--- a/Test reports/Test report_Braille DP2 v1.2 Sprint_7.docx
+++ b/Test reports/Test report_Braille DP2 v1.2 Sprint_7.docx
@@ -2,6 +2,8 @@
 <file path=word/document.xml><?xml version="1.0" encoding="utf-8"?>
 <w:document xmlns:wpc="http://schemas.microsoft.com/office/word/2010/wordprocessingCanvas" xmlns:mc="http://schemas.openxmlformats.org/markup-compatibility/2006" xmlns:o="urn:schemas-microsoft-com:office:office" xmlns:r="http://schemas.openxmlformats.org/officeDocument/2006/relationships" xmlns:m="http://schemas.openxmlformats.org/officeDocument/2006/math" xmlns:v="urn:schemas-microsoft-com:vml" xmlns:wp14="http://schemas.microsoft.com/office/word/2010/wordprocessingDrawing" xmlns:wp="http://schemas.openxmlformats.org/drawingml/2006/wordprocessingDrawing" xmlns:w10="urn:schemas-microsoft-com:office:word" xmlns:w="http://schemas.openxmlformats.org/wordprocessingml/2006/main" xmlns:w14="http://schemas.microsoft.com/office/word/2010/wordml" xmlns:w15="http://schemas.microsoft.com/office/word/2012/wordml" xmlns:wpg="http://schemas.microsoft.com/office/word/2010/wordprocessingGroup" xmlns:wpi="http://schemas.microsoft.com/office/word/2010/wordprocessingInk" xmlns:wne="http://schemas.microsoft.com/office/word/2006/wordml" xmlns:wps="http://schemas.microsoft.com/office/word/2010/wordprocessingShape" mc:Ignorable="w14 w15 wp14">
   <w:body>
+    <w:bookmarkStart w:id="0" w:name="_GoBack" w:displacedByCustomXml="next"/>
+    <w:bookmarkEnd w:id="0" w:displacedByCustomXml="next"/>
     <w:sdt>
       <w:sdtPr>
         <w:rPr>
@@ -446,7 +448,7 @@
               <w:rPr>
                 <w:lang w:val="en-GB"/>
               </w:rPr>
-              <w:t>2016-02-02</w:t>
+              <w:t>2016-02-16</w:t>
             </w:r>
           </w:p>
         </w:tc>
@@ -565,7 +567,7 @@
         </w:rPr>
         <w:fldChar w:fldCharType="separate"/>
       </w:r>
-      <w:hyperlink w:anchor="_Toc442190978" w:history="1">
+      <w:hyperlink w:anchor="_Toc443399893" w:history="1">
         <w:r>
           <w:rPr>
             <w:rStyle w:val="Hyperlink"/>
@@ -592,7 +594,7 @@
             <w:noProof/>
             <w:webHidden/>
           </w:rPr>
-          <w:instrText xml:space="preserve"> PAGEREF _Toc442190978 \h </w:instrText>
+          <w:instrText xml:space="preserve"> PAGEREF _Toc443399893 \h </w:instrText>
         </w:r>
         <w:r>
           <w:rPr>
@@ -637,7 +639,7 @@
           <w:lang w:val="en-US"/>
         </w:rPr>
       </w:pPr>
-      <w:hyperlink w:anchor="_Toc442190979" w:history="1">
+      <w:hyperlink w:anchor="_Toc443399894" w:history="1">
         <w:r>
           <w:rPr>
             <w:rStyle w:val="Hyperlink"/>
@@ -664,7 +666,7 @@
             <w:noProof/>
             <w:webHidden/>
           </w:rPr>
-          <w:instrText xml:space="preserve"> PAGEREF _Toc442190979 \h </w:instrText>
+          <w:instrText xml:space="preserve"> PAGEREF _Toc443399894 \h </w:instrText>
         </w:r>
         <w:r>
           <w:rPr>
@@ -708,7 +710,7 @@
           <w:lang w:val="en-US"/>
         </w:rPr>
       </w:pPr>
-      <w:hyperlink w:anchor="_Toc442190980" w:history="1">
+      <w:hyperlink w:anchor="_Toc443399895" w:history="1">
         <w:r>
           <w:rPr>
             <w:rStyle w:val="Hyperlink"/>
@@ -736,7 +738,7 @@
             <w:noProof/>
             <w:webHidden/>
           </w:rPr>
-          <w:instrText xml:space="preserve"> PAGEREF _Toc442190980 \h </w:instrText>
+          <w:instrText xml:space="preserve"> PAGEREF _Toc443399895 \h </w:instrText>
         </w:r>
         <w:r>
           <w:rPr>
@@ -780,7 +782,7 @@
           <w:lang w:val="en-US"/>
         </w:rPr>
       </w:pPr>
-      <w:hyperlink w:anchor="_Toc442190981" w:history="1">
+      <w:hyperlink w:anchor="_Toc443399896" w:history="1">
         <w:r>
           <w:rPr>
             <w:rStyle w:val="Hyperlink"/>
@@ -808,7 +810,7 @@
             <w:noProof/>
             <w:webHidden/>
           </w:rPr>
-          <w:instrText xml:space="preserve"> PAGEREF _Toc442190981 \h </w:instrText>
+          <w:instrText xml:space="preserve"> PAGEREF _Toc443399896 \h </w:instrText>
         </w:r>
         <w:r>
           <w:rPr>
@@ -852,7 +854,7 @@
           <w:lang w:val="en-US"/>
         </w:rPr>
       </w:pPr>
-      <w:hyperlink w:anchor="_Toc442190982" w:history="1">
+      <w:hyperlink w:anchor="_Toc443399897" w:history="1">
         <w:r>
           <w:rPr>
             <w:rStyle w:val="Hyperlink"/>
@@ -887,7 +889,7 @@
             <w:noProof/>
             <w:webHidden/>
           </w:rPr>
-          <w:instrText xml:space="preserve"> PAGEREF _Toc442190982 \h </w:instrText>
+          <w:instrText xml:space="preserve"> PAGEREF _Toc443399897 \h </w:instrText>
         </w:r>
         <w:r>
           <w:rPr>
@@ -931,7 +933,7 @@
           <w:lang w:val="en-US"/>
         </w:rPr>
       </w:pPr>
-      <w:hyperlink w:anchor="_Toc442190983" w:history="1">
+      <w:hyperlink w:anchor="_Toc443399898" w:history="1">
         <w:r>
           <w:rPr>
             <w:rStyle w:val="Hyperlink"/>
@@ -966,7 +968,7 @@
             <w:noProof/>
             <w:webHidden/>
           </w:rPr>
-          <w:instrText xml:space="preserve"> PAGEREF _Toc442190983 \h </w:instrText>
+          <w:instrText xml:space="preserve"> PAGEREF _Toc443399898 \h </w:instrText>
         </w:r>
         <w:r>
           <w:rPr>
@@ -1011,7 +1013,7 @@
           <w:lang w:val="en-US"/>
         </w:rPr>
       </w:pPr>
-      <w:hyperlink w:anchor="_Toc442190984" w:history="1">
+      <w:hyperlink w:anchor="_Toc443399899" w:history="1">
         <w:r>
           <w:rPr>
             <w:rStyle w:val="Hyperlink"/>
@@ -1038,7 +1040,7 @@
             <w:noProof/>
             <w:webHidden/>
           </w:rPr>
-          <w:instrText xml:space="preserve"> PAGEREF _Toc442190984 \h </w:instrText>
+          <w:instrText xml:space="preserve"> PAGEREF _Toc443399899 \h </w:instrText>
         </w:r>
         <w:r>
           <w:rPr>
@@ -1082,7 +1084,7 @@
           <w:lang w:val="en-US"/>
         </w:rPr>
       </w:pPr>
-      <w:hyperlink w:anchor="_Toc442190985" w:history="1">
+      <w:hyperlink w:anchor="_Toc443399900" w:history="1">
         <w:r>
           <w:rPr>
             <w:rStyle w:val="Hyperlink"/>
@@ -1117,7 +1119,7 @@
             <w:noProof/>
             <w:webHidden/>
           </w:rPr>
-          <w:instrText xml:space="preserve"> PAGEREF _Toc442190985 \h </w:instrText>
+          <w:instrText xml:space="preserve"> PAGEREF _Toc443399900 \h </w:instrText>
         </w:r>
         <w:r>
           <w:rPr>
@@ -1161,7 +1163,7 @@
           <w:lang w:val="en-US"/>
         </w:rPr>
       </w:pPr>
-      <w:hyperlink w:anchor="_Toc442190986" w:history="1">
+      <w:hyperlink w:anchor="_Toc443399901" w:history="1">
         <w:r>
           <w:rPr>
             <w:rStyle w:val="Hyperlink"/>
@@ -1196,7 +1198,7 @@
             <w:noProof/>
             <w:webHidden/>
           </w:rPr>
-          <w:instrText xml:space="preserve"> PAGEREF _Toc442190986 \h </w:instrText>
+          <w:instrText xml:space="preserve"> PAGEREF _Toc443399901 \h </w:instrText>
         </w:r>
         <w:r>
           <w:rPr>
@@ -1241,7 +1243,7 @@
           <w:lang w:val="en-US"/>
         </w:rPr>
       </w:pPr>
-      <w:hyperlink w:anchor="_Toc442190987" w:history="1">
+      <w:hyperlink w:anchor="_Toc443399902" w:history="1">
         <w:r>
           <w:rPr>
             <w:rStyle w:val="Hyperlink"/>
@@ -1269,7 +1271,7 @@
             <w:noProof/>
             <w:webHidden/>
           </w:rPr>
-          <w:instrText xml:space="preserve"> PAGEREF _Toc442190987 \h </w:instrText>
+          <w:instrText xml:space="preserve"> PAGEREF _Toc443399902 \h </w:instrText>
         </w:r>
         <w:r>
           <w:rPr>
@@ -1313,7 +1315,7 @@
           <w:lang w:val="en-US"/>
         </w:rPr>
       </w:pPr>
-      <w:hyperlink w:anchor="_Toc442190988" w:history="1">
+      <w:hyperlink w:anchor="_Toc443399903" w:history="1">
         <w:r>
           <w:rPr>
             <w:rStyle w:val="Hyperlink"/>
@@ -1341,7 +1343,7 @@
             <w:noProof/>
             <w:webHidden/>
           </w:rPr>
-          <w:instrText xml:space="preserve"> PAGEREF _Toc442190988 \h </w:instrText>
+          <w:instrText xml:space="preserve"> PAGEREF _Toc443399903 \h </w:instrText>
         </w:r>
         <w:r>
           <w:rPr>
@@ -1386,7 +1388,7 @@
           <w:lang w:val="en-US"/>
         </w:rPr>
       </w:pPr>
-      <w:hyperlink w:anchor="_Toc442190989" w:history="1">
+      <w:hyperlink w:anchor="_Toc443399904" w:history="1">
         <w:r>
           <w:rPr>
             <w:rStyle w:val="Hyperlink"/>
@@ -1413,7 +1415,7 @@
             <w:noProof/>
             <w:webHidden/>
           </w:rPr>
-          <w:instrText xml:space="preserve"> PAGEREF _Toc442190989 \h </w:instrText>
+          <w:instrText xml:space="preserve"> PAGEREF _Toc443399904 \h </w:instrText>
         </w:r>
         <w:r>
           <w:rPr>
@@ -1462,188 +1464,188 @@
       <w:r>
         <w:br w:type="page"/>
       </w:r>
-      <w:bookmarkStart w:id="0" w:name="_Toc442190978"/>
+      <w:bookmarkStart w:id="1" w:name="_Toc443399893"/>
       <w:proofErr w:type="spellStart"/>
       <w:r>
         <w:lastRenderedPageBreak/>
         <w:t>Introduction</w:t>
-      </w:r>
-      <w:bookmarkEnd w:id="0"/>
-      <w:proofErr w:type="spellEnd"/>
-    </w:p>
-    <w:p>
-      <w:pPr>
-        <w:rPr>
-          <w:lang w:val="en-US"/>
-        </w:rPr>
-      </w:pPr>
-      <w:r>
-        <w:rPr>
-          <w:lang w:val="en-US"/>
-        </w:rPr>
-        <w:t xml:space="preserve">The </w:t>
-      </w:r>
-      <w:r>
-        <w:rPr>
-          <w:lang w:val="en-US"/>
-        </w:rPr>
-        <w:t>t</w:t>
-      </w:r>
-      <w:r>
-        <w:rPr>
-          <w:lang w:val="en-US"/>
-        </w:rPr>
-        <w:t xml:space="preserve">est </w:t>
-      </w:r>
-      <w:r>
-        <w:rPr>
-          <w:lang w:val="en-US"/>
-        </w:rPr>
-        <w:t xml:space="preserve">report </w:t>
-      </w:r>
-      <w:r>
-        <w:rPr>
-          <w:lang w:val="en-US"/>
-        </w:rPr>
-        <w:t xml:space="preserve">is </w:t>
-      </w:r>
-      <w:r>
-        <w:rPr>
-          <w:lang w:val="en-US"/>
-        </w:rPr>
-        <w:t>created by the Test M</w:t>
-      </w:r>
-      <w:r>
-        <w:rPr>
-          <w:lang w:val="en-US"/>
-        </w:rPr>
-        <w:t xml:space="preserve">anager and contains information </w:t>
-      </w:r>
-      <w:r>
-        <w:rPr>
-          <w:lang w:val="en-US"/>
-        </w:rPr>
-        <w:t xml:space="preserve">on </w:t>
-      </w:r>
-      <w:r>
-        <w:rPr>
-          <w:lang w:val="en-US"/>
-        </w:rPr>
-        <w:t>the</w:t>
-      </w:r>
-      <w:r>
-        <w:rPr>
-          <w:lang w:val="en-US"/>
-        </w:rPr>
-        <w:t xml:space="preserve"> perceived quality</w:t>
-      </w:r>
-      <w:r>
-        <w:rPr>
-          <w:lang w:val="en-US"/>
-        </w:rPr>
-        <w:t xml:space="preserve"> re</w:t>
-      </w:r>
-      <w:r>
-        <w:rPr>
-          <w:lang w:val="en-US"/>
-        </w:rPr>
-        <w:t xml:space="preserve">sults from the performed system and acceptance </w:t>
-      </w:r>
-      <w:r>
-        <w:rPr>
-          <w:lang w:val="en-US"/>
-        </w:rPr>
-        <w:t>test</w:t>
-      </w:r>
-      <w:r>
-        <w:rPr>
-          <w:lang w:val="en-US"/>
-        </w:rPr>
-        <w:t>s</w:t>
-      </w:r>
-      <w:r>
-        <w:rPr>
-          <w:lang w:val="en-US"/>
-        </w:rPr>
-        <w:t xml:space="preserve"> in each </w:t>
-      </w:r>
-      <w:r>
-        <w:rPr>
-          <w:lang w:val="en-US"/>
-        </w:rPr>
-        <w:t xml:space="preserve">individual </w:t>
-      </w:r>
-      <w:r>
-        <w:rPr>
-          <w:lang w:val="en-US"/>
-        </w:rPr>
-        <w:t xml:space="preserve">sprint, </w:t>
-      </w:r>
-      <w:hyperlink r:id="rId9" w:history="1">
-        <w:r>
-          <w:rPr>
-            <w:rStyle w:val="Hyperlink"/>
-            <w:lang w:val="en-US"/>
-          </w:rPr>
-          <w:t>https://github.com/snaekobbi/sprints</w:t>
-        </w:r>
-      </w:hyperlink>
-    </w:p>
-    <w:p>
-      <w:pPr>
-        <w:pStyle w:val="NumRubrik1"/>
-      </w:pPr>
-      <w:bookmarkStart w:id="1" w:name="_Toc442190979"/>
-      <w:proofErr w:type="spellStart"/>
-      <w:r>
-        <w:t>O</w:t>
-      </w:r>
-      <w:r>
-        <w:t>verview</w:t>
       </w:r>
       <w:bookmarkEnd w:id="1"/>
       <w:proofErr w:type="spellEnd"/>
     </w:p>
     <w:p>
       <w:pPr>
-        <w:pStyle w:val="NumRubrik2"/>
-        <w:rPr>
-          <w:lang w:val="en-US"/>
-        </w:rPr>
-      </w:pPr>
-      <w:bookmarkStart w:id="2" w:name="_Toc442190980"/>
-      <w:r>
-        <w:rPr>
-          <w:lang w:val="en-US"/>
-        </w:rPr>
-        <w:t>Project sprint schedule</w:t>
-      </w:r>
-      <w:bookmarkEnd w:id="2"/>
-    </w:p>
-    <w:p>
-      <w:pPr>
-        <w:rPr>
-          <w:lang w:val="en-US"/>
-        </w:rPr>
-      </w:pPr>
-      <w:hyperlink r:id="rId10" w:history="1">
+        <w:rPr>
+          <w:lang w:val="en-US"/>
+        </w:rPr>
+      </w:pPr>
+      <w:r>
+        <w:rPr>
+          <w:lang w:val="en-US"/>
+        </w:rPr>
+        <w:t xml:space="preserve">The </w:t>
+      </w:r>
+      <w:r>
+        <w:rPr>
+          <w:lang w:val="en-US"/>
+        </w:rPr>
+        <w:t>t</w:t>
+      </w:r>
+      <w:r>
+        <w:rPr>
+          <w:lang w:val="en-US"/>
+        </w:rPr>
+        <w:t xml:space="preserve">est </w:t>
+      </w:r>
+      <w:r>
+        <w:rPr>
+          <w:lang w:val="en-US"/>
+        </w:rPr>
+        <w:t xml:space="preserve">report </w:t>
+      </w:r>
+      <w:r>
+        <w:rPr>
+          <w:lang w:val="en-US"/>
+        </w:rPr>
+        <w:t xml:space="preserve">is </w:t>
+      </w:r>
+      <w:r>
+        <w:rPr>
+          <w:lang w:val="en-US"/>
+        </w:rPr>
+        <w:t>created by the Test M</w:t>
+      </w:r>
+      <w:r>
+        <w:rPr>
+          <w:lang w:val="en-US"/>
+        </w:rPr>
+        <w:t xml:space="preserve">anager and contains information </w:t>
+      </w:r>
+      <w:r>
+        <w:rPr>
+          <w:lang w:val="en-US"/>
+        </w:rPr>
+        <w:t xml:space="preserve">on </w:t>
+      </w:r>
+      <w:r>
+        <w:rPr>
+          <w:lang w:val="en-US"/>
+        </w:rPr>
+        <w:t>the</w:t>
+      </w:r>
+      <w:r>
+        <w:rPr>
+          <w:lang w:val="en-US"/>
+        </w:rPr>
+        <w:t xml:space="preserve"> perceived quality</w:t>
+      </w:r>
+      <w:r>
+        <w:rPr>
+          <w:lang w:val="en-US"/>
+        </w:rPr>
+        <w:t xml:space="preserve"> re</w:t>
+      </w:r>
+      <w:r>
+        <w:rPr>
+          <w:lang w:val="en-US"/>
+        </w:rPr>
+        <w:t xml:space="preserve">sults from the performed system and acceptance </w:t>
+      </w:r>
+      <w:r>
+        <w:rPr>
+          <w:lang w:val="en-US"/>
+        </w:rPr>
+        <w:t>test</w:t>
+      </w:r>
+      <w:r>
+        <w:rPr>
+          <w:lang w:val="en-US"/>
+        </w:rPr>
+        <w:t>s</w:t>
+      </w:r>
+      <w:r>
+        <w:rPr>
+          <w:lang w:val="en-US"/>
+        </w:rPr>
+        <w:t xml:space="preserve"> in each </w:t>
+      </w:r>
+      <w:r>
+        <w:rPr>
+          <w:lang w:val="en-US"/>
+        </w:rPr>
+        <w:t xml:space="preserve">individual </w:t>
+      </w:r>
+      <w:r>
+        <w:rPr>
+          <w:lang w:val="en-US"/>
+        </w:rPr>
+        <w:t xml:space="preserve">sprint, </w:t>
+      </w:r>
+      <w:hyperlink r:id="rId9" w:history="1">
         <w:r>
           <w:rPr>
             <w:rStyle w:val="Hyperlink"/>
             <w:lang w:val="en-US"/>
           </w:rPr>
-          <w:t>http://snaekobbi.github.io/sprints/schedule/long-term/</w:t>
+          <w:t>https://github.com/snaekobbi/sprints</w:t>
         </w:r>
       </w:hyperlink>
     </w:p>
     <w:p>
       <w:pPr>
+        <w:pStyle w:val="NumRubrik1"/>
+      </w:pPr>
+      <w:bookmarkStart w:id="2" w:name="_Toc443399894"/>
+      <w:proofErr w:type="spellStart"/>
+      <w:r>
+        <w:t>O</w:t>
+      </w:r>
+      <w:r>
+        <w:t>verview</w:t>
+      </w:r>
+      <w:bookmarkEnd w:id="2"/>
+      <w:proofErr w:type="spellEnd"/>
+    </w:p>
+    <w:p>
+      <w:pPr>
         <w:pStyle w:val="NumRubrik2"/>
         <w:rPr>
           <w:lang w:val="en-US"/>
         </w:rPr>
       </w:pPr>
-      <w:bookmarkStart w:id="3" w:name="_Toc442190981"/>
+      <w:bookmarkStart w:id="3" w:name="_Toc443399895"/>
+      <w:r>
+        <w:rPr>
+          <w:lang w:val="en-US"/>
+        </w:rPr>
+        <w:t>Project sprint schedule</w:t>
+      </w:r>
+      <w:bookmarkEnd w:id="3"/>
+    </w:p>
+    <w:p>
+      <w:pPr>
+        <w:rPr>
+          <w:lang w:val="en-US"/>
+        </w:rPr>
+      </w:pPr>
+      <w:hyperlink r:id="rId10" w:history="1">
+        <w:r>
+          <w:rPr>
+            <w:rStyle w:val="Hyperlink"/>
+            <w:lang w:val="en-US"/>
+          </w:rPr>
+          <w:t>http://snaekobbi.github.io/sprints/schedule/long-term/</w:t>
+        </w:r>
+      </w:hyperlink>
+    </w:p>
+    <w:p>
+      <w:pPr>
+        <w:pStyle w:val="NumRubrik2"/>
+        <w:rPr>
+          <w:lang w:val="en-US"/>
+        </w:rPr>
+      </w:pPr>
+      <w:bookmarkStart w:id="4" w:name="_Toc443399896"/>
       <w:r>
         <w:rPr>
           <w:lang w:val="en-US"/>
@@ -1668,7 +1670,7 @@
         </w:rPr>
         <w:t>.4</w:t>
       </w:r>
-      <w:bookmarkEnd w:id="3"/>
+      <w:bookmarkEnd w:id="4"/>
     </w:p>
     <w:p>
       <w:pPr>
@@ -1930,11 +1932,13 @@
             <w:pPr>
               <w:rPr>
                 <w:strike/>
-              </w:rPr>
-            </w:pPr>
-            <w:r>
-              <w:rPr>
-                <w:strike/>
+                <w:color w:val="AEAAAA" w:themeColor="background2" w:themeShade="BF"/>
+              </w:rPr>
+            </w:pPr>
+            <w:r>
+              <w:rPr>
+                <w:strike/>
+                <w:color w:val="AEAAAA" w:themeColor="background2" w:themeShade="BF"/>
               </w:rPr>
               <w:t>4.3:36</w:t>
             </w:r>
@@ -1951,10 +1955,446 @@
               <w:cnfStyle w:val="000000000000" w:firstRow="0" w:lastRow="0" w:firstColumn="0" w:lastColumn="0" w:oddVBand="0" w:evenVBand="0" w:oddHBand="0" w:evenHBand="0" w:firstRowFirstColumn="0" w:firstRowLastColumn="0" w:lastRowFirstColumn="0" w:lastRowLastColumn="0"/>
               <w:rPr>
                 <w:strike/>
+                <w:color w:val="AEAAAA" w:themeColor="background2" w:themeShade="BF"/>
+                <w:lang w:val="en-US"/>
+              </w:rPr>
+            </w:pPr>
+          </w:p>
+        </w:tc>
+        <w:tc>
+          <w:tcPr>
+            <w:tcW w:w="1084" w:type="dxa"/>
+            <w:shd w:val="clear" w:color="auto" w:fill="FFFFFF" w:themeFill="background1"/>
+          </w:tcPr>
+          <w:p>
+            <w:pPr>
+              <w:jc w:val="center"/>
+              <w:cnfStyle w:val="000000000000" w:firstRow="0" w:lastRow="0" w:firstColumn="0" w:lastColumn="0" w:oddVBand="0" w:evenVBand="0" w:oddHBand="0" w:evenHBand="0" w:firstRowFirstColumn="0" w:firstRowLastColumn="0" w:lastRowFirstColumn="0" w:lastRowLastColumn="0"/>
+              <w:rPr>
+                <w:strike/>
+                <w:color w:val="AEAAAA" w:themeColor="background2" w:themeShade="BF"/>
+                <w:lang w:val="en-US"/>
+              </w:rPr>
+            </w:pPr>
+          </w:p>
+        </w:tc>
+        <w:tc>
+          <w:tcPr>
+            <w:tcW w:w="1141" w:type="dxa"/>
+            <w:shd w:val="clear" w:color="auto" w:fill="FFFFFF" w:themeFill="background1"/>
+          </w:tcPr>
+          <w:p>
+            <w:pPr>
+              <w:jc w:val="center"/>
+              <w:cnfStyle w:val="000000000000" w:firstRow="0" w:lastRow="0" w:firstColumn="0" w:lastColumn="0" w:oddVBand="0" w:evenVBand="0" w:oddHBand="0" w:evenHBand="0" w:firstRowFirstColumn="0" w:firstRowLastColumn="0" w:lastRowFirstColumn="0" w:lastRowLastColumn="0"/>
+              <w:rPr>
+                <w:strike/>
+                <w:color w:val="AEAAAA" w:themeColor="background2" w:themeShade="BF"/>
+                <w:lang w:val="en-US"/>
+              </w:rPr>
+            </w:pPr>
+            <w:r>
+              <w:rPr>
+                <w:strike/>
+                <w:color w:val="AEAAAA" w:themeColor="background2" w:themeShade="BF"/>
+              </w:rPr>
+              <w:sym w:font="Wingdings" w:char="F0A8"/>
+            </w:r>
+          </w:p>
+        </w:tc>
+        <w:tc>
+          <w:tcPr>
+            <w:tcW w:w="1084" w:type="dxa"/>
+            <w:shd w:val="clear" w:color="auto" w:fill="FFFFFF" w:themeFill="background1"/>
+          </w:tcPr>
+          <w:p>
+            <w:pPr>
+              <w:jc w:val="center"/>
+              <w:cnfStyle w:val="000000000000" w:firstRow="0" w:lastRow="0" w:firstColumn="0" w:lastColumn="0" w:oddVBand="0" w:evenVBand="0" w:oddHBand="0" w:evenHBand="0" w:firstRowFirstColumn="0" w:firstRowLastColumn="0" w:lastRowFirstColumn="0" w:lastRowLastColumn="0"/>
+              <w:rPr>
+                <w:strike/>
+                <w:color w:val="AEAAAA" w:themeColor="background2" w:themeShade="BF"/>
+                <w:lang w:val="en-US"/>
+              </w:rPr>
+            </w:pPr>
+          </w:p>
+        </w:tc>
+        <w:tc>
+          <w:tcPr>
+            <w:tcW w:w="1085" w:type="dxa"/>
+            <w:shd w:val="clear" w:color="auto" w:fill="FFFFFF" w:themeFill="background1"/>
+          </w:tcPr>
+          <w:p>
+            <w:pPr>
+              <w:jc w:val="center"/>
+              <w:cnfStyle w:val="000000000000" w:firstRow="0" w:lastRow="0" w:firstColumn="0" w:lastColumn="0" w:oddVBand="0" w:evenVBand="0" w:oddHBand="0" w:evenHBand="0" w:firstRowFirstColumn="0" w:firstRowLastColumn="0" w:lastRowFirstColumn="0" w:lastRowLastColumn="0"/>
+              <w:rPr>
+                <w:strike/>
+                <w:color w:val="AEAAAA" w:themeColor="background2" w:themeShade="BF"/>
+                <w:lang w:val="en-US"/>
+              </w:rPr>
+            </w:pPr>
+          </w:p>
+        </w:tc>
+        <w:tc>
+          <w:tcPr>
+            <w:tcW w:w="1083" w:type="dxa"/>
+            <w:shd w:val="clear" w:color="auto" w:fill="FFFFFF" w:themeFill="background1"/>
+          </w:tcPr>
+          <w:p>
+            <w:pPr>
+              <w:ind w:left="720" w:hanging="720"/>
+              <w:jc w:val="center"/>
+              <w:cnfStyle w:val="000000000000" w:firstRow="0" w:lastRow="0" w:firstColumn="0" w:lastColumn="0" w:oddVBand="0" w:evenVBand="0" w:oddHBand="0" w:evenHBand="0" w:firstRowFirstColumn="0" w:firstRowLastColumn="0" w:lastRowFirstColumn="0" w:lastRowLastColumn="0"/>
+              <w:rPr>
+                <w:strike/>
+                <w:color w:val="AEAAAA" w:themeColor="background2" w:themeShade="BF"/>
+                <w:lang w:val="en-US"/>
+              </w:rPr>
+            </w:pPr>
+          </w:p>
+        </w:tc>
+      </w:tr>
+      <w:tr>
+        <w:tc>
+          <w:tcPr>
+            <w:cnfStyle w:val="001000000000" w:firstRow="0" w:lastRow="0" w:firstColumn="1" w:lastColumn="0" w:oddVBand="0" w:evenVBand="0" w:oddHBand="0" w:evenHBand="0" w:firstRowFirstColumn="0" w:firstRowLastColumn="0" w:lastRowFirstColumn="0" w:lastRowLastColumn="0"/>
+            <w:tcW w:w="1089" w:type="dxa"/>
+          </w:tcPr>
+          <w:p>
+            <w:pPr>
+              <w:rPr>
+                <w:strike/>
+                <w:color w:val="AEAAAA" w:themeColor="background2" w:themeShade="BF"/>
+              </w:rPr>
+            </w:pPr>
+            <w:r>
+              <w:rPr>
+                <w:strike/>
+                <w:color w:val="AEAAAA" w:themeColor="background2" w:themeShade="BF"/>
+              </w:rPr>
+              <w:t>4.3:38</w:t>
+            </w:r>
+          </w:p>
+        </w:tc>
+        <w:tc>
+          <w:tcPr>
+            <w:tcW w:w="1084" w:type="dxa"/>
+            <w:shd w:val="clear" w:color="auto" w:fill="FFFFFF" w:themeFill="background1"/>
+          </w:tcPr>
+          <w:p>
+            <w:pPr>
+              <w:jc w:val="center"/>
+              <w:cnfStyle w:val="000000000000" w:firstRow="0" w:lastRow="0" w:firstColumn="0" w:lastColumn="0" w:oddVBand="0" w:evenVBand="0" w:oddHBand="0" w:evenHBand="0" w:firstRowFirstColumn="0" w:firstRowLastColumn="0" w:lastRowFirstColumn="0" w:lastRowLastColumn="0"/>
+              <w:rPr>
+                <w:strike/>
+                <w:color w:val="AEAAAA" w:themeColor="background2" w:themeShade="BF"/>
+                <w:lang w:val="en-US"/>
+              </w:rPr>
+            </w:pPr>
+          </w:p>
+        </w:tc>
+        <w:tc>
+          <w:tcPr>
+            <w:tcW w:w="1084" w:type="dxa"/>
+            <w:shd w:val="clear" w:color="auto" w:fill="FFFFFF" w:themeFill="background1"/>
+          </w:tcPr>
+          <w:p>
+            <w:pPr>
+              <w:jc w:val="center"/>
+              <w:cnfStyle w:val="000000000000" w:firstRow="0" w:lastRow="0" w:firstColumn="0" w:lastColumn="0" w:oddVBand="0" w:evenVBand="0" w:oddHBand="0" w:evenHBand="0" w:firstRowFirstColumn="0" w:firstRowLastColumn="0" w:lastRowFirstColumn="0" w:lastRowLastColumn="0"/>
+              <w:rPr>
+                <w:strike/>
+                <w:color w:val="AEAAAA" w:themeColor="background2" w:themeShade="BF"/>
+                <w:lang w:val="en-US"/>
+              </w:rPr>
+            </w:pPr>
+          </w:p>
+        </w:tc>
+        <w:tc>
+          <w:tcPr>
+            <w:tcW w:w="1141" w:type="dxa"/>
+            <w:shd w:val="clear" w:color="auto" w:fill="FFFFFF" w:themeFill="background1"/>
+          </w:tcPr>
+          <w:p>
+            <w:pPr>
+              <w:jc w:val="center"/>
+              <w:cnfStyle w:val="000000000000" w:firstRow="0" w:lastRow="0" w:firstColumn="0" w:lastColumn="0" w:oddVBand="0" w:evenVBand="0" w:oddHBand="0" w:evenHBand="0" w:firstRowFirstColumn="0" w:firstRowLastColumn="0" w:lastRowFirstColumn="0" w:lastRowLastColumn="0"/>
+              <w:rPr>
+                <w:strike/>
+                <w:color w:val="AEAAAA" w:themeColor="background2" w:themeShade="BF"/>
+                <w:lang w:val="en-US"/>
+              </w:rPr>
+            </w:pPr>
+            <w:r>
+              <w:rPr>
+                <w:strike/>
+                <w:color w:val="AEAAAA" w:themeColor="background2" w:themeShade="BF"/>
+              </w:rPr>
+              <w:sym w:font="Wingdings" w:char="F0A8"/>
+            </w:r>
+          </w:p>
+        </w:tc>
+        <w:tc>
+          <w:tcPr>
+            <w:tcW w:w="1084" w:type="dxa"/>
+            <w:shd w:val="clear" w:color="auto" w:fill="FFFFFF" w:themeFill="background1"/>
+          </w:tcPr>
+          <w:p>
+            <w:pPr>
+              <w:jc w:val="center"/>
+              <w:cnfStyle w:val="000000000000" w:firstRow="0" w:lastRow="0" w:firstColumn="0" w:lastColumn="0" w:oddVBand="0" w:evenVBand="0" w:oddHBand="0" w:evenHBand="0" w:firstRowFirstColumn="0" w:firstRowLastColumn="0" w:lastRowFirstColumn="0" w:lastRowLastColumn="0"/>
+              <w:rPr>
+                <w:strike/>
+                <w:color w:val="AEAAAA" w:themeColor="background2" w:themeShade="BF"/>
+                <w:lang w:val="en-US"/>
+              </w:rPr>
+            </w:pPr>
+          </w:p>
+        </w:tc>
+        <w:tc>
+          <w:tcPr>
+            <w:tcW w:w="1085" w:type="dxa"/>
+            <w:shd w:val="clear" w:color="auto" w:fill="FFFFFF" w:themeFill="background1"/>
+          </w:tcPr>
+          <w:p>
+            <w:pPr>
+              <w:jc w:val="center"/>
+              <w:cnfStyle w:val="000000000000" w:firstRow="0" w:lastRow="0" w:firstColumn="0" w:lastColumn="0" w:oddVBand="0" w:evenVBand="0" w:oddHBand="0" w:evenHBand="0" w:firstRowFirstColumn="0" w:firstRowLastColumn="0" w:lastRowFirstColumn="0" w:lastRowLastColumn="0"/>
+              <w:rPr>
+                <w:strike/>
+                <w:color w:val="AEAAAA" w:themeColor="background2" w:themeShade="BF"/>
+                <w:lang w:val="en-US"/>
+              </w:rPr>
+            </w:pPr>
+            <w:r>
+              <w:rPr>
+                <w:strike/>
+                <w:color w:val="AEAAAA" w:themeColor="background2" w:themeShade="BF"/>
+              </w:rPr>
+              <w:sym w:font="Wingdings" w:char="F0A8"/>
+            </w:r>
+          </w:p>
+        </w:tc>
+        <w:tc>
+          <w:tcPr>
+            <w:tcW w:w="1083" w:type="dxa"/>
+            <w:shd w:val="clear" w:color="auto" w:fill="FFFFFF" w:themeFill="background1"/>
+          </w:tcPr>
+          <w:p>
+            <w:pPr>
+              <w:ind w:left="720" w:hanging="720"/>
+              <w:jc w:val="center"/>
+              <w:cnfStyle w:val="000000000000" w:firstRow="0" w:lastRow="0" w:firstColumn="0" w:lastColumn="0" w:oddVBand="0" w:evenVBand="0" w:oddHBand="0" w:evenHBand="0" w:firstRowFirstColumn="0" w:firstRowLastColumn="0" w:lastRowFirstColumn="0" w:lastRowLastColumn="0"/>
+              <w:rPr>
+                <w:strike/>
+                <w:color w:val="AEAAAA" w:themeColor="background2" w:themeShade="BF"/>
+                <w:lang w:val="en-US"/>
+              </w:rPr>
+            </w:pPr>
+          </w:p>
+        </w:tc>
+      </w:tr>
+      <w:tr>
+        <w:tc>
+          <w:tcPr>
+            <w:cnfStyle w:val="001000000000" w:firstRow="0" w:lastRow="0" w:firstColumn="1" w:lastColumn="0" w:oddVBand="0" w:evenVBand="0" w:oddHBand="0" w:evenHBand="0" w:firstRowFirstColumn="0" w:firstRowLastColumn="0" w:lastRowFirstColumn="0" w:lastRowLastColumn="0"/>
+            <w:tcW w:w="1089" w:type="dxa"/>
+          </w:tcPr>
+          <w:p>
+            <w:pPr>
+              <w:rPr>
+                <w:strike/>
+                <w:color w:val="AEAAAA" w:themeColor="background2" w:themeShade="BF"/>
+              </w:rPr>
+            </w:pPr>
+            <w:r>
+              <w:rPr>
+                <w:strike/>
+                <w:color w:val="AEAAAA" w:themeColor="background2" w:themeShade="BF"/>
+              </w:rPr>
+              <w:t>4.3:42</w:t>
+            </w:r>
+          </w:p>
+        </w:tc>
+        <w:tc>
+          <w:tcPr>
+            <w:tcW w:w="1084" w:type="dxa"/>
+            <w:shd w:val="clear" w:color="auto" w:fill="FFFFFF" w:themeFill="background1"/>
+          </w:tcPr>
+          <w:p>
+            <w:pPr>
+              <w:jc w:val="center"/>
+              <w:cnfStyle w:val="000000000000" w:firstRow="0" w:lastRow="0" w:firstColumn="0" w:lastColumn="0" w:oddVBand="0" w:evenVBand="0" w:oddHBand="0" w:evenHBand="0" w:firstRowFirstColumn="0" w:firstRowLastColumn="0" w:lastRowFirstColumn="0" w:lastRowLastColumn="0"/>
+              <w:rPr>
+                <w:strike/>
+                <w:color w:val="AEAAAA" w:themeColor="background2" w:themeShade="BF"/>
+                <w:lang w:val="en-US"/>
+              </w:rPr>
+            </w:pPr>
+            <w:r>
+              <w:rPr>
+                <w:strike/>
+                <w:color w:val="AEAAAA" w:themeColor="background2" w:themeShade="BF"/>
+              </w:rPr>
+              <w:sym w:font="Wingdings" w:char="F0A8"/>
+            </w:r>
+          </w:p>
+        </w:tc>
+        <w:tc>
+          <w:tcPr>
+            <w:tcW w:w="1084" w:type="dxa"/>
+            <w:shd w:val="clear" w:color="auto" w:fill="FFFFFF" w:themeFill="background1"/>
+          </w:tcPr>
+          <w:p>
+            <w:pPr>
+              <w:jc w:val="center"/>
+              <w:cnfStyle w:val="000000000000" w:firstRow="0" w:lastRow="0" w:firstColumn="0" w:lastColumn="0" w:oddVBand="0" w:evenVBand="0" w:oddHBand="0" w:evenHBand="0" w:firstRowFirstColumn="0" w:firstRowLastColumn="0" w:lastRowFirstColumn="0" w:lastRowLastColumn="0"/>
+              <w:rPr>
+                <w:strike/>
+                <w:color w:val="AEAAAA" w:themeColor="background2" w:themeShade="BF"/>
+                <w:lang w:val="en-US"/>
+              </w:rPr>
+            </w:pPr>
+            <w:r>
+              <w:rPr>
+                <w:strike/>
+                <w:color w:val="AEAAAA" w:themeColor="background2" w:themeShade="BF"/>
+              </w:rPr>
+              <w:sym w:font="Wingdings" w:char="F0A8"/>
+            </w:r>
+          </w:p>
+        </w:tc>
+        <w:tc>
+          <w:tcPr>
+            <w:tcW w:w="1141" w:type="dxa"/>
+            <w:shd w:val="clear" w:color="auto" w:fill="FFFFFF" w:themeFill="background1"/>
+          </w:tcPr>
+          <w:p>
+            <w:pPr>
+              <w:jc w:val="center"/>
+              <w:cnfStyle w:val="000000000000" w:firstRow="0" w:lastRow="0" w:firstColumn="0" w:lastColumn="0" w:oddVBand="0" w:evenVBand="0" w:oddHBand="0" w:evenHBand="0" w:firstRowFirstColumn="0" w:firstRowLastColumn="0" w:lastRowFirstColumn="0" w:lastRowLastColumn="0"/>
+              <w:rPr>
+                <w:strike/>
+                <w:color w:val="AEAAAA" w:themeColor="background2" w:themeShade="BF"/>
+                <w:lang w:val="en-US"/>
+              </w:rPr>
+            </w:pPr>
+            <w:r>
+              <w:rPr>
+                <w:strike/>
+                <w:color w:val="AEAAAA" w:themeColor="background2" w:themeShade="BF"/>
+              </w:rPr>
+              <w:sym w:font="Wingdings" w:char="F0A8"/>
+            </w:r>
+          </w:p>
+        </w:tc>
+        <w:tc>
+          <w:tcPr>
+            <w:tcW w:w="1084" w:type="dxa"/>
+            <w:shd w:val="clear" w:color="auto" w:fill="FFFFFF" w:themeFill="background1"/>
+          </w:tcPr>
+          <w:p>
+            <w:pPr>
+              <w:jc w:val="center"/>
+              <w:cnfStyle w:val="000000000000" w:firstRow="0" w:lastRow="0" w:firstColumn="0" w:lastColumn="0" w:oddVBand="0" w:evenVBand="0" w:oddHBand="0" w:evenHBand="0" w:firstRowFirstColumn="0" w:firstRowLastColumn="0" w:lastRowFirstColumn="0" w:lastRowLastColumn="0"/>
+              <w:rPr>
+                <w:strike/>
+                <w:color w:val="AEAAAA" w:themeColor="background2" w:themeShade="BF"/>
+                <w:lang w:val="en-US"/>
+              </w:rPr>
+            </w:pPr>
+            <w:r>
+              <w:rPr>
+                <w:strike/>
+                <w:color w:val="AEAAAA" w:themeColor="background2" w:themeShade="BF"/>
+              </w:rPr>
+              <w:sym w:font="Wingdings" w:char="F0A8"/>
+            </w:r>
+          </w:p>
+        </w:tc>
+        <w:tc>
+          <w:tcPr>
+            <w:tcW w:w="1085" w:type="dxa"/>
+            <w:shd w:val="clear" w:color="auto" w:fill="FFFFFF" w:themeFill="background1"/>
+          </w:tcPr>
+          <w:p>
+            <w:pPr>
+              <w:jc w:val="center"/>
+              <w:cnfStyle w:val="000000000000" w:firstRow="0" w:lastRow="0" w:firstColumn="0" w:lastColumn="0" w:oddVBand="0" w:evenVBand="0" w:oddHBand="0" w:evenHBand="0" w:firstRowFirstColumn="0" w:firstRowLastColumn="0" w:lastRowFirstColumn="0" w:lastRowLastColumn="0"/>
+              <w:rPr>
+                <w:strike/>
+                <w:color w:val="AEAAAA" w:themeColor="background2" w:themeShade="BF"/>
+                <w:lang w:val="en-US"/>
+              </w:rPr>
+            </w:pPr>
+            <w:r>
+              <w:rPr>
+                <w:strike/>
+                <w:color w:val="AEAAAA" w:themeColor="background2" w:themeShade="BF"/>
+              </w:rPr>
+              <w:sym w:font="Wingdings" w:char="F0A8"/>
+            </w:r>
+          </w:p>
+        </w:tc>
+        <w:tc>
+          <w:tcPr>
+            <w:tcW w:w="1083" w:type="dxa"/>
+            <w:shd w:val="clear" w:color="auto" w:fill="FFFFFF" w:themeFill="background1"/>
+          </w:tcPr>
+          <w:p>
+            <w:pPr>
+              <w:ind w:left="720" w:hanging="720"/>
+              <w:jc w:val="center"/>
+              <w:cnfStyle w:val="000000000000" w:firstRow="0" w:lastRow="0" w:firstColumn="0" w:lastColumn="0" w:oddVBand="0" w:evenVBand="0" w:oddHBand="0" w:evenHBand="0" w:firstRowFirstColumn="0" w:firstRowLastColumn="0" w:lastRowFirstColumn="0" w:lastRowLastColumn="0"/>
+              <w:rPr>
+                <w:strike/>
+                <w:color w:val="AEAAAA" w:themeColor="background2" w:themeShade="BF"/>
+                <w:lang w:val="en-US"/>
+              </w:rPr>
+            </w:pPr>
+            <w:r>
+              <w:rPr>
+                <w:strike/>
+                <w:color w:val="AEAAAA" w:themeColor="background2" w:themeShade="BF"/>
+              </w:rPr>
+              <w:sym w:font="Wingdings" w:char="F0A8"/>
+            </w:r>
+          </w:p>
+        </w:tc>
+      </w:tr>
+      <w:tr>
+        <w:tc>
+          <w:tcPr>
+            <w:cnfStyle w:val="001000000000" w:firstRow="0" w:lastRow="0" w:firstColumn="1" w:lastColumn="0" w:oddVBand="0" w:evenVBand="0" w:oddHBand="0" w:evenHBand="0" w:firstRowFirstColumn="0" w:firstRowLastColumn="0" w:lastRowFirstColumn="0" w:lastRowLastColumn="0"/>
+            <w:tcW w:w="1089" w:type="dxa"/>
+          </w:tcPr>
+          <w:p>
+            <w:r>
+              <w:t>4.4:56</w:t>
+            </w:r>
+          </w:p>
+        </w:tc>
+        <w:tc>
+          <w:tcPr>
+            <w:tcW w:w="1084" w:type="dxa"/>
+            <w:shd w:val="clear" w:color="auto" w:fill="FFFFFF" w:themeFill="background1"/>
+          </w:tcPr>
+          <w:p>
+            <w:pPr>
+              <w:jc w:val="center"/>
+              <w:cnfStyle w:val="000000000000" w:firstRow="0" w:lastRow="0" w:firstColumn="0" w:lastColumn="0" w:oddVBand="0" w:evenVBand="0" w:oddHBand="0" w:evenHBand="0" w:firstRowFirstColumn="0" w:firstRowLastColumn="0" w:lastRowFirstColumn="0" w:lastRowLastColumn="0"/>
+              <w:rPr>
                 <w:color w:val="000000" w:themeColor="text1"/>
                 <w:lang w:val="en-US"/>
               </w:rPr>
             </w:pPr>
+            <w:r>
+              <w:rPr>
+                <w:color w:val="00B050"/>
+              </w:rPr>
+              <w:sym w:font="Wingdings" w:char="F0FE"/>
+            </w:r>
           </w:p>
         </w:tc>
         <w:tc>
@@ -1967,11 +2407,16 @@
               <w:jc w:val="center"/>
               <w:cnfStyle w:val="000000000000" w:firstRow="0" w:lastRow="0" w:firstColumn="0" w:lastColumn="0" w:oddVBand="0" w:evenVBand="0" w:oddHBand="0" w:evenHBand="0" w:firstRowFirstColumn="0" w:firstRowLastColumn="0" w:lastRowFirstColumn="0" w:lastRowLastColumn="0"/>
               <w:rPr>
-                <w:strike/>
                 <w:color w:val="000000" w:themeColor="text1"/>
                 <w:lang w:val="en-US"/>
               </w:rPr>
             </w:pPr>
+            <w:r>
+              <w:rPr>
+                <w:color w:val="00B050"/>
+              </w:rPr>
+              <w:sym w:font="Wingdings" w:char="F0FE"/>
+            </w:r>
           </w:p>
         </w:tc>
         <w:tc>
@@ -1984,14 +2429,12 @@
               <w:jc w:val="center"/>
               <w:cnfStyle w:val="000000000000" w:firstRow="0" w:lastRow="0" w:firstColumn="0" w:lastColumn="0" w:oddVBand="0" w:evenVBand="0" w:oddHBand="0" w:evenHBand="0" w:firstRowFirstColumn="0" w:firstRowLastColumn="0" w:lastRowFirstColumn="0" w:lastRowLastColumn="0"/>
               <w:rPr>
-                <w:strike/>
                 <w:color w:val="000000" w:themeColor="text1"/>
                 <w:lang w:val="en-US"/>
               </w:rPr>
             </w:pPr>
             <w:r>
               <w:rPr>
-                <w:strike/>
                 <w:color w:val="000000" w:themeColor="text1"/>
               </w:rPr>
               <w:sym w:font="Wingdings" w:char="F0A8"/>
@@ -2008,11 +2451,16 @@
               <w:jc w:val="center"/>
               <w:cnfStyle w:val="000000000000" w:firstRow="0" w:lastRow="0" w:firstColumn="0" w:lastColumn="0" w:oddVBand="0" w:evenVBand="0" w:oddHBand="0" w:evenHBand="0" w:firstRowFirstColumn="0" w:firstRowLastColumn="0" w:lastRowFirstColumn="0" w:lastRowLastColumn="0"/>
               <w:rPr>
-                <w:strike/>
                 <w:color w:val="000000" w:themeColor="text1"/>
                 <w:lang w:val="en-US"/>
               </w:rPr>
             </w:pPr>
+            <w:r>
+              <w:rPr>
+                <w:color w:val="00B050"/>
+              </w:rPr>
+              <w:sym w:font="Wingdings" w:char="F0FE"/>
+            </w:r>
           </w:p>
         </w:tc>
         <w:tc>
@@ -2025,11 +2473,13 @@
               <w:jc w:val="center"/>
               <w:cnfStyle w:val="000000000000" w:firstRow="0" w:lastRow="0" w:firstColumn="0" w:lastColumn="0" w:oddVBand="0" w:evenVBand="0" w:oddHBand="0" w:evenHBand="0" w:firstRowFirstColumn="0" w:firstRowLastColumn="0" w:lastRowFirstColumn="0" w:lastRowLastColumn="0"/>
               <w:rPr>
-                <w:strike/>
                 <w:color w:val="00B050"/>
                 <w:lang w:val="en-US"/>
               </w:rPr>
             </w:pPr>
+            <w:r>
+              <w:sym w:font="Wingdings" w:char="F0A8"/>
+            </w:r>
           </w:p>
         </w:tc>
         <w:tc>
@@ -2043,11 +2493,16 @@
               <w:jc w:val="center"/>
               <w:cnfStyle w:val="000000000000" w:firstRow="0" w:lastRow="0" w:firstColumn="0" w:lastColumn="0" w:oddVBand="0" w:evenVBand="0" w:oddHBand="0" w:evenHBand="0" w:firstRowFirstColumn="0" w:firstRowLastColumn="0" w:lastRowFirstColumn="0" w:lastRowLastColumn="0"/>
               <w:rPr>
-                <w:strike/>
                 <w:color w:val="000000" w:themeColor="text1"/>
                 <w:lang w:val="en-US"/>
               </w:rPr>
             </w:pPr>
+            <w:r>
+              <w:rPr>
+                <w:color w:val="000000" w:themeColor="text1"/>
+              </w:rPr>
+              <w:sym w:font="Wingdings" w:char="F0A8"/>
+            </w:r>
           </w:p>
         </w:tc>
       </w:tr>
@@ -2058,16 +2513,8 @@
             <w:tcW w:w="1089" w:type="dxa"/>
           </w:tcPr>
           <w:p>
-            <w:pPr>
-              <w:rPr>
-                <w:strike/>
-              </w:rPr>
-            </w:pPr>
-            <w:r>
-              <w:rPr>
-                <w:strike/>
-              </w:rPr>
-              <w:t>4.3:38</w:t>
+            <w:r>
+              <w:t>4.4:57</w:t>
             </w:r>
           </w:p>
         </w:tc>
@@ -2081,11 +2528,16 @@
               <w:jc w:val="center"/>
               <w:cnfStyle w:val="000000000000" w:firstRow="0" w:lastRow="0" w:firstColumn="0" w:lastColumn="0" w:oddVBand="0" w:evenVBand="0" w:oddHBand="0" w:evenHBand="0" w:firstRowFirstColumn="0" w:firstRowLastColumn="0" w:lastRowFirstColumn="0" w:lastRowLastColumn="0"/>
               <w:rPr>
-                <w:strike/>
                 <w:color w:val="000000" w:themeColor="text1"/>
                 <w:lang w:val="en-US"/>
               </w:rPr>
             </w:pPr>
+            <w:r>
+              <w:rPr>
+                <w:color w:val="FF0000"/>
+              </w:rPr>
+              <w:sym w:font="Wingdings" w:char="F0FE"/>
+            </w:r>
           </w:p>
         </w:tc>
         <w:tc>
@@ -2098,11 +2550,16 @@
               <w:jc w:val="center"/>
               <w:cnfStyle w:val="000000000000" w:firstRow="0" w:lastRow="0" w:firstColumn="0" w:lastColumn="0" w:oddVBand="0" w:evenVBand="0" w:oddHBand="0" w:evenHBand="0" w:firstRowFirstColumn="0" w:firstRowLastColumn="0" w:lastRowFirstColumn="0" w:lastRowLastColumn="0"/>
               <w:rPr>
-                <w:strike/>
                 <w:color w:val="000000" w:themeColor="text1"/>
                 <w:lang w:val="en-US"/>
               </w:rPr>
             </w:pPr>
+            <w:r>
+              <w:rPr>
+                <w:color w:val="00B050"/>
+              </w:rPr>
+              <w:sym w:font="Wingdings" w:char="F0FE"/>
+            </w:r>
           </w:p>
         </w:tc>
         <w:tc>
@@ -2115,14 +2572,12 @@
               <w:jc w:val="center"/>
               <w:cnfStyle w:val="000000000000" w:firstRow="0" w:lastRow="0" w:firstColumn="0" w:lastColumn="0" w:oddVBand="0" w:evenVBand="0" w:oddHBand="0" w:evenHBand="0" w:firstRowFirstColumn="0" w:firstRowLastColumn="0" w:lastRowFirstColumn="0" w:lastRowLastColumn="0"/>
               <w:rPr>
-                <w:strike/>
                 <w:color w:val="000000" w:themeColor="text1"/>
                 <w:lang w:val="en-US"/>
               </w:rPr>
             </w:pPr>
             <w:r>
               <w:rPr>
-                <w:strike/>
                 <w:color w:val="000000" w:themeColor="text1"/>
               </w:rPr>
               <w:sym w:font="Wingdings" w:char="F0A8"/>
@@ -2139,7 +2594,6 @@
               <w:jc w:val="center"/>
               <w:cnfStyle w:val="000000000000" w:firstRow="0" w:lastRow="0" w:firstColumn="0" w:lastColumn="0" w:oddVBand="0" w:evenVBand="0" w:oddHBand="0" w:evenHBand="0" w:firstRowFirstColumn="0" w:firstRowLastColumn="0" w:lastRowFirstColumn="0" w:lastRowLastColumn="0"/>
               <w:rPr>
-                <w:strike/>
                 <w:color w:val="000000" w:themeColor="text1"/>
                 <w:lang w:val="en-US"/>
               </w:rPr>
@@ -2156,15 +2610,11 @@
               <w:jc w:val="center"/>
               <w:cnfStyle w:val="000000000000" w:firstRow="0" w:lastRow="0" w:firstColumn="0" w:lastColumn="0" w:oddVBand="0" w:evenVBand="0" w:oddHBand="0" w:evenHBand="0" w:firstRowFirstColumn="0" w:firstRowLastColumn="0" w:lastRowFirstColumn="0" w:lastRowLastColumn="0"/>
               <w:rPr>
-                <w:strike/>
                 <w:color w:val="00B050"/>
                 <w:lang w:val="en-US"/>
               </w:rPr>
             </w:pPr>
             <w:r>
-              <w:rPr>
-                <w:strike/>
-              </w:rPr>
               <w:sym w:font="Wingdings" w:char="F0A8"/>
             </w:r>
           </w:p>
@@ -2180,11 +2630,16 @@
               <w:jc w:val="center"/>
               <w:cnfStyle w:val="000000000000" w:firstRow="0" w:lastRow="0" w:firstColumn="0" w:lastColumn="0" w:oddVBand="0" w:evenVBand="0" w:oddHBand="0" w:evenHBand="0" w:firstRowFirstColumn="0" w:firstRowLastColumn="0" w:lastRowFirstColumn="0" w:lastRowLastColumn="0"/>
               <w:rPr>
-                <w:strike/>
                 <w:color w:val="000000" w:themeColor="text1"/>
                 <w:lang w:val="en-US"/>
               </w:rPr>
             </w:pPr>
+            <w:r>
+              <w:rPr>
+                <w:color w:val="000000" w:themeColor="text1"/>
+              </w:rPr>
+              <w:sym w:font="Wingdings" w:char="F0A8"/>
+            </w:r>
           </w:p>
         </w:tc>
       </w:tr>
@@ -2198,13 +2653,15 @@
             <w:pPr>
               <w:rPr>
                 <w:strike/>
-              </w:rPr>
-            </w:pPr>
-            <w:r>
-              <w:rPr>
-                <w:strike/>
-              </w:rPr>
-              <w:t>4.3:42</w:t>
+                <w:color w:val="AEAAAA" w:themeColor="background2" w:themeShade="BF"/>
+              </w:rPr>
+            </w:pPr>
+            <w:r>
+              <w:rPr>
+                <w:strike/>
+                <w:color w:val="AEAAAA" w:themeColor="background2" w:themeShade="BF"/>
+              </w:rPr>
+              <w:t>4.4:58</w:t>
             </w:r>
           </w:p>
         </w:tc>
@@ -2219,16 +2676,172 @@
               <w:cnfStyle w:val="000000000000" w:firstRow="0" w:lastRow="0" w:firstColumn="0" w:lastColumn="0" w:oddVBand="0" w:evenVBand="0" w:oddHBand="0" w:evenHBand="0" w:firstRowFirstColumn="0" w:firstRowLastColumn="0" w:lastRowFirstColumn="0" w:lastRowLastColumn="0"/>
               <w:rPr>
                 <w:strike/>
+                <w:color w:val="AEAAAA" w:themeColor="background2" w:themeShade="BF"/>
+                <w:lang w:val="en-US"/>
+              </w:rPr>
+            </w:pPr>
+            <w:r>
+              <w:rPr>
+                <w:strike/>
+                <w:color w:val="AEAAAA" w:themeColor="background2" w:themeShade="BF"/>
+              </w:rPr>
+              <w:sym w:font="Wingdings" w:char="F0A8"/>
+            </w:r>
+          </w:p>
+        </w:tc>
+        <w:tc>
+          <w:tcPr>
+            <w:tcW w:w="1084" w:type="dxa"/>
+            <w:shd w:val="clear" w:color="auto" w:fill="FFFFFF" w:themeFill="background1"/>
+          </w:tcPr>
+          <w:p>
+            <w:pPr>
+              <w:jc w:val="center"/>
+              <w:cnfStyle w:val="000000000000" w:firstRow="0" w:lastRow="0" w:firstColumn="0" w:lastColumn="0" w:oddVBand="0" w:evenVBand="0" w:oddHBand="0" w:evenHBand="0" w:firstRowFirstColumn="0" w:firstRowLastColumn="0" w:lastRowFirstColumn="0" w:lastRowLastColumn="0"/>
+              <w:rPr>
+                <w:strike/>
+                <w:color w:val="AEAAAA" w:themeColor="background2" w:themeShade="BF"/>
+                <w:lang w:val="en-US"/>
+              </w:rPr>
+            </w:pPr>
+            <w:r>
+              <w:rPr>
+                <w:strike/>
+                <w:color w:val="AEAAAA" w:themeColor="background2" w:themeShade="BF"/>
+              </w:rPr>
+              <w:sym w:font="Wingdings" w:char="F0A8"/>
+            </w:r>
+          </w:p>
+        </w:tc>
+        <w:tc>
+          <w:tcPr>
+            <w:tcW w:w="1141" w:type="dxa"/>
+            <w:shd w:val="clear" w:color="auto" w:fill="FFFFFF" w:themeFill="background1"/>
+          </w:tcPr>
+          <w:p>
+            <w:pPr>
+              <w:jc w:val="center"/>
+              <w:cnfStyle w:val="000000000000" w:firstRow="0" w:lastRow="0" w:firstColumn="0" w:lastColumn="0" w:oddVBand="0" w:evenVBand="0" w:oddHBand="0" w:evenHBand="0" w:firstRowFirstColumn="0" w:firstRowLastColumn="0" w:lastRowFirstColumn="0" w:lastRowLastColumn="0"/>
+              <w:rPr>
+                <w:strike/>
+                <w:color w:val="AEAAAA" w:themeColor="background2" w:themeShade="BF"/>
+                <w:lang w:val="en-US"/>
+              </w:rPr>
+            </w:pPr>
+            <w:r>
+              <w:rPr>
+                <w:strike/>
+                <w:color w:val="AEAAAA" w:themeColor="background2" w:themeShade="BF"/>
+              </w:rPr>
+              <w:sym w:font="Wingdings" w:char="F0A8"/>
+            </w:r>
+          </w:p>
+        </w:tc>
+        <w:tc>
+          <w:tcPr>
+            <w:tcW w:w="1084" w:type="dxa"/>
+            <w:shd w:val="clear" w:color="auto" w:fill="FFFFFF" w:themeFill="background1"/>
+          </w:tcPr>
+          <w:p>
+            <w:pPr>
+              <w:jc w:val="center"/>
+              <w:cnfStyle w:val="000000000000" w:firstRow="0" w:lastRow="0" w:firstColumn="0" w:lastColumn="0" w:oddVBand="0" w:evenVBand="0" w:oddHBand="0" w:evenHBand="0" w:firstRowFirstColumn="0" w:firstRowLastColumn="0" w:lastRowFirstColumn="0" w:lastRowLastColumn="0"/>
+              <w:rPr>
+                <w:strike/>
+                <w:color w:val="AEAAAA" w:themeColor="background2" w:themeShade="BF"/>
+                <w:lang w:val="en-US"/>
+              </w:rPr>
+            </w:pPr>
+            <w:r>
+              <w:rPr>
+                <w:strike/>
+                <w:color w:val="AEAAAA" w:themeColor="background2" w:themeShade="BF"/>
+              </w:rPr>
+              <w:sym w:font="Wingdings" w:char="F0A8"/>
+            </w:r>
+          </w:p>
+        </w:tc>
+        <w:tc>
+          <w:tcPr>
+            <w:tcW w:w="1085" w:type="dxa"/>
+            <w:shd w:val="clear" w:color="auto" w:fill="FFFFFF" w:themeFill="background1"/>
+          </w:tcPr>
+          <w:p>
+            <w:pPr>
+              <w:jc w:val="center"/>
+              <w:cnfStyle w:val="000000000000" w:firstRow="0" w:lastRow="0" w:firstColumn="0" w:lastColumn="0" w:oddVBand="0" w:evenVBand="0" w:oddHBand="0" w:evenHBand="0" w:firstRowFirstColumn="0" w:firstRowLastColumn="0" w:lastRowFirstColumn="0" w:lastRowLastColumn="0"/>
+              <w:rPr>
+                <w:strike/>
+                <w:color w:val="AEAAAA" w:themeColor="background2" w:themeShade="BF"/>
+                <w:lang w:val="en-US"/>
+              </w:rPr>
+            </w:pPr>
+            <w:r>
+              <w:rPr>
+                <w:strike/>
+                <w:color w:val="AEAAAA" w:themeColor="background2" w:themeShade="BF"/>
+              </w:rPr>
+              <w:sym w:font="Wingdings" w:char="F0A8"/>
+            </w:r>
+          </w:p>
+        </w:tc>
+        <w:tc>
+          <w:tcPr>
+            <w:tcW w:w="1083" w:type="dxa"/>
+            <w:shd w:val="clear" w:color="auto" w:fill="FFFFFF" w:themeFill="background1"/>
+          </w:tcPr>
+          <w:p>
+            <w:pPr>
+              <w:ind w:left="720" w:hanging="720"/>
+              <w:jc w:val="center"/>
+              <w:cnfStyle w:val="000000000000" w:firstRow="0" w:lastRow="0" w:firstColumn="0" w:lastColumn="0" w:oddVBand="0" w:evenVBand="0" w:oddHBand="0" w:evenHBand="0" w:firstRowFirstColumn="0" w:firstRowLastColumn="0" w:lastRowFirstColumn="0" w:lastRowLastColumn="0"/>
+              <w:rPr>
+                <w:strike/>
+                <w:color w:val="AEAAAA" w:themeColor="background2" w:themeShade="BF"/>
+                <w:lang w:val="en-US"/>
+              </w:rPr>
+            </w:pPr>
+            <w:r>
+              <w:rPr>
+                <w:strike/>
+                <w:color w:val="AEAAAA" w:themeColor="background2" w:themeShade="BF"/>
+              </w:rPr>
+              <w:sym w:font="Wingdings" w:char="F0A8"/>
+            </w:r>
+          </w:p>
+        </w:tc>
+      </w:tr>
+      <w:tr>
+        <w:tc>
+          <w:tcPr>
+            <w:cnfStyle w:val="001000000000" w:firstRow="0" w:lastRow="0" w:firstColumn="1" w:lastColumn="0" w:oddVBand="0" w:evenVBand="0" w:oddHBand="0" w:evenHBand="0" w:firstRowFirstColumn="0" w:firstRowLastColumn="0" w:lastRowFirstColumn="0" w:lastRowLastColumn="0"/>
+            <w:tcW w:w="1089" w:type="dxa"/>
+          </w:tcPr>
+          <w:p>
+            <w:r>
+              <w:t>4.4:65</w:t>
+            </w:r>
+          </w:p>
+        </w:tc>
+        <w:tc>
+          <w:tcPr>
+            <w:tcW w:w="1084" w:type="dxa"/>
+            <w:shd w:val="clear" w:color="auto" w:fill="FFFFFF" w:themeFill="background1"/>
+          </w:tcPr>
+          <w:p>
+            <w:pPr>
+              <w:jc w:val="center"/>
+              <w:cnfStyle w:val="000000000000" w:firstRow="0" w:lastRow="0" w:firstColumn="0" w:lastColumn="0" w:oddVBand="0" w:evenVBand="0" w:oddHBand="0" w:evenHBand="0" w:firstRowFirstColumn="0" w:firstRowLastColumn="0" w:lastRowFirstColumn="0" w:lastRowLastColumn="0"/>
+              <w:rPr>
                 <w:color w:val="000000" w:themeColor="text1"/>
                 <w:lang w:val="en-US"/>
               </w:rPr>
             </w:pPr>
             <w:r>
               <w:rPr>
-                <w:strike/>
-                <w:color w:val="000000" w:themeColor="text1"/>
-              </w:rPr>
-              <w:sym w:font="Wingdings" w:char="F0A8"/>
+                <w:color w:val="00B050"/>
+              </w:rPr>
+              <w:sym w:font="Wingdings" w:char="F0FE"/>
             </w:r>
           </w:p>
         </w:tc>
@@ -2242,17 +2855,15 @@
               <w:jc w:val="center"/>
               <w:cnfStyle w:val="000000000000" w:firstRow="0" w:lastRow="0" w:firstColumn="0" w:lastColumn="0" w:oddVBand="0" w:evenVBand="0" w:oddHBand="0" w:evenHBand="0" w:firstRowFirstColumn="0" w:firstRowLastColumn="0" w:lastRowFirstColumn="0" w:lastRowLastColumn="0"/>
               <w:rPr>
-                <w:strike/>
                 <w:color w:val="000000" w:themeColor="text1"/>
                 <w:lang w:val="en-US"/>
               </w:rPr>
             </w:pPr>
             <w:r>
               <w:rPr>
-                <w:strike/>
-                <w:color w:val="000000" w:themeColor="text1"/>
-              </w:rPr>
-              <w:sym w:font="Wingdings" w:char="F0A8"/>
+                <w:color w:val="00B050"/>
+              </w:rPr>
+              <w:sym w:font="Wingdings" w:char="F0FE"/>
             </w:r>
           </w:p>
         </w:tc>
@@ -2266,14 +2877,12 @@
               <w:jc w:val="center"/>
               <w:cnfStyle w:val="000000000000" w:firstRow="0" w:lastRow="0" w:firstColumn="0" w:lastColumn="0" w:oddVBand="0" w:evenVBand="0" w:oddHBand="0" w:evenHBand="0" w:firstRowFirstColumn="0" w:firstRowLastColumn="0" w:lastRowFirstColumn="0" w:lastRowLastColumn="0"/>
               <w:rPr>
-                <w:strike/>
                 <w:color w:val="000000" w:themeColor="text1"/>
                 <w:lang w:val="en-US"/>
               </w:rPr>
             </w:pPr>
             <w:r>
               <w:rPr>
-                <w:strike/>
                 <w:color w:val="000000" w:themeColor="text1"/>
               </w:rPr>
               <w:sym w:font="Wingdings" w:char="F0A8"/>
@@ -2290,2346 +2899,16 @@
               <w:jc w:val="center"/>
               <w:cnfStyle w:val="000000000000" w:firstRow="0" w:lastRow="0" w:firstColumn="0" w:lastColumn="0" w:oddVBand="0" w:evenVBand="0" w:oddHBand="0" w:evenHBand="0" w:firstRowFirstColumn="0" w:firstRowLastColumn="0" w:lastRowFirstColumn="0" w:lastRowLastColumn="0"/>
               <w:rPr>
-                <w:strike/>
                 <w:color w:val="000000" w:themeColor="text1"/>
                 <w:lang w:val="en-US"/>
               </w:rPr>
             </w:pPr>
             <w:r>
               <w:rPr>
-                <w:strike/>
                 <w:color w:val="000000" w:themeColor="text1"/>
               </w:rPr>
               <w:sym w:font="Wingdings" w:char="F0A8"/>
             </w:r>
-          </w:p>
-        </w:tc>
-        <w:tc>
-          <w:tcPr>
-            <w:tcW w:w="1085" w:type="dxa"/>
-            <w:shd w:val="clear" w:color="auto" w:fill="FFFFFF" w:themeFill="background1"/>
-          </w:tcPr>
-          <w:p>
-            <w:pPr>
-              <w:jc w:val="center"/>
-              <w:cnfStyle w:val="000000000000" w:firstRow="0" w:lastRow="0" w:firstColumn="0" w:lastColumn="0" w:oddVBand="0" w:evenVBand="0" w:oddHBand="0" w:evenHBand="0" w:firstRowFirstColumn="0" w:firstRowLastColumn="0" w:lastRowFirstColumn="0" w:lastRowLastColumn="0"/>
-              <w:rPr>
-                <w:strike/>
-                <w:color w:val="00B050"/>
-                <w:lang w:val="en-US"/>
-              </w:rPr>
-            </w:pPr>
-            <w:r>
-              <w:rPr>
-                <w:strike/>
-              </w:rPr>
-              <w:sym w:font="Wingdings" w:char="F0A8"/>
-            </w:r>
-          </w:p>
-        </w:tc>
-        <w:tc>
-          <w:tcPr>
-            <w:tcW w:w="1083" w:type="dxa"/>
-            <w:shd w:val="clear" w:color="auto" w:fill="FFFFFF" w:themeFill="background1"/>
-          </w:tcPr>
-          <w:p>
-            <w:pPr>
-              <w:ind w:left="720" w:hanging="720"/>
-              <w:jc w:val="center"/>
-              <w:cnfStyle w:val="000000000000" w:firstRow="0" w:lastRow="0" w:firstColumn="0" w:lastColumn="0" w:oddVBand="0" w:evenVBand="0" w:oddHBand="0" w:evenHBand="0" w:firstRowFirstColumn="0" w:firstRowLastColumn="0" w:lastRowFirstColumn="0" w:lastRowLastColumn="0"/>
-              <w:rPr>
-                <w:strike/>
-                <w:color w:val="000000" w:themeColor="text1"/>
-                <w:lang w:val="en-US"/>
-              </w:rPr>
-            </w:pPr>
-            <w:r>
-              <w:rPr>
-                <w:strike/>
-                <w:color w:val="000000" w:themeColor="text1"/>
-              </w:rPr>
-              <w:sym w:font="Wingdings" w:char="F0A8"/>
-            </w:r>
-          </w:p>
-        </w:tc>
-      </w:tr>
-      <w:tr>
-        <w:tc>
-          <w:tcPr>
-            <w:cnfStyle w:val="001000000000" w:firstRow="0" w:lastRow="0" w:firstColumn="1" w:lastColumn="0" w:oddVBand="0" w:evenVBand="0" w:oddHBand="0" w:evenHBand="0" w:firstRowFirstColumn="0" w:firstRowLastColumn="0" w:lastRowFirstColumn="0" w:lastRowLastColumn="0"/>
-            <w:tcW w:w="1089" w:type="dxa"/>
-          </w:tcPr>
-          <w:p>
-            <w:r>
-              <w:t>4.4:56</w:t>
-            </w:r>
-          </w:p>
-        </w:tc>
-        <w:tc>
-          <w:tcPr>
-            <w:tcW w:w="1084" w:type="dxa"/>
-            <w:shd w:val="clear" w:color="auto" w:fill="FFFFFF" w:themeFill="background1"/>
-          </w:tcPr>
-          <w:p>
-            <w:pPr>
-              <w:jc w:val="center"/>
-              <w:cnfStyle w:val="000000000000" w:firstRow="0" w:lastRow="0" w:firstColumn="0" w:lastColumn="0" w:oddVBand="0" w:evenVBand="0" w:oddHBand="0" w:evenHBand="0" w:firstRowFirstColumn="0" w:firstRowLastColumn="0" w:lastRowFirstColumn="0" w:lastRowLastColumn="0"/>
-              <w:rPr>
-                <w:color w:val="000000" w:themeColor="text1"/>
-                <w:lang w:val="en-US"/>
-              </w:rPr>
-            </w:pPr>
-            <w:r>
-              <w:rPr>
-                <w:color w:val="000000" w:themeColor="text1"/>
-              </w:rPr>
-              <w:sym w:font="Wingdings" w:char="F0A8"/>
-            </w:r>
-          </w:p>
-        </w:tc>
-        <w:tc>
-          <w:tcPr>
-            <w:tcW w:w="1084" w:type="dxa"/>
-            <w:shd w:val="clear" w:color="auto" w:fill="FFFFFF" w:themeFill="background1"/>
-          </w:tcPr>
-          <w:p>
-            <w:pPr>
-              <w:jc w:val="center"/>
-              <w:cnfStyle w:val="000000000000" w:firstRow="0" w:lastRow="0" w:firstColumn="0" w:lastColumn="0" w:oddVBand="0" w:evenVBand="0" w:oddHBand="0" w:evenHBand="0" w:firstRowFirstColumn="0" w:firstRowLastColumn="0" w:lastRowFirstColumn="0" w:lastRowLastColumn="0"/>
-              <w:rPr>
-                <w:color w:val="000000" w:themeColor="text1"/>
-                <w:lang w:val="en-US"/>
-              </w:rPr>
-            </w:pPr>
-            <w:r>
-              <w:rPr>
-                <w:color w:val="000000" w:themeColor="text1"/>
-              </w:rPr>
-              <w:sym w:font="Wingdings" w:char="F0A8"/>
-            </w:r>
-          </w:p>
-        </w:tc>
-        <w:tc>
-          <w:tcPr>
-            <w:tcW w:w="1141" w:type="dxa"/>
-            <w:shd w:val="clear" w:color="auto" w:fill="FFFFFF" w:themeFill="background1"/>
-          </w:tcPr>
-          <w:p>
-            <w:pPr>
-              <w:jc w:val="center"/>
-              <w:cnfStyle w:val="000000000000" w:firstRow="0" w:lastRow="0" w:firstColumn="0" w:lastColumn="0" w:oddVBand="0" w:evenVBand="0" w:oddHBand="0" w:evenHBand="0" w:firstRowFirstColumn="0" w:firstRowLastColumn="0" w:lastRowFirstColumn="0" w:lastRowLastColumn="0"/>
-              <w:rPr>
-                <w:color w:val="000000" w:themeColor="text1"/>
-                <w:lang w:val="en-US"/>
-              </w:rPr>
-            </w:pPr>
-            <w:r>
-              <w:rPr>
-                <w:color w:val="000000" w:themeColor="text1"/>
-              </w:rPr>
-              <w:sym w:font="Wingdings" w:char="F0A8"/>
-            </w:r>
-          </w:p>
-        </w:tc>
-        <w:tc>
-          <w:tcPr>
-            <w:tcW w:w="1084" w:type="dxa"/>
-            <w:shd w:val="clear" w:color="auto" w:fill="FFFFFF" w:themeFill="background1"/>
-          </w:tcPr>
-          <w:p>
-            <w:pPr>
-              <w:jc w:val="center"/>
-              <w:cnfStyle w:val="000000000000" w:firstRow="0" w:lastRow="0" w:firstColumn="0" w:lastColumn="0" w:oddVBand="0" w:evenVBand="0" w:oddHBand="0" w:evenHBand="0" w:firstRowFirstColumn="0" w:firstRowLastColumn="0" w:lastRowFirstColumn="0" w:lastRowLastColumn="0"/>
-              <w:rPr>
-                <w:color w:val="000000" w:themeColor="text1"/>
-                <w:lang w:val="en-US"/>
-              </w:rPr>
-            </w:pPr>
-            <w:r>
-              <w:rPr>
-                <w:color w:val="000000" w:themeColor="text1"/>
-              </w:rPr>
-              <w:sym w:font="Wingdings" w:char="F0A8"/>
-            </w:r>
-          </w:p>
-        </w:tc>
-        <w:tc>
-          <w:tcPr>
-            <w:tcW w:w="1085" w:type="dxa"/>
-            <w:shd w:val="clear" w:color="auto" w:fill="FFFFFF" w:themeFill="background1"/>
-          </w:tcPr>
-          <w:p>
-            <w:pPr>
-              <w:jc w:val="center"/>
-              <w:cnfStyle w:val="000000000000" w:firstRow="0" w:lastRow="0" w:firstColumn="0" w:lastColumn="0" w:oddVBand="0" w:evenVBand="0" w:oddHBand="0" w:evenHBand="0" w:firstRowFirstColumn="0" w:firstRowLastColumn="0" w:lastRowFirstColumn="0" w:lastRowLastColumn="0"/>
-              <w:rPr>
-                <w:color w:val="00B050"/>
-                <w:lang w:val="en-US"/>
-              </w:rPr>
-            </w:pPr>
-            <w:r>
-              <w:sym w:font="Wingdings" w:char="F0A8"/>
-            </w:r>
-          </w:p>
-        </w:tc>
-        <w:tc>
-          <w:tcPr>
-            <w:tcW w:w="1083" w:type="dxa"/>
-            <w:shd w:val="clear" w:color="auto" w:fill="FFFFFF" w:themeFill="background1"/>
-          </w:tcPr>
-          <w:p>
-            <w:pPr>
-              <w:ind w:left="720" w:hanging="720"/>
-              <w:jc w:val="center"/>
-              <w:cnfStyle w:val="000000000000" w:firstRow="0" w:lastRow="0" w:firstColumn="0" w:lastColumn="0" w:oddVBand="0" w:evenVBand="0" w:oddHBand="0" w:evenHBand="0" w:firstRowFirstColumn="0" w:firstRowLastColumn="0" w:lastRowFirstColumn="0" w:lastRowLastColumn="0"/>
-              <w:rPr>
-                <w:color w:val="000000" w:themeColor="text1"/>
-                <w:lang w:val="en-US"/>
-              </w:rPr>
-            </w:pPr>
-            <w:r>
-              <w:rPr>
-                <w:color w:val="000000" w:themeColor="text1"/>
-              </w:rPr>
-              <w:sym w:font="Wingdings" w:char="F0A8"/>
-            </w:r>
-          </w:p>
-        </w:tc>
-      </w:tr>
-      <w:tr>
-        <w:tc>
-          <w:tcPr>
-            <w:cnfStyle w:val="001000000000" w:firstRow="0" w:lastRow="0" w:firstColumn="1" w:lastColumn="0" w:oddVBand="0" w:evenVBand="0" w:oddHBand="0" w:evenHBand="0" w:firstRowFirstColumn="0" w:firstRowLastColumn="0" w:lastRowFirstColumn="0" w:lastRowLastColumn="0"/>
-            <w:tcW w:w="1089" w:type="dxa"/>
-          </w:tcPr>
-          <w:p>
-            <w:r>
-              <w:t>4.4:57</w:t>
-            </w:r>
-          </w:p>
-        </w:tc>
-        <w:tc>
-          <w:tcPr>
-            <w:tcW w:w="1084" w:type="dxa"/>
-            <w:shd w:val="clear" w:color="auto" w:fill="FFFFFF" w:themeFill="background1"/>
-          </w:tcPr>
-          <w:p>
-            <w:pPr>
-              <w:jc w:val="center"/>
-              <w:cnfStyle w:val="000000000000" w:firstRow="0" w:lastRow="0" w:firstColumn="0" w:lastColumn="0" w:oddVBand="0" w:evenVBand="0" w:oddHBand="0" w:evenHBand="0" w:firstRowFirstColumn="0" w:firstRowLastColumn="0" w:lastRowFirstColumn="0" w:lastRowLastColumn="0"/>
-              <w:rPr>
-                <w:color w:val="000000" w:themeColor="text1"/>
-                <w:lang w:val="en-US"/>
-              </w:rPr>
-            </w:pPr>
-            <w:r>
-              <w:rPr>
-                <w:color w:val="000000" w:themeColor="text1"/>
-              </w:rPr>
-              <w:sym w:font="Wingdings" w:char="F0A8"/>
-            </w:r>
-          </w:p>
-        </w:tc>
-        <w:tc>
-          <w:tcPr>
-            <w:tcW w:w="1084" w:type="dxa"/>
-            <w:shd w:val="clear" w:color="auto" w:fill="FFFFFF" w:themeFill="background1"/>
-          </w:tcPr>
-          <w:p>
-            <w:pPr>
-              <w:jc w:val="center"/>
-              <w:cnfStyle w:val="000000000000" w:firstRow="0" w:lastRow="0" w:firstColumn="0" w:lastColumn="0" w:oddVBand="0" w:evenVBand="0" w:oddHBand="0" w:evenHBand="0" w:firstRowFirstColumn="0" w:firstRowLastColumn="0" w:lastRowFirstColumn="0" w:lastRowLastColumn="0"/>
-              <w:rPr>
-                <w:color w:val="000000" w:themeColor="text1"/>
-                <w:lang w:val="en-US"/>
-              </w:rPr>
-            </w:pPr>
-            <w:r>
-              <w:rPr>
-                <w:color w:val="000000" w:themeColor="text1"/>
-              </w:rPr>
-              <w:sym w:font="Wingdings" w:char="F0A8"/>
-            </w:r>
-          </w:p>
-        </w:tc>
-        <w:tc>
-          <w:tcPr>
-            <w:tcW w:w="1141" w:type="dxa"/>
-            <w:shd w:val="clear" w:color="auto" w:fill="FFFFFF" w:themeFill="background1"/>
-          </w:tcPr>
-          <w:p>
-            <w:pPr>
-              <w:jc w:val="center"/>
-              <w:cnfStyle w:val="000000000000" w:firstRow="0" w:lastRow="0" w:firstColumn="0" w:lastColumn="0" w:oddVBand="0" w:evenVBand="0" w:oddHBand="0" w:evenHBand="0" w:firstRowFirstColumn="0" w:firstRowLastColumn="0" w:lastRowFirstColumn="0" w:lastRowLastColumn="0"/>
-              <w:rPr>
-                <w:color w:val="000000" w:themeColor="text1"/>
-                <w:lang w:val="en-US"/>
-              </w:rPr>
-            </w:pPr>
-            <w:r>
-              <w:rPr>
-                <w:color w:val="000000" w:themeColor="text1"/>
-              </w:rPr>
-              <w:sym w:font="Wingdings" w:char="F0A8"/>
-            </w:r>
-          </w:p>
-        </w:tc>
-        <w:tc>
-          <w:tcPr>
-            <w:tcW w:w="1084" w:type="dxa"/>
-            <w:shd w:val="clear" w:color="auto" w:fill="FFFFFF" w:themeFill="background1"/>
-          </w:tcPr>
-          <w:p>
-            <w:pPr>
-              <w:jc w:val="center"/>
-              <w:cnfStyle w:val="000000000000" w:firstRow="0" w:lastRow="0" w:firstColumn="0" w:lastColumn="0" w:oddVBand="0" w:evenVBand="0" w:oddHBand="0" w:evenHBand="0" w:firstRowFirstColumn="0" w:firstRowLastColumn="0" w:lastRowFirstColumn="0" w:lastRowLastColumn="0"/>
-              <w:rPr>
-                <w:color w:val="000000" w:themeColor="text1"/>
-                <w:lang w:val="en-US"/>
-              </w:rPr>
-            </w:pPr>
-            <w:r>
-              <w:rPr>
-                <w:color w:val="000000" w:themeColor="text1"/>
-              </w:rPr>
-              <w:sym w:font="Wingdings" w:char="F0A8"/>
-            </w:r>
-          </w:p>
-        </w:tc>
-        <w:tc>
-          <w:tcPr>
-            <w:tcW w:w="1085" w:type="dxa"/>
-            <w:shd w:val="clear" w:color="auto" w:fill="FFFFFF" w:themeFill="background1"/>
-          </w:tcPr>
-          <w:p>
-            <w:pPr>
-              <w:jc w:val="center"/>
-              <w:cnfStyle w:val="000000000000" w:firstRow="0" w:lastRow="0" w:firstColumn="0" w:lastColumn="0" w:oddVBand="0" w:evenVBand="0" w:oddHBand="0" w:evenHBand="0" w:firstRowFirstColumn="0" w:firstRowLastColumn="0" w:lastRowFirstColumn="0" w:lastRowLastColumn="0"/>
-              <w:rPr>
-                <w:color w:val="00B050"/>
-                <w:lang w:val="en-US"/>
-              </w:rPr>
-            </w:pPr>
-            <w:r>
-              <w:sym w:font="Wingdings" w:char="F0A8"/>
-            </w:r>
-          </w:p>
-        </w:tc>
-        <w:tc>
-          <w:tcPr>
-            <w:tcW w:w="1083" w:type="dxa"/>
-            <w:shd w:val="clear" w:color="auto" w:fill="FFFFFF" w:themeFill="background1"/>
-          </w:tcPr>
-          <w:p>
-            <w:pPr>
-              <w:ind w:left="720" w:hanging="720"/>
-              <w:jc w:val="center"/>
-              <w:cnfStyle w:val="000000000000" w:firstRow="0" w:lastRow="0" w:firstColumn="0" w:lastColumn="0" w:oddVBand="0" w:evenVBand="0" w:oddHBand="0" w:evenHBand="0" w:firstRowFirstColumn="0" w:firstRowLastColumn="0" w:lastRowFirstColumn="0" w:lastRowLastColumn="0"/>
-              <w:rPr>
-                <w:color w:val="000000" w:themeColor="text1"/>
-                <w:lang w:val="en-US"/>
-              </w:rPr>
-            </w:pPr>
-            <w:r>
-              <w:rPr>
-                <w:color w:val="000000" w:themeColor="text1"/>
-              </w:rPr>
-              <w:sym w:font="Wingdings" w:char="F0A8"/>
-            </w:r>
-          </w:p>
-        </w:tc>
-      </w:tr>
-      <w:tr>
-        <w:tc>
-          <w:tcPr>
-            <w:cnfStyle w:val="001000000000" w:firstRow="0" w:lastRow="0" w:firstColumn="1" w:lastColumn="0" w:oddVBand="0" w:evenVBand="0" w:oddHBand="0" w:evenHBand="0" w:firstRowFirstColumn="0" w:firstRowLastColumn="0" w:lastRowFirstColumn="0" w:lastRowLastColumn="0"/>
-            <w:tcW w:w="1089" w:type="dxa"/>
-          </w:tcPr>
-          <w:p>
-            <w:pPr>
-              <w:rPr>
-                <w:strike/>
-              </w:rPr>
-            </w:pPr>
-            <w:r>
-              <w:rPr>
-                <w:strike/>
-              </w:rPr>
-              <w:t>4.4:58</w:t>
-            </w:r>
-          </w:p>
-        </w:tc>
-        <w:tc>
-          <w:tcPr>
-            <w:tcW w:w="1084" w:type="dxa"/>
-            <w:shd w:val="clear" w:color="auto" w:fill="FFFFFF" w:themeFill="background1"/>
-          </w:tcPr>
-          <w:p>
-            <w:pPr>
-              <w:jc w:val="center"/>
-              <w:cnfStyle w:val="000000000000" w:firstRow="0" w:lastRow="0" w:firstColumn="0" w:lastColumn="0" w:oddVBand="0" w:evenVBand="0" w:oddHBand="0" w:evenHBand="0" w:firstRowFirstColumn="0" w:firstRowLastColumn="0" w:lastRowFirstColumn="0" w:lastRowLastColumn="0"/>
-              <w:rPr>
-                <w:strike/>
-                <w:color w:val="000000" w:themeColor="text1"/>
-                <w:lang w:val="en-US"/>
-              </w:rPr>
-            </w:pPr>
-            <w:r>
-              <w:rPr>
-                <w:strike/>
-                <w:color w:val="000000" w:themeColor="text1"/>
-              </w:rPr>
-              <w:sym w:font="Wingdings" w:char="F0A8"/>
-            </w:r>
-          </w:p>
-        </w:tc>
-        <w:tc>
-          <w:tcPr>
-            <w:tcW w:w="1084" w:type="dxa"/>
-            <w:shd w:val="clear" w:color="auto" w:fill="FFFFFF" w:themeFill="background1"/>
-          </w:tcPr>
-          <w:p>
-            <w:pPr>
-              <w:jc w:val="center"/>
-              <w:cnfStyle w:val="000000000000" w:firstRow="0" w:lastRow="0" w:firstColumn="0" w:lastColumn="0" w:oddVBand="0" w:evenVBand="0" w:oddHBand="0" w:evenHBand="0" w:firstRowFirstColumn="0" w:firstRowLastColumn="0" w:lastRowFirstColumn="0" w:lastRowLastColumn="0"/>
-              <w:rPr>
-                <w:strike/>
-                <w:color w:val="000000" w:themeColor="text1"/>
-                <w:lang w:val="en-US"/>
-              </w:rPr>
-            </w:pPr>
-            <w:r>
-              <w:rPr>
-                <w:strike/>
-                <w:color w:val="000000" w:themeColor="text1"/>
-              </w:rPr>
-              <w:sym w:font="Wingdings" w:char="F0A8"/>
-            </w:r>
-          </w:p>
-        </w:tc>
-        <w:tc>
-          <w:tcPr>
-            <w:tcW w:w="1141" w:type="dxa"/>
-            <w:shd w:val="clear" w:color="auto" w:fill="FFFFFF" w:themeFill="background1"/>
-          </w:tcPr>
-          <w:p>
-            <w:pPr>
-              <w:jc w:val="center"/>
-              <w:cnfStyle w:val="000000000000" w:firstRow="0" w:lastRow="0" w:firstColumn="0" w:lastColumn="0" w:oddVBand="0" w:evenVBand="0" w:oddHBand="0" w:evenHBand="0" w:firstRowFirstColumn="0" w:firstRowLastColumn="0" w:lastRowFirstColumn="0" w:lastRowLastColumn="0"/>
-              <w:rPr>
-                <w:strike/>
-                <w:color w:val="000000" w:themeColor="text1"/>
-                <w:lang w:val="en-US"/>
-              </w:rPr>
-            </w:pPr>
-            <w:r>
-              <w:rPr>
-                <w:strike/>
-                <w:color w:val="000000" w:themeColor="text1"/>
-              </w:rPr>
-              <w:sym w:font="Wingdings" w:char="F0A8"/>
-            </w:r>
-          </w:p>
-        </w:tc>
-        <w:tc>
-          <w:tcPr>
-            <w:tcW w:w="1084" w:type="dxa"/>
-            <w:shd w:val="clear" w:color="auto" w:fill="FFFFFF" w:themeFill="background1"/>
-          </w:tcPr>
-          <w:p>
-            <w:pPr>
-              <w:jc w:val="center"/>
-              <w:cnfStyle w:val="000000000000" w:firstRow="0" w:lastRow="0" w:firstColumn="0" w:lastColumn="0" w:oddVBand="0" w:evenVBand="0" w:oddHBand="0" w:evenHBand="0" w:firstRowFirstColumn="0" w:firstRowLastColumn="0" w:lastRowFirstColumn="0" w:lastRowLastColumn="0"/>
-              <w:rPr>
-                <w:strike/>
-                <w:color w:val="000000" w:themeColor="text1"/>
-                <w:lang w:val="en-US"/>
-              </w:rPr>
-            </w:pPr>
-            <w:r>
-              <w:rPr>
-                <w:strike/>
-                <w:color w:val="000000" w:themeColor="text1"/>
-              </w:rPr>
-              <w:sym w:font="Wingdings" w:char="F0A8"/>
-            </w:r>
-          </w:p>
-        </w:tc>
-        <w:tc>
-          <w:tcPr>
-            <w:tcW w:w="1085" w:type="dxa"/>
-            <w:shd w:val="clear" w:color="auto" w:fill="FFFFFF" w:themeFill="background1"/>
-          </w:tcPr>
-          <w:p>
-            <w:pPr>
-              <w:jc w:val="center"/>
-              <w:cnfStyle w:val="000000000000" w:firstRow="0" w:lastRow="0" w:firstColumn="0" w:lastColumn="0" w:oddVBand="0" w:evenVBand="0" w:oddHBand="0" w:evenHBand="0" w:firstRowFirstColumn="0" w:firstRowLastColumn="0" w:lastRowFirstColumn="0" w:lastRowLastColumn="0"/>
-              <w:rPr>
-                <w:strike/>
-                <w:color w:val="00B050"/>
-                <w:lang w:val="en-US"/>
-              </w:rPr>
-            </w:pPr>
-            <w:r>
-              <w:rPr>
-                <w:strike/>
-              </w:rPr>
-              <w:sym w:font="Wingdings" w:char="F0A8"/>
-            </w:r>
-          </w:p>
-        </w:tc>
-        <w:tc>
-          <w:tcPr>
-            <w:tcW w:w="1083" w:type="dxa"/>
-            <w:shd w:val="clear" w:color="auto" w:fill="FFFFFF" w:themeFill="background1"/>
-          </w:tcPr>
-          <w:p>
-            <w:pPr>
-              <w:ind w:left="720" w:hanging="720"/>
-              <w:jc w:val="center"/>
-              <w:cnfStyle w:val="000000000000" w:firstRow="0" w:lastRow="0" w:firstColumn="0" w:lastColumn="0" w:oddVBand="0" w:evenVBand="0" w:oddHBand="0" w:evenHBand="0" w:firstRowFirstColumn="0" w:firstRowLastColumn="0" w:lastRowFirstColumn="0" w:lastRowLastColumn="0"/>
-              <w:rPr>
-                <w:strike/>
-                <w:color w:val="000000" w:themeColor="text1"/>
-                <w:lang w:val="en-US"/>
-              </w:rPr>
-            </w:pPr>
-            <w:r>
-              <w:rPr>
-                <w:strike/>
-                <w:color w:val="000000" w:themeColor="text1"/>
-              </w:rPr>
-              <w:sym w:font="Wingdings" w:char="F0A8"/>
-            </w:r>
-          </w:p>
-        </w:tc>
-      </w:tr>
-      <w:tr>
-        <w:tc>
-          <w:tcPr>
-            <w:cnfStyle w:val="001000000000" w:firstRow="0" w:lastRow="0" w:firstColumn="1" w:lastColumn="0" w:oddVBand="0" w:evenVBand="0" w:oddHBand="0" w:evenHBand="0" w:firstRowFirstColumn="0" w:firstRowLastColumn="0" w:lastRowFirstColumn="0" w:lastRowLastColumn="0"/>
-            <w:tcW w:w="1089" w:type="dxa"/>
-          </w:tcPr>
-          <w:p>
-            <w:r>
-              <w:t>4.4:65</w:t>
-            </w:r>
-          </w:p>
-        </w:tc>
-        <w:tc>
-          <w:tcPr>
-            <w:tcW w:w="1084" w:type="dxa"/>
-            <w:shd w:val="clear" w:color="auto" w:fill="FFFFFF" w:themeFill="background1"/>
-          </w:tcPr>
-          <w:p>
-            <w:pPr>
-              <w:jc w:val="center"/>
-              <w:cnfStyle w:val="000000000000" w:firstRow="0" w:lastRow="0" w:firstColumn="0" w:lastColumn="0" w:oddVBand="0" w:evenVBand="0" w:oddHBand="0" w:evenHBand="0" w:firstRowFirstColumn="0" w:firstRowLastColumn="0" w:lastRowFirstColumn="0" w:lastRowLastColumn="0"/>
-              <w:rPr>
-                <w:color w:val="000000" w:themeColor="text1"/>
-                <w:lang w:val="en-US"/>
-              </w:rPr>
-            </w:pPr>
-            <w:r>
-              <w:rPr>
-                <w:color w:val="000000" w:themeColor="text1"/>
-              </w:rPr>
-              <w:sym w:font="Wingdings" w:char="F0A8"/>
-            </w:r>
-          </w:p>
-        </w:tc>
-        <w:tc>
-          <w:tcPr>
-            <w:tcW w:w="1084" w:type="dxa"/>
-            <w:shd w:val="clear" w:color="auto" w:fill="FFFFFF" w:themeFill="background1"/>
-          </w:tcPr>
-          <w:p>
-            <w:pPr>
-              <w:jc w:val="center"/>
-              <w:cnfStyle w:val="000000000000" w:firstRow="0" w:lastRow="0" w:firstColumn="0" w:lastColumn="0" w:oddVBand="0" w:evenVBand="0" w:oddHBand="0" w:evenHBand="0" w:firstRowFirstColumn="0" w:firstRowLastColumn="0" w:lastRowFirstColumn="0" w:lastRowLastColumn="0"/>
-              <w:rPr>
-                <w:color w:val="000000" w:themeColor="text1"/>
-                <w:lang w:val="en-US"/>
-              </w:rPr>
-            </w:pPr>
-            <w:r>
-              <w:rPr>
-                <w:color w:val="000000" w:themeColor="text1"/>
-              </w:rPr>
-              <w:sym w:font="Wingdings" w:char="F0A8"/>
-            </w:r>
-          </w:p>
-        </w:tc>
-        <w:tc>
-          <w:tcPr>
-            <w:tcW w:w="1141" w:type="dxa"/>
-            <w:shd w:val="clear" w:color="auto" w:fill="FFFFFF" w:themeFill="background1"/>
-          </w:tcPr>
-          <w:p>
-            <w:pPr>
-              <w:jc w:val="center"/>
-              <w:cnfStyle w:val="000000000000" w:firstRow="0" w:lastRow="0" w:firstColumn="0" w:lastColumn="0" w:oddVBand="0" w:evenVBand="0" w:oddHBand="0" w:evenHBand="0" w:firstRowFirstColumn="0" w:firstRowLastColumn="0" w:lastRowFirstColumn="0" w:lastRowLastColumn="0"/>
-              <w:rPr>
-                <w:color w:val="000000" w:themeColor="text1"/>
-                <w:lang w:val="en-US"/>
-              </w:rPr>
-            </w:pPr>
-            <w:r>
-              <w:rPr>
-                <w:color w:val="000000" w:themeColor="text1"/>
-              </w:rPr>
-              <w:sym w:font="Wingdings" w:char="F0A8"/>
-            </w:r>
-          </w:p>
-        </w:tc>
-        <w:tc>
-          <w:tcPr>
-            <w:tcW w:w="1084" w:type="dxa"/>
-            <w:shd w:val="clear" w:color="auto" w:fill="FFFFFF" w:themeFill="background1"/>
-          </w:tcPr>
-          <w:p>
-            <w:pPr>
-              <w:jc w:val="center"/>
-              <w:cnfStyle w:val="000000000000" w:firstRow="0" w:lastRow="0" w:firstColumn="0" w:lastColumn="0" w:oddVBand="0" w:evenVBand="0" w:oddHBand="0" w:evenHBand="0" w:firstRowFirstColumn="0" w:firstRowLastColumn="0" w:lastRowFirstColumn="0" w:lastRowLastColumn="0"/>
-              <w:rPr>
-                <w:color w:val="000000" w:themeColor="text1"/>
-                <w:lang w:val="en-US"/>
-              </w:rPr>
-            </w:pPr>
-            <w:r>
-              <w:rPr>
-                <w:color w:val="000000" w:themeColor="text1"/>
-              </w:rPr>
-              <w:sym w:font="Wingdings" w:char="F0A8"/>
-            </w:r>
-          </w:p>
-        </w:tc>
-        <w:tc>
-          <w:tcPr>
-            <w:tcW w:w="1085" w:type="dxa"/>
-            <w:shd w:val="clear" w:color="auto" w:fill="FFFFFF" w:themeFill="background1"/>
-          </w:tcPr>
-          <w:p>
-            <w:pPr>
-              <w:jc w:val="center"/>
-              <w:cnfStyle w:val="000000000000" w:firstRow="0" w:lastRow="0" w:firstColumn="0" w:lastColumn="0" w:oddVBand="0" w:evenVBand="0" w:oddHBand="0" w:evenHBand="0" w:firstRowFirstColumn="0" w:firstRowLastColumn="0" w:lastRowFirstColumn="0" w:lastRowLastColumn="0"/>
-              <w:rPr>
-                <w:color w:val="00B050"/>
-                <w:lang w:val="en-US"/>
-              </w:rPr>
-            </w:pPr>
-            <w:r>
-              <w:sym w:font="Wingdings" w:char="F0A8"/>
-            </w:r>
-          </w:p>
-        </w:tc>
-        <w:tc>
-          <w:tcPr>
-            <w:tcW w:w="1083" w:type="dxa"/>
-            <w:shd w:val="clear" w:color="auto" w:fill="FFFFFF" w:themeFill="background1"/>
-          </w:tcPr>
-          <w:p>
-            <w:pPr>
-              <w:ind w:left="720" w:hanging="720"/>
-              <w:jc w:val="center"/>
-              <w:cnfStyle w:val="000000000000" w:firstRow="0" w:lastRow="0" w:firstColumn="0" w:lastColumn="0" w:oddVBand="0" w:evenVBand="0" w:oddHBand="0" w:evenHBand="0" w:firstRowFirstColumn="0" w:firstRowLastColumn="0" w:lastRowFirstColumn="0" w:lastRowLastColumn="0"/>
-              <w:rPr>
-                <w:color w:val="000000" w:themeColor="text1"/>
-                <w:lang w:val="en-US"/>
-              </w:rPr>
-            </w:pPr>
-            <w:r>
-              <w:rPr>
-                <w:color w:val="000000" w:themeColor="text1"/>
-              </w:rPr>
-              <w:sym w:font="Wingdings" w:char="F0A8"/>
-            </w:r>
-          </w:p>
-        </w:tc>
-      </w:tr>
-      <w:tr>
-        <w:tc>
-          <w:tcPr>
-            <w:cnfStyle w:val="001000000000" w:firstRow="0" w:lastRow="0" w:firstColumn="1" w:lastColumn="0" w:oddVBand="0" w:evenVBand="0" w:oddHBand="0" w:evenHBand="0" w:firstRowFirstColumn="0" w:firstRowLastColumn="0" w:lastRowFirstColumn="0" w:lastRowLastColumn="0"/>
-            <w:tcW w:w="1089" w:type="dxa"/>
-          </w:tcPr>
-          <w:p>
-            <w:pPr>
-              <w:rPr>
-                <w:strike/>
-              </w:rPr>
-            </w:pPr>
-            <w:r>
-              <w:rPr>
-                <w:strike/>
-              </w:rPr>
-              <w:t>4.4:66</w:t>
-            </w:r>
-          </w:p>
-        </w:tc>
-        <w:tc>
-          <w:tcPr>
-            <w:tcW w:w="1084" w:type="dxa"/>
-            <w:shd w:val="clear" w:color="auto" w:fill="FFFFFF" w:themeFill="background1"/>
-          </w:tcPr>
-          <w:p>
-            <w:pPr>
-              <w:jc w:val="center"/>
-              <w:cnfStyle w:val="000000000000" w:firstRow="0" w:lastRow="0" w:firstColumn="0" w:lastColumn="0" w:oddVBand="0" w:evenVBand="0" w:oddHBand="0" w:evenHBand="0" w:firstRowFirstColumn="0" w:firstRowLastColumn="0" w:lastRowFirstColumn="0" w:lastRowLastColumn="0"/>
-              <w:rPr>
-                <w:strike/>
-                <w:color w:val="000000" w:themeColor="text1"/>
-                <w:lang w:val="en-US"/>
-              </w:rPr>
-            </w:pPr>
-            <w:r>
-              <w:rPr>
-                <w:strike/>
-                <w:color w:val="000000" w:themeColor="text1"/>
-              </w:rPr>
-              <w:sym w:font="Wingdings" w:char="F0A8"/>
-            </w:r>
-          </w:p>
-        </w:tc>
-        <w:tc>
-          <w:tcPr>
-            <w:tcW w:w="1084" w:type="dxa"/>
-            <w:shd w:val="clear" w:color="auto" w:fill="FFFFFF" w:themeFill="background1"/>
-          </w:tcPr>
-          <w:p>
-            <w:pPr>
-              <w:jc w:val="center"/>
-              <w:cnfStyle w:val="000000000000" w:firstRow="0" w:lastRow="0" w:firstColumn="0" w:lastColumn="0" w:oddVBand="0" w:evenVBand="0" w:oddHBand="0" w:evenHBand="0" w:firstRowFirstColumn="0" w:firstRowLastColumn="0" w:lastRowFirstColumn="0" w:lastRowLastColumn="0"/>
-              <w:rPr>
-                <w:strike/>
-                <w:color w:val="000000" w:themeColor="text1"/>
-                <w:lang w:val="en-US"/>
-              </w:rPr>
-            </w:pPr>
-            <w:r>
-              <w:rPr>
-                <w:strike/>
-                <w:color w:val="000000" w:themeColor="text1"/>
-              </w:rPr>
-              <w:sym w:font="Wingdings" w:char="F0A8"/>
-            </w:r>
-          </w:p>
-        </w:tc>
-        <w:tc>
-          <w:tcPr>
-            <w:tcW w:w="1141" w:type="dxa"/>
-            <w:shd w:val="clear" w:color="auto" w:fill="FFFFFF" w:themeFill="background1"/>
-          </w:tcPr>
-          <w:p>
-            <w:pPr>
-              <w:jc w:val="center"/>
-              <w:cnfStyle w:val="000000000000" w:firstRow="0" w:lastRow="0" w:firstColumn="0" w:lastColumn="0" w:oddVBand="0" w:evenVBand="0" w:oddHBand="0" w:evenHBand="0" w:firstRowFirstColumn="0" w:firstRowLastColumn="0" w:lastRowFirstColumn="0" w:lastRowLastColumn="0"/>
-              <w:rPr>
-                <w:strike/>
-                <w:color w:val="000000" w:themeColor="text1"/>
-                <w:lang w:val="en-US"/>
-              </w:rPr>
-            </w:pPr>
-            <w:r>
-              <w:rPr>
-                <w:strike/>
-                <w:color w:val="000000" w:themeColor="text1"/>
-              </w:rPr>
-              <w:sym w:font="Wingdings" w:char="F0A8"/>
-            </w:r>
-          </w:p>
-        </w:tc>
-        <w:tc>
-          <w:tcPr>
-            <w:tcW w:w="1084" w:type="dxa"/>
-            <w:shd w:val="clear" w:color="auto" w:fill="FFFFFF" w:themeFill="background1"/>
-          </w:tcPr>
-          <w:p>
-            <w:pPr>
-              <w:jc w:val="center"/>
-              <w:cnfStyle w:val="000000000000" w:firstRow="0" w:lastRow="0" w:firstColumn="0" w:lastColumn="0" w:oddVBand="0" w:evenVBand="0" w:oddHBand="0" w:evenHBand="0" w:firstRowFirstColumn="0" w:firstRowLastColumn="0" w:lastRowFirstColumn="0" w:lastRowLastColumn="0"/>
-              <w:rPr>
-                <w:strike/>
-                <w:color w:val="000000" w:themeColor="text1"/>
-                <w:lang w:val="en-US"/>
-              </w:rPr>
-            </w:pPr>
-            <w:r>
-              <w:rPr>
-                <w:strike/>
-                <w:color w:val="000000" w:themeColor="text1"/>
-              </w:rPr>
-              <w:sym w:font="Wingdings" w:char="F0A8"/>
-            </w:r>
-          </w:p>
-        </w:tc>
-        <w:tc>
-          <w:tcPr>
-            <w:tcW w:w="1085" w:type="dxa"/>
-            <w:shd w:val="clear" w:color="auto" w:fill="FFFFFF" w:themeFill="background1"/>
-          </w:tcPr>
-          <w:p>
-            <w:pPr>
-              <w:jc w:val="center"/>
-              <w:cnfStyle w:val="000000000000" w:firstRow="0" w:lastRow="0" w:firstColumn="0" w:lastColumn="0" w:oddVBand="0" w:evenVBand="0" w:oddHBand="0" w:evenHBand="0" w:firstRowFirstColumn="0" w:firstRowLastColumn="0" w:lastRowFirstColumn="0" w:lastRowLastColumn="0"/>
-              <w:rPr>
-                <w:strike/>
-                <w:color w:val="00B050"/>
-                <w:lang w:val="en-US"/>
-              </w:rPr>
-            </w:pPr>
-            <w:r>
-              <w:rPr>
-                <w:strike/>
-              </w:rPr>
-              <w:sym w:font="Wingdings" w:char="F0A8"/>
-            </w:r>
-          </w:p>
-        </w:tc>
-        <w:tc>
-          <w:tcPr>
-            <w:tcW w:w="1083" w:type="dxa"/>
-            <w:shd w:val="clear" w:color="auto" w:fill="FFFFFF" w:themeFill="background1"/>
-          </w:tcPr>
-          <w:p>
-            <w:pPr>
-              <w:ind w:left="720" w:hanging="720"/>
-              <w:jc w:val="center"/>
-              <w:cnfStyle w:val="000000000000" w:firstRow="0" w:lastRow="0" w:firstColumn="0" w:lastColumn="0" w:oddVBand="0" w:evenVBand="0" w:oddHBand="0" w:evenHBand="0" w:firstRowFirstColumn="0" w:firstRowLastColumn="0" w:lastRowFirstColumn="0" w:lastRowLastColumn="0"/>
-              <w:rPr>
-                <w:strike/>
-                <w:color w:val="000000" w:themeColor="text1"/>
-                <w:lang w:val="en-US"/>
-              </w:rPr>
-            </w:pPr>
-            <w:r>
-              <w:rPr>
-                <w:strike/>
-                <w:color w:val="000000" w:themeColor="text1"/>
-              </w:rPr>
-              <w:sym w:font="Wingdings" w:char="F0A8"/>
-            </w:r>
-          </w:p>
-        </w:tc>
-      </w:tr>
-      <w:tr>
-        <w:tc>
-          <w:tcPr>
-            <w:cnfStyle w:val="001000000000" w:firstRow="0" w:lastRow="0" w:firstColumn="1" w:lastColumn="0" w:oddVBand="0" w:evenVBand="0" w:oddHBand="0" w:evenHBand="0" w:firstRowFirstColumn="0" w:firstRowLastColumn="0" w:lastRowFirstColumn="0" w:lastRowLastColumn="0"/>
-            <w:tcW w:w="1089" w:type="dxa"/>
-          </w:tcPr>
-          <w:p>
-            <w:pPr>
-              <w:rPr>
-                <w:strike/>
-              </w:rPr>
-            </w:pPr>
-            <w:r>
-              <w:rPr>
-                <w:strike/>
-              </w:rPr>
-              <w:t>4.4:67</w:t>
-            </w:r>
-          </w:p>
-        </w:tc>
-        <w:tc>
-          <w:tcPr>
-            <w:tcW w:w="1084" w:type="dxa"/>
-            <w:shd w:val="clear" w:color="auto" w:fill="FFFFFF" w:themeFill="background1"/>
-          </w:tcPr>
-          <w:p>
-            <w:pPr>
-              <w:jc w:val="center"/>
-              <w:cnfStyle w:val="000000000000" w:firstRow="0" w:lastRow="0" w:firstColumn="0" w:lastColumn="0" w:oddVBand="0" w:evenVBand="0" w:oddHBand="0" w:evenHBand="0" w:firstRowFirstColumn="0" w:firstRowLastColumn="0" w:lastRowFirstColumn="0" w:lastRowLastColumn="0"/>
-              <w:rPr>
-                <w:strike/>
-                <w:color w:val="000000" w:themeColor="text1"/>
-                <w:lang w:val="en-US"/>
-              </w:rPr>
-            </w:pPr>
-            <w:r>
-              <w:rPr>
-                <w:strike/>
-                <w:color w:val="000000" w:themeColor="text1"/>
-              </w:rPr>
-              <w:sym w:font="Wingdings" w:char="F0A8"/>
-            </w:r>
-          </w:p>
-        </w:tc>
-        <w:tc>
-          <w:tcPr>
-            <w:tcW w:w="1084" w:type="dxa"/>
-            <w:shd w:val="clear" w:color="auto" w:fill="FFFFFF" w:themeFill="background1"/>
-          </w:tcPr>
-          <w:p>
-            <w:pPr>
-              <w:jc w:val="center"/>
-              <w:cnfStyle w:val="000000000000" w:firstRow="0" w:lastRow="0" w:firstColumn="0" w:lastColumn="0" w:oddVBand="0" w:evenVBand="0" w:oddHBand="0" w:evenHBand="0" w:firstRowFirstColumn="0" w:firstRowLastColumn="0" w:lastRowFirstColumn="0" w:lastRowLastColumn="0"/>
-              <w:rPr>
-                <w:strike/>
-                <w:color w:val="000000" w:themeColor="text1"/>
-                <w:lang w:val="en-US"/>
-              </w:rPr>
-            </w:pPr>
-            <w:r>
-              <w:rPr>
-                <w:strike/>
-                <w:color w:val="000000" w:themeColor="text1"/>
-              </w:rPr>
-              <w:sym w:font="Wingdings" w:char="F0A8"/>
-            </w:r>
-          </w:p>
-        </w:tc>
-        <w:tc>
-          <w:tcPr>
-            <w:tcW w:w="1141" w:type="dxa"/>
-            <w:shd w:val="clear" w:color="auto" w:fill="FFFFFF" w:themeFill="background1"/>
-          </w:tcPr>
-          <w:p>
-            <w:pPr>
-              <w:jc w:val="center"/>
-              <w:cnfStyle w:val="000000000000" w:firstRow="0" w:lastRow="0" w:firstColumn="0" w:lastColumn="0" w:oddVBand="0" w:evenVBand="0" w:oddHBand="0" w:evenHBand="0" w:firstRowFirstColumn="0" w:firstRowLastColumn="0" w:lastRowFirstColumn="0" w:lastRowLastColumn="0"/>
-              <w:rPr>
-                <w:strike/>
-                <w:color w:val="000000" w:themeColor="text1"/>
-                <w:lang w:val="en-US"/>
-              </w:rPr>
-            </w:pPr>
-            <w:r>
-              <w:rPr>
-                <w:strike/>
-                <w:color w:val="000000" w:themeColor="text1"/>
-              </w:rPr>
-              <w:sym w:font="Wingdings" w:char="F0A8"/>
-            </w:r>
-          </w:p>
-        </w:tc>
-        <w:tc>
-          <w:tcPr>
-            <w:tcW w:w="1084" w:type="dxa"/>
-            <w:shd w:val="clear" w:color="auto" w:fill="FFFFFF" w:themeFill="background1"/>
-          </w:tcPr>
-          <w:p>
-            <w:pPr>
-              <w:jc w:val="center"/>
-              <w:cnfStyle w:val="000000000000" w:firstRow="0" w:lastRow="0" w:firstColumn="0" w:lastColumn="0" w:oddVBand="0" w:evenVBand="0" w:oddHBand="0" w:evenHBand="0" w:firstRowFirstColumn="0" w:firstRowLastColumn="0" w:lastRowFirstColumn="0" w:lastRowLastColumn="0"/>
-              <w:rPr>
-                <w:strike/>
-                <w:color w:val="000000" w:themeColor="text1"/>
-                <w:lang w:val="en-US"/>
-              </w:rPr>
-            </w:pPr>
-            <w:r>
-              <w:rPr>
-                <w:strike/>
-                <w:color w:val="000000" w:themeColor="text1"/>
-              </w:rPr>
-              <w:sym w:font="Wingdings" w:char="F0A8"/>
-            </w:r>
-          </w:p>
-        </w:tc>
-        <w:tc>
-          <w:tcPr>
-            <w:tcW w:w="1085" w:type="dxa"/>
-            <w:shd w:val="clear" w:color="auto" w:fill="FFFFFF" w:themeFill="background1"/>
-          </w:tcPr>
-          <w:p>
-            <w:pPr>
-              <w:jc w:val="center"/>
-              <w:cnfStyle w:val="000000000000" w:firstRow="0" w:lastRow="0" w:firstColumn="0" w:lastColumn="0" w:oddVBand="0" w:evenVBand="0" w:oddHBand="0" w:evenHBand="0" w:firstRowFirstColumn="0" w:firstRowLastColumn="0" w:lastRowFirstColumn="0" w:lastRowLastColumn="0"/>
-              <w:rPr>
-                <w:strike/>
-                <w:color w:val="00B050"/>
-                <w:lang w:val="en-US"/>
-              </w:rPr>
-            </w:pPr>
-            <w:r>
-              <w:rPr>
-                <w:strike/>
-              </w:rPr>
-              <w:sym w:font="Wingdings" w:char="F0A8"/>
-            </w:r>
-          </w:p>
-        </w:tc>
-        <w:tc>
-          <w:tcPr>
-            <w:tcW w:w="1083" w:type="dxa"/>
-            <w:shd w:val="clear" w:color="auto" w:fill="FFFFFF" w:themeFill="background1"/>
-          </w:tcPr>
-          <w:p>
-            <w:pPr>
-              <w:ind w:left="720" w:hanging="720"/>
-              <w:jc w:val="center"/>
-              <w:cnfStyle w:val="000000000000" w:firstRow="0" w:lastRow="0" w:firstColumn="0" w:lastColumn="0" w:oddVBand="0" w:evenVBand="0" w:oddHBand="0" w:evenHBand="0" w:firstRowFirstColumn="0" w:firstRowLastColumn="0" w:lastRowFirstColumn="0" w:lastRowLastColumn="0"/>
-              <w:rPr>
-                <w:strike/>
-                <w:color w:val="000000" w:themeColor="text1"/>
-                <w:lang w:val="en-US"/>
-              </w:rPr>
-            </w:pPr>
-            <w:r>
-              <w:rPr>
-                <w:strike/>
-                <w:color w:val="000000" w:themeColor="text1"/>
-              </w:rPr>
-              <w:sym w:font="Wingdings" w:char="F0A8"/>
-            </w:r>
-          </w:p>
-        </w:tc>
-      </w:tr>
-      <w:tr>
-        <w:tc>
-          <w:tcPr>
-            <w:cnfStyle w:val="001000000000" w:firstRow="0" w:lastRow="0" w:firstColumn="1" w:lastColumn="0" w:oddVBand="0" w:evenVBand="0" w:oddHBand="0" w:evenHBand="0" w:firstRowFirstColumn="0" w:firstRowLastColumn="0" w:lastRowFirstColumn="0" w:lastRowLastColumn="0"/>
-            <w:tcW w:w="1089" w:type="dxa"/>
-          </w:tcPr>
-          <w:p>
-            <w:pPr>
-              <w:rPr>
-                <w:strike/>
-              </w:rPr>
-            </w:pPr>
-            <w:r>
-              <w:rPr>
-                <w:strike/>
-              </w:rPr>
-              <w:t>4.4:69</w:t>
-            </w:r>
-          </w:p>
-        </w:tc>
-        <w:tc>
-          <w:tcPr>
-            <w:tcW w:w="1084" w:type="dxa"/>
-            <w:shd w:val="clear" w:color="auto" w:fill="FFFFFF" w:themeFill="background1"/>
-          </w:tcPr>
-          <w:p>
-            <w:pPr>
-              <w:jc w:val="center"/>
-              <w:cnfStyle w:val="000000000000" w:firstRow="0" w:lastRow="0" w:firstColumn="0" w:lastColumn="0" w:oddVBand="0" w:evenVBand="0" w:oddHBand="0" w:evenHBand="0" w:firstRowFirstColumn="0" w:firstRowLastColumn="0" w:lastRowFirstColumn="0" w:lastRowLastColumn="0"/>
-              <w:rPr>
-                <w:strike/>
-                <w:color w:val="000000" w:themeColor="text1"/>
-                <w:lang w:val="en-US"/>
-              </w:rPr>
-            </w:pPr>
-            <w:r>
-              <w:rPr>
-                <w:strike/>
-                <w:color w:val="000000" w:themeColor="text1"/>
-              </w:rPr>
-              <w:sym w:font="Wingdings" w:char="F0A8"/>
-            </w:r>
-          </w:p>
-        </w:tc>
-        <w:tc>
-          <w:tcPr>
-            <w:tcW w:w="1084" w:type="dxa"/>
-            <w:shd w:val="clear" w:color="auto" w:fill="FFFFFF" w:themeFill="background1"/>
-          </w:tcPr>
-          <w:p>
-            <w:pPr>
-              <w:jc w:val="center"/>
-              <w:cnfStyle w:val="000000000000" w:firstRow="0" w:lastRow="0" w:firstColumn="0" w:lastColumn="0" w:oddVBand="0" w:evenVBand="0" w:oddHBand="0" w:evenHBand="0" w:firstRowFirstColumn="0" w:firstRowLastColumn="0" w:lastRowFirstColumn="0" w:lastRowLastColumn="0"/>
-              <w:rPr>
-                <w:strike/>
-                <w:color w:val="000000" w:themeColor="text1"/>
-                <w:lang w:val="en-US"/>
-              </w:rPr>
-            </w:pPr>
-            <w:r>
-              <w:rPr>
-                <w:strike/>
-                <w:color w:val="000000" w:themeColor="text1"/>
-              </w:rPr>
-              <w:sym w:font="Wingdings" w:char="F0A8"/>
-            </w:r>
-          </w:p>
-        </w:tc>
-        <w:tc>
-          <w:tcPr>
-            <w:tcW w:w="1141" w:type="dxa"/>
-            <w:shd w:val="clear" w:color="auto" w:fill="FFFFFF" w:themeFill="background1"/>
-          </w:tcPr>
-          <w:p>
-            <w:pPr>
-              <w:jc w:val="center"/>
-              <w:cnfStyle w:val="000000000000" w:firstRow="0" w:lastRow="0" w:firstColumn="0" w:lastColumn="0" w:oddVBand="0" w:evenVBand="0" w:oddHBand="0" w:evenHBand="0" w:firstRowFirstColumn="0" w:firstRowLastColumn="0" w:lastRowFirstColumn="0" w:lastRowLastColumn="0"/>
-              <w:rPr>
-                <w:strike/>
-                <w:color w:val="000000" w:themeColor="text1"/>
-                <w:lang w:val="en-US"/>
-              </w:rPr>
-            </w:pPr>
-            <w:r>
-              <w:rPr>
-                <w:strike/>
-                <w:color w:val="000000" w:themeColor="text1"/>
-              </w:rPr>
-              <w:sym w:font="Wingdings" w:char="F0A8"/>
-            </w:r>
-          </w:p>
-        </w:tc>
-        <w:tc>
-          <w:tcPr>
-            <w:tcW w:w="1084" w:type="dxa"/>
-            <w:shd w:val="clear" w:color="auto" w:fill="FFFFFF" w:themeFill="background1"/>
-          </w:tcPr>
-          <w:p>
-            <w:pPr>
-              <w:jc w:val="center"/>
-              <w:cnfStyle w:val="000000000000" w:firstRow="0" w:lastRow="0" w:firstColumn="0" w:lastColumn="0" w:oddVBand="0" w:evenVBand="0" w:oddHBand="0" w:evenHBand="0" w:firstRowFirstColumn="0" w:firstRowLastColumn="0" w:lastRowFirstColumn="0" w:lastRowLastColumn="0"/>
-              <w:rPr>
-                <w:strike/>
-                <w:color w:val="000000" w:themeColor="text1"/>
-                <w:lang w:val="en-US"/>
-              </w:rPr>
-            </w:pPr>
-            <w:r>
-              <w:rPr>
-                <w:strike/>
-                <w:color w:val="000000" w:themeColor="text1"/>
-              </w:rPr>
-              <w:sym w:font="Wingdings" w:char="F0A8"/>
-            </w:r>
-          </w:p>
-        </w:tc>
-        <w:tc>
-          <w:tcPr>
-            <w:tcW w:w="1085" w:type="dxa"/>
-            <w:shd w:val="clear" w:color="auto" w:fill="FFFFFF" w:themeFill="background1"/>
-          </w:tcPr>
-          <w:p>
-            <w:pPr>
-              <w:jc w:val="center"/>
-              <w:cnfStyle w:val="000000000000" w:firstRow="0" w:lastRow="0" w:firstColumn="0" w:lastColumn="0" w:oddVBand="0" w:evenVBand="0" w:oddHBand="0" w:evenHBand="0" w:firstRowFirstColumn="0" w:firstRowLastColumn="0" w:lastRowFirstColumn="0" w:lastRowLastColumn="0"/>
-              <w:rPr>
-                <w:strike/>
-                <w:color w:val="00B050"/>
-                <w:lang w:val="en-US"/>
-              </w:rPr>
-            </w:pPr>
-            <w:r>
-              <w:rPr>
-                <w:strike/>
-              </w:rPr>
-              <w:sym w:font="Wingdings" w:char="F0A8"/>
-            </w:r>
-          </w:p>
-        </w:tc>
-        <w:tc>
-          <w:tcPr>
-            <w:tcW w:w="1083" w:type="dxa"/>
-            <w:shd w:val="clear" w:color="auto" w:fill="FFFFFF" w:themeFill="background1"/>
-          </w:tcPr>
-          <w:p>
-            <w:pPr>
-              <w:ind w:left="720" w:hanging="720"/>
-              <w:jc w:val="center"/>
-              <w:cnfStyle w:val="000000000000" w:firstRow="0" w:lastRow="0" w:firstColumn="0" w:lastColumn="0" w:oddVBand="0" w:evenVBand="0" w:oddHBand="0" w:evenHBand="0" w:firstRowFirstColumn="0" w:firstRowLastColumn="0" w:lastRowFirstColumn="0" w:lastRowLastColumn="0"/>
-              <w:rPr>
-                <w:strike/>
-                <w:color w:val="000000" w:themeColor="text1"/>
-                <w:lang w:val="en-US"/>
-              </w:rPr>
-            </w:pPr>
-            <w:r>
-              <w:rPr>
-                <w:strike/>
-                <w:color w:val="000000" w:themeColor="text1"/>
-              </w:rPr>
-              <w:sym w:font="Wingdings" w:char="F0A8"/>
-            </w:r>
-          </w:p>
-        </w:tc>
-      </w:tr>
-      <w:tr>
-        <w:tc>
-          <w:tcPr>
-            <w:cnfStyle w:val="001000000000" w:firstRow="0" w:lastRow="0" w:firstColumn="1" w:lastColumn="0" w:oddVBand="0" w:evenVBand="0" w:oddHBand="0" w:evenHBand="0" w:firstRowFirstColumn="0" w:firstRowLastColumn="0" w:lastRowFirstColumn="0" w:lastRowLastColumn="0"/>
-            <w:tcW w:w="1089" w:type="dxa"/>
-          </w:tcPr>
-          <w:p>
-            <w:r>
-              <w:t>4.6:88</w:t>
-            </w:r>
-          </w:p>
-        </w:tc>
-        <w:tc>
-          <w:tcPr>
-            <w:tcW w:w="1084" w:type="dxa"/>
-            <w:shd w:val="clear" w:color="auto" w:fill="FFFFFF" w:themeFill="background1"/>
-          </w:tcPr>
-          <w:p>
-            <w:pPr>
-              <w:jc w:val="center"/>
-              <w:cnfStyle w:val="000000000000" w:firstRow="0" w:lastRow="0" w:firstColumn="0" w:lastColumn="0" w:oddVBand="0" w:evenVBand="0" w:oddHBand="0" w:evenHBand="0" w:firstRowFirstColumn="0" w:firstRowLastColumn="0" w:lastRowFirstColumn="0" w:lastRowLastColumn="0"/>
-              <w:rPr>
-                <w:color w:val="000000" w:themeColor="text1"/>
-              </w:rPr>
-            </w:pPr>
-          </w:p>
-        </w:tc>
-        <w:tc>
-          <w:tcPr>
-            <w:tcW w:w="1084" w:type="dxa"/>
-            <w:shd w:val="clear" w:color="auto" w:fill="FFFFFF" w:themeFill="background1"/>
-          </w:tcPr>
-          <w:p>
-            <w:pPr>
-              <w:ind w:left="360"/>
-              <w:cnfStyle w:val="000000000000" w:firstRow="0" w:lastRow="0" w:firstColumn="0" w:lastColumn="0" w:oddVBand="0" w:evenVBand="0" w:oddHBand="0" w:evenHBand="0" w:firstRowFirstColumn="0" w:firstRowLastColumn="0" w:lastRowFirstColumn="0" w:lastRowLastColumn="0"/>
-              <w:rPr>
-                <w:color w:val="000000" w:themeColor="text1"/>
-              </w:rPr>
-            </w:pPr>
-          </w:p>
-        </w:tc>
-        <w:tc>
-          <w:tcPr>
-            <w:tcW w:w="1141" w:type="dxa"/>
-            <w:shd w:val="clear" w:color="auto" w:fill="FFFFFF" w:themeFill="background1"/>
-          </w:tcPr>
-          <w:p>
-            <w:pPr>
-              <w:jc w:val="center"/>
-              <w:cnfStyle w:val="000000000000" w:firstRow="0" w:lastRow="0" w:firstColumn="0" w:lastColumn="0" w:oddVBand="0" w:evenVBand="0" w:oddHBand="0" w:evenHBand="0" w:firstRowFirstColumn="0" w:firstRowLastColumn="0" w:lastRowFirstColumn="0" w:lastRowLastColumn="0"/>
-              <w:rPr>
-                <w:color w:val="000000" w:themeColor="text1"/>
-              </w:rPr>
-            </w:pPr>
-          </w:p>
-        </w:tc>
-        <w:tc>
-          <w:tcPr>
-            <w:tcW w:w="1084" w:type="dxa"/>
-            <w:shd w:val="clear" w:color="auto" w:fill="FFFFFF" w:themeFill="background1"/>
-          </w:tcPr>
-          <w:p>
-            <w:pPr>
-              <w:jc w:val="center"/>
-              <w:cnfStyle w:val="000000000000" w:firstRow="0" w:lastRow="0" w:firstColumn="0" w:lastColumn="0" w:oddVBand="0" w:evenVBand="0" w:oddHBand="0" w:evenHBand="0" w:firstRowFirstColumn="0" w:firstRowLastColumn="0" w:lastRowFirstColumn="0" w:lastRowLastColumn="0"/>
-              <w:rPr>
-                <w:color w:val="000000" w:themeColor="text1"/>
-              </w:rPr>
-            </w:pPr>
-          </w:p>
-        </w:tc>
-        <w:tc>
-          <w:tcPr>
-            <w:tcW w:w="1085" w:type="dxa"/>
-            <w:shd w:val="clear" w:color="auto" w:fill="FFFFFF" w:themeFill="background1"/>
-          </w:tcPr>
-          <w:p>
-            <w:pPr>
-              <w:ind w:left="720" w:hanging="720"/>
-              <w:jc w:val="center"/>
-              <w:cnfStyle w:val="000000000000" w:firstRow="0" w:lastRow="0" w:firstColumn="0" w:lastColumn="0" w:oddVBand="0" w:evenVBand="0" w:oddHBand="0" w:evenHBand="0" w:firstRowFirstColumn="0" w:firstRowLastColumn="0" w:lastRowFirstColumn="0" w:lastRowLastColumn="0"/>
-              <w:rPr>
-                <w:color w:val="000000" w:themeColor="text1"/>
-              </w:rPr>
-            </w:pPr>
-            <w:r>
-              <w:sym w:font="Wingdings" w:char="F0A8"/>
-            </w:r>
-          </w:p>
-        </w:tc>
-        <w:tc>
-          <w:tcPr>
-            <w:tcW w:w="1083" w:type="dxa"/>
-            <w:shd w:val="clear" w:color="auto" w:fill="FFFFFF" w:themeFill="background1"/>
-          </w:tcPr>
-          <w:p>
-            <w:pPr>
-              <w:jc w:val="center"/>
-              <w:cnfStyle w:val="000000000000" w:firstRow="0" w:lastRow="0" w:firstColumn="0" w:lastColumn="0" w:oddVBand="0" w:evenVBand="0" w:oddHBand="0" w:evenHBand="0" w:firstRowFirstColumn="0" w:firstRowLastColumn="0" w:lastRowFirstColumn="0" w:lastRowLastColumn="0"/>
-              <w:rPr>
-                <w:color w:val="000000" w:themeColor="text1"/>
-              </w:rPr>
-            </w:pPr>
-          </w:p>
-        </w:tc>
-      </w:tr>
-      <w:tr>
-        <w:tc>
-          <w:tcPr>
-            <w:cnfStyle w:val="001000000000" w:firstRow="0" w:lastRow="0" w:firstColumn="1" w:lastColumn="0" w:oddVBand="0" w:evenVBand="0" w:oddHBand="0" w:evenHBand="0" w:firstRowFirstColumn="0" w:firstRowLastColumn="0" w:lastRowFirstColumn="0" w:lastRowLastColumn="0"/>
-            <w:tcW w:w="1089" w:type="dxa"/>
-          </w:tcPr>
-          <w:p>
-            <w:r>
-              <w:t>4.6:89</w:t>
-            </w:r>
-          </w:p>
-        </w:tc>
-        <w:tc>
-          <w:tcPr>
-            <w:tcW w:w="1084" w:type="dxa"/>
-            <w:shd w:val="clear" w:color="auto" w:fill="FFFFFF" w:themeFill="background1"/>
-          </w:tcPr>
-          <w:p>
-            <w:pPr>
-              <w:ind w:left="720" w:hanging="720"/>
-              <w:jc w:val="center"/>
-              <w:cnfStyle w:val="000000000000" w:firstRow="0" w:lastRow="0" w:firstColumn="0" w:lastColumn="0" w:oddVBand="0" w:evenVBand="0" w:oddHBand="0" w:evenHBand="0" w:firstRowFirstColumn="0" w:firstRowLastColumn="0" w:lastRowFirstColumn="0" w:lastRowLastColumn="0"/>
-              <w:rPr>
-                <w:color w:val="000000" w:themeColor="text1"/>
-              </w:rPr>
-            </w:pPr>
-          </w:p>
-        </w:tc>
-        <w:tc>
-          <w:tcPr>
-            <w:tcW w:w="1084" w:type="dxa"/>
-            <w:shd w:val="clear" w:color="auto" w:fill="FFFFFF" w:themeFill="background1"/>
-          </w:tcPr>
-          <w:p>
-            <w:pPr>
-              <w:ind w:left="720" w:hanging="720"/>
-              <w:jc w:val="center"/>
-              <w:cnfStyle w:val="000000000000" w:firstRow="0" w:lastRow="0" w:firstColumn="0" w:lastColumn="0" w:oddVBand="0" w:evenVBand="0" w:oddHBand="0" w:evenHBand="0" w:firstRowFirstColumn="0" w:firstRowLastColumn="0" w:lastRowFirstColumn="0" w:lastRowLastColumn="0"/>
-              <w:rPr>
-                <w:color w:val="000000" w:themeColor="text1"/>
-              </w:rPr>
-            </w:pPr>
-          </w:p>
-        </w:tc>
-        <w:tc>
-          <w:tcPr>
-            <w:tcW w:w="1141" w:type="dxa"/>
-            <w:shd w:val="clear" w:color="auto" w:fill="FFFFFF" w:themeFill="background1"/>
-          </w:tcPr>
-          <w:p>
-            <w:pPr>
-              <w:jc w:val="center"/>
-              <w:cnfStyle w:val="000000000000" w:firstRow="0" w:lastRow="0" w:firstColumn="0" w:lastColumn="0" w:oddVBand="0" w:evenVBand="0" w:oddHBand="0" w:evenHBand="0" w:firstRowFirstColumn="0" w:firstRowLastColumn="0" w:lastRowFirstColumn="0" w:lastRowLastColumn="0"/>
-              <w:rPr>
-                <w:color w:val="000000" w:themeColor="text1"/>
-              </w:rPr>
-            </w:pPr>
-          </w:p>
-        </w:tc>
-        <w:tc>
-          <w:tcPr>
-            <w:tcW w:w="1084" w:type="dxa"/>
-            <w:shd w:val="clear" w:color="auto" w:fill="FFFFFF" w:themeFill="background1"/>
-          </w:tcPr>
-          <w:p>
-            <w:pPr>
-              <w:jc w:val="center"/>
-              <w:cnfStyle w:val="000000000000" w:firstRow="0" w:lastRow="0" w:firstColumn="0" w:lastColumn="0" w:oddVBand="0" w:evenVBand="0" w:oddHBand="0" w:evenHBand="0" w:firstRowFirstColumn="0" w:firstRowLastColumn="0" w:lastRowFirstColumn="0" w:lastRowLastColumn="0"/>
-              <w:rPr>
-                <w:color w:val="000000" w:themeColor="text1"/>
-              </w:rPr>
-            </w:pPr>
-          </w:p>
-        </w:tc>
-        <w:tc>
-          <w:tcPr>
-            <w:tcW w:w="1085" w:type="dxa"/>
-            <w:shd w:val="clear" w:color="auto" w:fill="FFFFFF" w:themeFill="background1"/>
-          </w:tcPr>
-          <w:p>
-            <w:pPr>
-              <w:ind w:left="720" w:hanging="720"/>
-              <w:jc w:val="center"/>
-              <w:cnfStyle w:val="000000000000" w:firstRow="0" w:lastRow="0" w:firstColumn="0" w:lastColumn="0" w:oddVBand="0" w:evenVBand="0" w:oddHBand="0" w:evenHBand="0" w:firstRowFirstColumn="0" w:firstRowLastColumn="0" w:lastRowFirstColumn="0" w:lastRowLastColumn="0"/>
-              <w:rPr>
-                <w:color w:val="000000" w:themeColor="text1"/>
-              </w:rPr>
-            </w:pPr>
-            <w:r>
-              <w:sym w:font="Wingdings" w:char="F0A8"/>
-            </w:r>
-          </w:p>
-        </w:tc>
-        <w:tc>
-          <w:tcPr>
-            <w:tcW w:w="1083" w:type="dxa"/>
-            <w:shd w:val="clear" w:color="auto" w:fill="FFFFFF" w:themeFill="background1"/>
-          </w:tcPr>
-          <w:p>
-            <w:pPr>
-              <w:ind w:left="720" w:hanging="720"/>
-              <w:jc w:val="center"/>
-              <w:cnfStyle w:val="000000000000" w:firstRow="0" w:lastRow="0" w:firstColumn="0" w:lastColumn="0" w:oddVBand="0" w:evenVBand="0" w:oddHBand="0" w:evenHBand="0" w:firstRowFirstColumn="0" w:firstRowLastColumn="0" w:lastRowFirstColumn="0" w:lastRowLastColumn="0"/>
-              <w:rPr>
-                <w:color w:val="000000" w:themeColor="text1"/>
-              </w:rPr>
-            </w:pPr>
-          </w:p>
-        </w:tc>
-      </w:tr>
-      <w:tr>
-        <w:tc>
-          <w:tcPr>
-            <w:cnfStyle w:val="001000000000" w:firstRow="0" w:lastRow="0" w:firstColumn="1" w:lastColumn="0" w:oddVBand="0" w:evenVBand="0" w:oddHBand="0" w:evenHBand="0" w:firstRowFirstColumn="0" w:firstRowLastColumn="0" w:lastRowFirstColumn="0" w:lastRowLastColumn="0"/>
-            <w:tcW w:w="1089" w:type="dxa"/>
-          </w:tcPr>
-          <w:p>
-            <w:r>
-              <w:t>4.6:90</w:t>
-            </w:r>
-          </w:p>
-        </w:tc>
-        <w:tc>
-          <w:tcPr>
-            <w:tcW w:w="1084" w:type="dxa"/>
-            <w:shd w:val="clear" w:color="auto" w:fill="FFFFFF" w:themeFill="background1"/>
-          </w:tcPr>
-          <w:p>
-            <w:pPr>
-              <w:ind w:left="720" w:hanging="720"/>
-              <w:jc w:val="center"/>
-              <w:cnfStyle w:val="000000000000" w:firstRow="0" w:lastRow="0" w:firstColumn="0" w:lastColumn="0" w:oddVBand="0" w:evenVBand="0" w:oddHBand="0" w:evenHBand="0" w:firstRowFirstColumn="0" w:firstRowLastColumn="0" w:lastRowFirstColumn="0" w:lastRowLastColumn="0"/>
-              <w:rPr>
-                <w:color w:val="000000" w:themeColor="text1"/>
-              </w:rPr>
-            </w:pPr>
-          </w:p>
-        </w:tc>
-        <w:tc>
-          <w:tcPr>
-            <w:tcW w:w="1084" w:type="dxa"/>
-            <w:shd w:val="clear" w:color="auto" w:fill="FFFFFF" w:themeFill="background1"/>
-          </w:tcPr>
-          <w:p>
-            <w:pPr>
-              <w:ind w:left="720" w:hanging="720"/>
-              <w:jc w:val="center"/>
-              <w:cnfStyle w:val="000000000000" w:firstRow="0" w:lastRow="0" w:firstColumn="0" w:lastColumn="0" w:oddVBand="0" w:evenVBand="0" w:oddHBand="0" w:evenHBand="0" w:firstRowFirstColumn="0" w:firstRowLastColumn="0" w:lastRowFirstColumn="0" w:lastRowLastColumn="0"/>
-              <w:rPr>
-                <w:color w:val="000000" w:themeColor="text1"/>
-              </w:rPr>
-            </w:pPr>
-          </w:p>
-        </w:tc>
-        <w:tc>
-          <w:tcPr>
-            <w:tcW w:w="1141" w:type="dxa"/>
-            <w:shd w:val="clear" w:color="auto" w:fill="FFFFFF" w:themeFill="background1"/>
-          </w:tcPr>
-          <w:p>
-            <w:pPr>
-              <w:jc w:val="center"/>
-              <w:cnfStyle w:val="000000000000" w:firstRow="0" w:lastRow="0" w:firstColumn="0" w:lastColumn="0" w:oddVBand="0" w:evenVBand="0" w:oddHBand="0" w:evenHBand="0" w:firstRowFirstColumn="0" w:firstRowLastColumn="0" w:lastRowFirstColumn="0" w:lastRowLastColumn="0"/>
-              <w:rPr>
-                <w:color w:val="000000" w:themeColor="text1"/>
-              </w:rPr>
-            </w:pPr>
-          </w:p>
-        </w:tc>
-        <w:tc>
-          <w:tcPr>
-            <w:tcW w:w="1084" w:type="dxa"/>
-            <w:shd w:val="clear" w:color="auto" w:fill="FFFFFF" w:themeFill="background1"/>
-          </w:tcPr>
-          <w:p>
-            <w:pPr>
-              <w:jc w:val="center"/>
-              <w:cnfStyle w:val="000000000000" w:firstRow="0" w:lastRow="0" w:firstColumn="0" w:lastColumn="0" w:oddVBand="0" w:evenVBand="0" w:oddHBand="0" w:evenHBand="0" w:firstRowFirstColumn="0" w:firstRowLastColumn="0" w:lastRowFirstColumn="0" w:lastRowLastColumn="0"/>
-              <w:rPr>
-                <w:color w:val="000000" w:themeColor="text1"/>
-              </w:rPr>
-            </w:pPr>
-          </w:p>
-        </w:tc>
-        <w:tc>
-          <w:tcPr>
-            <w:tcW w:w="1085" w:type="dxa"/>
-            <w:shd w:val="clear" w:color="auto" w:fill="FFFFFF" w:themeFill="background1"/>
-          </w:tcPr>
-          <w:p>
-            <w:pPr>
-              <w:jc w:val="center"/>
-              <w:cnfStyle w:val="000000000000" w:firstRow="0" w:lastRow="0" w:firstColumn="0" w:lastColumn="0" w:oddVBand="0" w:evenVBand="0" w:oddHBand="0" w:evenHBand="0" w:firstRowFirstColumn="0" w:firstRowLastColumn="0" w:lastRowFirstColumn="0" w:lastRowLastColumn="0"/>
-              <w:rPr>
-                <w:color w:val="000000" w:themeColor="text1"/>
-              </w:rPr>
-            </w:pPr>
-            <w:r>
-              <w:sym w:font="Wingdings" w:char="F0A8"/>
-            </w:r>
-          </w:p>
-        </w:tc>
-        <w:tc>
-          <w:tcPr>
-            <w:tcW w:w="1083" w:type="dxa"/>
-            <w:shd w:val="clear" w:color="auto" w:fill="FFFFFF" w:themeFill="background1"/>
-          </w:tcPr>
-          <w:p>
-            <w:pPr>
-              <w:ind w:left="720" w:hanging="720"/>
-              <w:jc w:val="center"/>
-              <w:cnfStyle w:val="000000000000" w:firstRow="0" w:lastRow="0" w:firstColumn="0" w:lastColumn="0" w:oddVBand="0" w:evenVBand="0" w:oddHBand="0" w:evenHBand="0" w:firstRowFirstColumn="0" w:firstRowLastColumn="0" w:lastRowFirstColumn="0" w:lastRowLastColumn="0"/>
-              <w:rPr>
-                <w:color w:val="000000" w:themeColor="text1"/>
-              </w:rPr>
-            </w:pPr>
-          </w:p>
-        </w:tc>
-      </w:tr>
-      <w:tr>
-        <w:tc>
-          <w:tcPr>
-            <w:cnfStyle w:val="001000000000" w:firstRow="0" w:lastRow="0" w:firstColumn="1" w:lastColumn="0" w:oddVBand="0" w:evenVBand="0" w:oddHBand="0" w:evenHBand="0" w:firstRowFirstColumn="0" w:firstRowLastColumn="0" w:lastRowFirstColumn="0" w:lastRowLastColumn="0"/>
-            <w:tcW w:w="1089" w:type="dxa"/>
-          </w:tcPr>
-          <w:p>
-            <w:r>
-              <w:t>4.6:91</w:t>
-            </w:r>
-          </w:p>
-        </w:tc>
-        <w:tc>
-          <w:tcPr>
-            <w:tcW w:w="1084" w:type="dxa"/>
-            <w:shd w:val="clear" w:color="auto" w:fill="FFFFFF" w:themeFill="background1"/>
-          </w:tcPr>
-          <w:p>
-            <w:pPr>
-              <w:ind w:left="720" w:hanging="720"/>
-              <w:jc w:val="center"/>
-              <w:cnfStyle w:val="000000000000" w:firstRow="0" w:lastRow="0" w:firstColumn="0" w:lastColumn="0" w:oddVBand="0" w:evenVBand="0" w:oddHBand="0" w:evenHBand="0" w:firstRowFirstColumn="0" w:firstRowLastColumn="0" w:lastRowFirstColumn="0" w:lastRowLastColumn="0"/>
-              <w:rPr>
-                <w:color w:val="000000" w:themeColor="text1"/>
-              </w:rPr>
-            </w:pPr>
-          </w:p>
-        </w:tc>
-        <w:tc>
-          <w:tcPr>
-            <w:tcW w:w="1084" w:type="dxa"/>
-            <w:shd w:val="clear" w:color="auto" w:fill="FFFFFF" w:themeFill="background1"/>
-          </w:tcPr>
-          <w:p>
-            <w:pPr>
-              <w:jc w:val="center"/>
-              <w:cnfStyle w:val="000000000000" w:firstRow="0" w:lastRow="0" w:firstColumn="0" w:lastColumn="0" w:oddVBand="0" w:evenVBand="0" w:oddHBand="0" w:evenHBand="0" w:firstRowFirstColumn="0" w:firstRowLastColumn="0" w:lastRowFirstColumn="0" w:lastRowLastColumn="0"/>
-              <w:rPr>
-                <w:color w:val="000000" w:themeColor="text1"/>
-              </w:rPr>
-            </w:pPr>
-          </w:p>
-        </w:tc>
-        <w:tc>
-          <w:tcPr>
-            <w:tcW w:w="1141" w:type="dxa"/>
-            <w:shd w:val="clear" w:color="auto" w:fill="FFFFFF" w:themeFill="background1"/>
-          </w:tcPr>
-          <w:p>
-            <w:pPr>
-              <w:jc w:val="center"/>
-              <w:cnfStyle w:val="000000000000" w:firstRow="0" w:lastRow="0" w:firstColumn="0" w:lastColumn="0" w:oddVBand="0" w:evenVBand="0" w:oddHBand="0" w:evenHBand="0" w:firstRowFirstColumn="0" w:firstRowLastColumn="0" w:lastRowFirstColumn="0" w:lastRowLastColumn="0"/>
-              <w:rPr>
-                <w:color w:val="000000" w:themeColor="text1"/>
-              </w:rPr>
-            </w:pPr>
-          </w:p>
-        </w:tc>
-        <w:tc>
-          <w:tcPr>
-            <w:tcW w:w="1084" w:type="dxa"/>
-            <w:shd w:val="clear" w:color="auto" w:fill="FFFFFF" w:themeFill="background1"/>
-          </w:tcPr>
-          <w:p>
-            <w:pPr>
-              <w:jc w:val="center"/>
-              <w:cnfStyle w:val="000000000000" w:firstRow="0" w:lastRow="0" w:firstColumn="0" w:lastColumn="0" w:oddVBand="0" w:evenVBand="0" w:oddHBand="0" w:evenHBand="0" w:firstRowFirstColumn="0" w:firstRowLastColumn="0" w:lastRowFirstColumn="0" w:lastRowLastColumn="0"/>
-              <w:rPr>
-                <w:color w:val="000000" w:themeColor="text1"/>
-              </w:rPr>
-            </w:pPr>
-          </w:p>
-        </w:tc>
-        <w:tc>
-          <w:tcPr>
-            <w:tcW w:w="1085" w:type="dxa"/>
-            <w:shd w:val="clear" w:color="auto" w:fill="FFFFFF" w:themeFill="background1"/>
-          </w:tcPr>
-          <w:p>
-            <w:pPr>
-              <w:jc w:val="center"/>
-              <w:cnfStyle w:val="000000000000" w:firstRow="0" w:lastRow="0" w:firstColumn="0" w:lastColumn="0" w:oddVBand="0" w:evenVBand="0" w:oddHBand="0" w:evenHBand="0" w:firstRowFirstColumn="0" w:firstRowLastColumn="0" w:lastRowFirstColumn="0" w:lastRowLastColumn="0"/>
-              <w:rPr>
-                <w:color w:val="000000" w:themeColor="text1"/>
-              </w:rPr>
-            </w:pPr>
-            <w:r>
-              <w:sym w:font="Wingdings" w:char="F0A8"/>
-            </w:r>
-          </w:p>
-        </w:tc>
-        <w:tc>
-          <w:tcPr>
-            <w:tcW w:w="1083" w:type="dxa"/>
-            <w:shd w:val="clear" w:color="auto" w:fill="FFFFFF" w:themeFill="background1"/>
-          </w:tcPr>
-          <w:p>
-            <w:pPr>
-              <w:ind w:left="720" w:hanging="720"/>
-              <w:jc w:val="center"/>
-              <w:cnfStyle w:val="000000000000" w:firstRow="0" w:lastRow="0" w:firstColumn="0" w:lastColumn="0" w:oddVBand="0" w:evenVBand="0" w:oddHBand="0" w:evenHBand="0" w:firstRowFirstColumn="0" w:firstRowLastColumn="0" w:lastRowFirstColumn="0" w:lastRowLastColumn="0"/>
-              <w:rPr>
-                <w:color w:val="000000" w:themeColor="text1"/>
-              </w:rPr>
-            </w:pPr>
-          </w:p>
-        </w:tc>
-      </w:tr>
-      <w:tr>
-        <w:tc>
-          <w:tcPr>
-            <w:cnfStyle w:val="001000000000" w:firstRow="0" w:lastRow="0" w:firstColumn="1" w:lastColumn="0" w:oddVBand="0" w:evenVBand="0" w:oddHBand="0" w:evenHBand="0" w:firstRowFirstColumn="0" w:firstRowLastColumn="0" w:lastRowFirstColumn="0" w:lastRowLastColumn="0"/>
-            <w:tcW w:w="1089" w:type="dxa"/>
-          </w:tcPr>
-          <w:p>
-            <w:pPr>
-              <w:rPr>
-                <w:strike/>
-                <w:lang w:val="en-US"/>
-              </w:rPr>
-            </w:pPr>
-            <w:r>
-              <w:rPr>
-                <w:strike/>
-                <w:lang w:val="en-US"/>
-              </w:rPr>
-              <w:t>4.6:92</w:t>
-            </w:r>
-          </w:p>
-        </w:tc>
-        <w:tc>
-          <w:tcPr>
-            <w:tcW w:w="1084" w:type="dxa"/>
-            <w:shd w:val="clear" w:color="auto" w:fill="FFFFFF" w:themeFill="background1"/>
-          </w:tcPr>
-          <w:p>
-            <w:pPr>
-              <w:jc w:val="center"/>
-              <w:cnfStyle w:val="000000000000" w:firstRow="0" w:lastRow="0" w:firstColumn="0" w:lastColumn="0" w:oddVBand="0" w:evenVBand="0" w:oddHBand="0" w:evenHBand="0" w:firstRowFirstColumn="0" w:firstRowLastColumn="0" w:lastRowFirstColumn="0" w:lastRowLastColumn="0"/>
-              <w:rPr>
-                <w:strike/>
-                <w:color w:val="000000" w:themeColor="text1"/>
-                <w:lang w:val="en-US"/>
-              </w:rPr>
-            </w:pPr>
-            <w:r>
-              <w:rPr>
-                <w:strike/>
-                <w:color w:val="000000" w:themeColor="text1"/>
-              </w:rPr>
-              <w:sym w:font="Wingdings" w:char="F0A8"/>
-            </w:r>
-          </w:p>
-        </w:tc>
-        <w:tc>
-          <w:tcPr>
-            <w:tcW w:w="1084" w:type="dxa"/>
-            <w:shd w:val="clear" w:color="auto" w:fill="FFFFFF" w:themeFill="background1"/>
-          </w:tcPr>
-          <w:p>
-            <w:pPr>
-              <w:jc w:val="center"/>
-              <w:cnfStyle w:val="000000000000" w:firstRow="0" w:lastRow="0" w:firstColumn="0" w:lastColumn="0" w:oddVBand="0" w:evenVBand="0" w:oddHBand="0" w:evenHBand="0" w:firstRowFirstColumn="0" w:firstRowLastColumn="0" w:lastRowFirstColumn="0" w:lastRowLastColumn="0"/>
-              <w:rPr>
-                <w:strike/>
-                <w:color w:val="000000" w:themeColor="text1"/>
-                <w:lang w:val="en-US"/>
-              </w:rPr>
-            </w:pPr>
-            <w:r>
-              <w:rPr>
-                <w:strike/>
-                <w:color w:val="000000" w:themeColor="text1"/>
-              </w:rPr>
-              <w:sym w:font="Wingdings" w:char="F0A8"/>
-            </w:r>
-          </w:p>
-        </w:tc>
-        <w:tc>
-          <w:tcPr>
-            <w:tcW w:w="1141" w:type="dxa"/>
-            <w:shd w:val="clear" w:color="auto" w:fill="FFFFFF" w:themeFill="background1"/>
-          </w:tcPr>
-          <w:p>
-            <w:pPr>
-              <w:jc w:val="center"/>
-              <w:cnfStyle w:val="000000000000" w:firstRow="0" w:lastRow="0" w:firstColumn="0" w:lastColumn="0" w:oddVBand="0" w:evenVBand="0" w:oddHBand="0" w:evenHBand="0" w:firstRowFirstColumn="0" w:firstRowLastColumn="0" w:lastRowFirstColumn="0" w:lastRowLastColumn="0"/>
-              <w:rPr>
-                <w:strike/>
-                <w:color w:val="000000" w:themeColor="text1"/>
-                <w:lang w:val="en-US"/>
-              </w:rPr>
-            </w:pPr>
-            <w:r>
-              <w:rPr>
-                <w:strike/>
-                <w:color w:val="000000" w:themeColor="text1"/>
-              </w:rPr>
-              <w:sym w:font="Wingdings" w:char="F0A8"/>
-            </w:r>
-          </w:p>
-        </w:tc>
-        <w:tc>
-          <w:tcPr>
-            <w:tcW w:w="1084" w:type="dxa"/>
-            <w:shd w:val="clear" w:color="auto" w:fill="FFFFFF" w:themeFill="background1"/>
-          </w:tcPr>
-          <w:p>
-            <w:pPr>
-              <w:jc w:val="center"/>
-              <w:cnfStyle w:val="000000000000" w:firstRow="0" w:lastRow="0" w:firstColumn="0" w:lastColumn="0" w:oddVBand="0" w:evenVBand="0" w:oddHBand="0" w:evenHBand="0" w:firstRowFirstColumn="0" w:firstRowLastColumn="0" w:lastRowFirstColumn="0" w:lastRowLastColumn="0"/>
-              <w:rPr>
-                <w:strike/>
-                <w:color w:val="000000" w:themeColor="text1"/>
-                <w:lang w:val="en-US"/>
-              </w:rPr>
-            </w:pPr>
-            <w:r>
-              <w:rPr>
-                <w:strike/>
-                <w:color w:val="000000" w:themeColor="text1"/>
-              </w:rPr>
-              <w:sym w:font="Wingdings" w:char="F0A8"/>
-            </w:r>
-          </w:p>
-        </w:tc>
-        <w:tc>
-          <w:tcPr>
-            <w:tcW w:w="1085" w:type="dxa"/>
-            <w:shd w:val="clear" w:color="auto" w:fill="FFFFFF" w:themeFill="background1"/>
-          </w:tcPr>
-          <w:p>
-            <w:pPr>
-              <w:jc w:val="center"/>
-              <w:cnfStyle w:val="000000000000" w:firstRow="0" w:lastRow="0" w:firstColumn="0" w:lastColumn="0" w:oddVBand="0" w:evenVBand="0" w:oddHBand="0" w:evenHBand="0" w:firstRowFirstColumn="0" w:firstRowLastColumn="0" w:lastRowFirstColumn="0" w:lastRowLastColumn="0"/>
-              <w:rPr>
-                <w:strike/>
-                <w:color w:val="00B050"/>
-                <w:lang w:val="en-US"/>
-              </w:rPr>
-            </w:pPr>
-            <w:r>
-              <w:rPr>
-                <w:strike/>
-              </w:rPr>
-              <w:sym w:font="Wingdings" w:char="F0A8"/>
-            </w:r>
-          </w:p>
-        </w:tc>
-        <w:tc>
-          <w:tcPr>
-            <w:tcW w:w="1083" w:type="dxa"/>
-            <w:shd w:val="clear" w:color="auto" w:fill="FFFFFF" w:themeFill="background1"/>
-          </w:tcPr>
-          <w:p>
-            <w:pPr>
-              <w:ind w:left="720" w:hanging="720"/>
-              <w:jc w:val="center"/>
-              <w:cnfStyle w:val="000000000000" w:firstRow="0" w:lastRow="0" w:firstColumn="0" w:lastColumn="0" w:oddVBand="0" w:evenVBand="0" w:oddHBand="0" w:evenHBand="0" w:firstRowFirstColumn="0" w:firstRowLastColumn="0" w:lastRowFirstColumn="0" w:lastRowLastColumn="0"/>
-              <w:rPr>
-                <w:strike/>
-                <w:color w:val="000000" w:themeColor="text1"/>
-                <w:lang w:val="en-US"/>
-              </w:rPr>
-            </w:pPr>
-            <w:r>
-              <w:rPr>
-                <w:strike/>
-                <w:color w:val="000000" w:themeColor="text1"/>
-              </w:rPr>
-              <w:sym w:font="Wingdings" w:char="F0A8"/>
-            </w:r>
-          </w:p>
-        </w:tc>
-      </w:tr>
-      <w:tr>
-        <w:tc>
-          <w:tcPr>
-            <w:cnfStyle w:val="001000000000" w:firstRow="0" w:lastRow="0" w:firstColumn="1" w:lastColumn="0" w:oddVBand="0" w:evenVBand="0" w:oddHBand="0" w:evenHBand="0" w:firstRowFirstColumn="0" w:firstRowLastColumn="0" w:lastRowFirstColumn="0" w:lastRowLastColumn="0"/>
-            <w:tcW w:w="1089" w:type="dxa"/>
-          </w:tcPr>
-          <w:p>
-            <w:pPr>
-              <w:rPr>
-                <w:strike/>
-                <w:lang w:val="en-US"/>
-              </w:rPr>
-            </w:pPr>
-            <w:r>
-              <w:rPr>
-                <w:strike/>
-                <w:lang w:val="en-US"/>
-              </w:rPr>
-              <w:t>4.7:96</w:t>
-            </w:r>
-          </w:p>
-        </w:tc>
-        <w:tc>
-          <w:tcPr>
-            <w:tcW w:w="1084" w:type="dxa"/>
-            <w:shd w:val="clear" w:color="auto" w:fill="FFFFFF" w:themeFill="background1"/>
-          </w:tcPr>
-          <w:p>
-            <w:pPr>
-              <w:jc w:val="center"/>
-              <w:cnfStyle w:val="000000000000" w:firstRow="0" w:lastRow="0" w:firstColumn="0" w:lastColumn="0" w:oddVBand="0" w:evenVBand="0" w:oddHBand="0" w:evenHBand="0" w:firstRowFirstColumn="0" w:firstRowLastColumn="0" w:lastRowFirstColumn="0" w:lastRowLastColumn="0"/>
-              <w:rPr>
-                <w:strike/>
-                <w:color w:val="000000" w:themeColor="text1"/>
-                <w:lang w:val="en-US"/>
-              </w:rPr>
-            </w:pPr>
-            <w:r>
-              <w:rPr>
-                <w:strike/>
-                <w:color w:val="000000" w:themeColor="text1"/>
-              </w:rPr>
-              <w:sym w:font="Wingdings" w:char="F0A8"/>
-            </w:r>
-          </w:p>
-        </w:tc>
-        <w:tc>
-          <w:tcPr>
-            <w:tcW w:w="1084" w:type="dxa"/>
-            <w:shd w:val="clear" w:color="auto" w:fill="FFFFFF" w:themeFill="background1"/>
-          </w:tcPr>
-          <w:p>
-            <w:pPr>
-              <w:jc w:val="center"/>
-              <w:cnfStyle w:val="000000000000" w:firstRow="0" w:lastRow="0" w:firstColumn="0" w:lastColumn="0" w:oddVBand="0" w:evenVBand="0" w:oddHBand="0" w:evenHBand="0" w:firstRowFirstColumn="0" w:firstRowLastColumn="0" w:lastRowFirstColumn="0" w:lastRowLastColumn="0"/>
-              <w:rPr>
-                <w:strike/>
-                <w:color w:val="000000" w:themeColor="text1"/>
-                <w:lang w:val="en-US"/>
-              </w:rPr>
-            </w:pPr>
-            <w:r>
-              <w:rPr>
-                <w:strike/>
-                <w:color w:val="000000" w:themeColor="text1"/>
-              </w:rPr>
-              <w:sym w:font="Wingdings" w:char="F0A8"/>
-            </w:r>
-          </w:p>
-        </w:tc>
-        <w:tc>
-          <w:tcPr>
-            <w:tcW w:w="1141" w:type="dxa"/>
-            <w:shd w:val="clear" w:color="auto" w:fill="FFFFFF" w:themeFill="background1"/>
-          </w:tcPr>
-          <w:p>
-            <w:pPr>
-              <w:jc w:val="center"/>
-              <w:cnfStyle w:val="000000000000" w:firstRow="0" w:lastRow="0" w:firstColumn="0" w:lastColumn="0" w:oddVBand="0" w:evenVBand="0" w:oddHBand="0" w:evenHBand="0" w:firstRowFirstColumn="0" w:firstRowLastColumn="0" w:lastRowFirstColumn="0" w:lastRowLastColumn="0"/>
-              <w:rPr>
-                <w:strike/>
-                <w:color w:val="000000" w:themeColor="text1"/>
-                <w:lang w:val="en-US"/>
-              </w:rPr>
-            </w:pPr>
-            <w:r>
-              <w:rPr>
-                <w:strike/>
-                <w:color w:val="000000" w:themeColor="text1"/>
-              </w:rPr>
-              <w:sym w:font="Wingdings" w:char="F0A8"/>
-            </w:r>
-          </w:p>
-        </w:tc>
-        <w:tc>
-          <w:tcPr>
-            <w:tcW w:w="1084" w:type="dxa"/>
-            <w:shd w:val="clear" w:color="auto" w:fill="FFFFFF" w:themeFill="background1"/>
-          </w:tcPr>
-          <w:p>
-            <w:pPr>
-              <w:jc w:val="center"/>
-              <w:cnfStyle w:val="000000000000" w:firstRow="0" w:lastRow="0" w:firstColumn="0" w:lastColumn="0" w:oddVBand="0" w:evenVBand="0" w:oddHBand="0" w:evenHBand="0" w:firstRowFirstColumn="0" w:firstRowLastColumn="0" w:lastRowFirstColumn="0" w:lastRowLastColumn="0"/>
-              <w:rPr>
-                <w:strike/>
-                <w:color w:val="000000" w:themeColor="text1"/>
-                <w:lang w:val="en-US"/>
-              </w:rPr>
-            </w:pPr>
-            <w:r>
-              <w:rPr>
-                <w:strike/>
-                <w:color w:val="000000" w:themeColor="text1"/>
-              </w:rPr>
-              <w:sym w:font="Wingdings" w:char="F0A8"/>
-            </w:r>
-          </w:p>
-        </w:tc>
-        <w:tc>
-          <w:tcPr>
-            <w:tcW w:w="1085" w:type="dxa"/>
-            <w:shd w:val="clear" w:color="auto" w:fill="FFFFFF" w:themeFill="background1"/>
-          </w:tcPr>
-          <w:p>
-            <w:pPr>
-              <w:jc w:val="center"/>
-              <w:cnfStyle w:val="000000000000" w:firstRow="0" w:lastRow="0" w:firstColumn="0" w:lastColumn="0" w:oddVBand="0" w:evenVBand="0" w:oddHBand="0" w:evenHBand="0" w:firstRowFirstColumn="0" w:firstRowLastColumn="0" w:lastRowFirstColumn="0" w:lastRowLastColumn="0"/>
-              <w:rPr>
-                <w:strike/>
-                <w:color w:val="00B050"/>
-                <w:lang w:val="en-US"/>
-              </w:rPr>
-            </w:pPr>
-            <w:r>
-              <w:rPr>
-                <w:strike/>
-              </w:rPr>
-              <w:sym w:font="Wingdings" w:char="F0A8"/>
-            </w:r>
-          </w:p>
-        </w:tc>
-        <w:tc>
-          <w:tcPr>
-            <w:tcW w:w="1083" w:type="dxa"/>
-            <w:shd w:val="clear" w:color="auto" w:fill="FFFFFF" w:themeFill="background1"/>
-          </w:tcPr>
-          <w:p>
-            <w:pPr>
-              <w:ind w:left="720" w:hanging="720"/>
-              <w:jc w:val="center"/>
-              <w:cnfStyle w:val="000000000000" w:firstRow="0" w:lastRow="0" w:firstColumn="0" w:lastColumn="0" w:oddVBand="0" w:evenVBand="0" w:oddHBand="0" w:evenHBand="0" w:firstRowFirstColumn="0" w:firstRowLastColumn="0" w:lastRowFirstColumn="0" w:lastRowLastColumn="0"/>
-              <w:rPr>
-                <w:strike/>
-                <w:color w:val="000000" w:themeColor="text1"/>
-                <w:lang w:val="en-US"/>
-              </w:rPr>
-            </w:pPr>
-            <w:r>
-              <w:rPr>
-                <w:strike/>
-                <w:color w:val="000000" w:themeColor="text1"/>
-              </w:rPr>
-              <w:sym w:font="Wingdings" w:char="F0A8"/>
-            </w:r>
-          </w:p>
-        </w:tc>
-      </w:tr>
-      <w:tr>
-        <w:tc>
-          <w:tcPr>
-            <w:cnfStyle w:val="001000000000" w:firstRow="0" w:lastRow="0" w:firstColumn="1" w:lastColumn="0" w:oddVBand="0" w:evenVBand="0" w:oddHBand="0" w:evenHBand="0" w:firstRowFirstColumn="0" w:firstRowLastColumn="0" w:lastRowFirstColumn="0" w:lastRowLastColumn="0"/>
-            <w:tcW w:w="1089" w:type="dxa"/>
-          </w:tcPr>
-          <w:p>
-            <w:pPr>
-              <w:rPr>
-                <w:strike/>
-                <w:lang w:val="en-US"/>
-              </w:rPr>
-            </w:pPr>
-            <w:r>
-              <w:rPr>
-                <w:strike/>
-                <w:lang w:val="en-US"/>
-              </w:rPr>
-              <w:t>4.7:101</w:t>
-            </w:r>
-          </w:p>
-        </w:tc>
-        <w:tc>
-          <w:tcPr>
-            <w:tcW w:w="1084" w:type="dxa"/>
-            <w:shd w:val="clear" w:color="auto" w:fill="FFFFFF" w:themeFill="background1"/>
-          </w:tcPr>
-          <w:p>
-            <w:pPr>
-              <w:jc w:val="center"/>
-              <w:cnfStyle w:val="000000000000" w:firstRow="0" w:lastRow="0" w:firstColumn="0" w:lastColumn="0" w:oddVBand="0" w:evenVBand="0" w:oddHBand="0" w:evenHBand="0" w:firstRowFirstColumn="0" w:firstRowLastColumn="0" w:lastRowFirstColumn="0" w:lastRowLastColumn="0"/>
-              <w:rPr>
-                <w:strike/>
-                <w:color w:val="000000" w:themeColor="text1"/>
-                <w:lang w:val="en-US"/>
-              </w:rPr>
-            </w:pPr>
-            <w:r>
-              <w:rPr>
-                <w:strike/>
-                <w:color w:val="000000" w:themeColor="text1"/>
-              </w:rPr>
-              <w:sym w:font="Wingdings" w:char="F0A8"/>
-            </w:r>
-          </w:p>
-        </w:tc>
-        <w:tc>
-          <w:tcPr>
-            <w:tcW w:w="1084" w:type="dxa"/>
-            <w:shd w:val="clear" w:color="auto" w:fill="FFFFFF" w:themeFill="background1"/>
-          </w:tcPr>
-          <w:p>
-            <w:pPr>
-              <w:jc w:val="center"/>
-              <w:cnfStyle w:val="000000000000" w:firstRow="0" w:lastRow="0" w:firstColumn="0" w:lastColumn="0" w:oddVBand="0" w:evenVBand="0" w:oddHBand="0" w:evenHBand="0" w:firstRowFirstColumn="0" w:firstRowLastColumn="0" w:lastRowFirstColumn="0" w:lastRowLastColumn="0"/>
-              <w:rPr>
-                <w:strike/>
-                <w:color w:val="000000" w:themeColor="text1"/>
-                <w:lang w:val="en-US"/>
-              </w:rPr>
-            </w:pPr>
-            <w:r>
-              <w:rPr>
-                <w:strike/>
-                <w:color w:val="000000" w:themeColor="text1"/>
-              </w:rPr>
-              <w:sym w:font="Wingdings" w:char="F0A8"/>
-            </w:r>
-          </w:p>
-        </w:tc>
-        <w:tc>
-          <w:tcPr>
-            <w:tcW w:w="1141" w:type="dxa"/>
-            <w:shd w:val="clear" w:color="auto" w:fill="FFFFFF" w:themeFill="background1"/>
-          </w:tcPr>
-          <w:p>
-            <w:pPr>
-              <w:jc w:val="center"/>
-              <w:cnfStyle w:val="000000000000" w:firstRow="0" w:lastRow="0" w:firstColumn="0" w:lastColumn="0" w:oddVBand="0" w:evenVBand="0" w:oddHBand="0" w:evenHBand="0" w:firstRowFirstColumn="0" w:firstRowLastColumn="0" w:lastRowFirstColumn="0" w:lastRowLastColumn="0"/>
-              <w:rPr>
-                <w:strike/>
-                <w:color w:val="000000" w:themeColor="text1"/>
-                <w:lang w:val="en-US"/>
-              </w:rPr>
-            </w:pPr>
-            <w:r>
-              <w:rPr>
-                <w:strike/>
-                <w:color w:val="000000" w:themeColor="text1"/>
-              </w:rPr>
-              <w:sym w:font="Wingdings" w:char="F0A8"/>
-            </w:r>
-          </w:p>
-        </w:tc>
-        <w:tc>
-          <w:tcPr>
-            <w:tcW w:w="1084" w:type="dxa"/>
-            <w:shd w:val="clear" w:color="auto" w:fill="FFFFFF" w:themeFill="background1"/>
-          </w:tcPr>
-          <w:p>
-            <w:pPr>
-              <w:jc w:val="center"/>
-              <w:cnfStyle w:val="000000000000" w:firstRow="0" w:lastRow="0" w:firstColumn="0" w:lastColumn="0" w:oddVBand="0" w:evenVBand="0" w:oddHBand="0" w:evenHBand="0" w:firstRowFirstColumn="0" w:firstRowLastColumn="0" w:lastRowFirstColumn="0" w:lastRowLastColumn="0"/>
-              <w:rPr>
-                <w:strike/>
-                <w:color w:val="000000" w:themeColor="text1"/>
-                <w:lang w:val="en-US"/>
-              </w:rPr>
-            </w:pPr>
-            <w:r>
-              <w:rPr>
-                <w:strike/>
-                <w:color w:val="000000" w:themeColor="text1"/>
-              </w:rPr>
-              <w:sym w:font="Wingdings" w:char="F0A8"/>
-            </w:r>
-          </w:p>
-        </w:tc>
-        <w:tc>
-          <w:tcPr>
-            <w:tcW w:w="1085" w:type="dxa"/>
-            <w:shd w:val="clear" w:color="auto" w:fill="FFFFFF" w:themeFill="background1"/>
-          </w:tcPr>
-          <w:p>
-            <w:pPr>
-              <w:jc w:val="center"/>
-              <w:cnfStyle w:val="000000000000" w:firstRow="0" w:lastRow="0" w:firstColumn="0" w:lastColumn="0" w:oddVBand="0" w:evenVBand="0" w:oddHBand="0" w:evenHBand="0" w:firstRowFirstColumn="0" w:firstRowLastColumn="0" w:lastRowFirstColumn="0" w:lastRowLastColumn="0"/>
-              <w:rPr>
-                <w:strike/>
-                <w:color w:val="00B050"/>
-                <w:lang w:val="en-US"/>
-              </w:rPr>
-            </w:pPr>
-            <w:r>
-              <w:rPr>
-                <w:strike/>
-              </w:rPr>
-              <w:sym w:font="Wingdings" w:char="F0A8"/>
-            </w:r>
-          </w:p>
-        </w:tc>
-        <w:tc>
-          <w:tcPr>
-            <w:tcW w:w="1083" w:type="dxa"/>
-            <w:shd w:val="clear" w:color="auto" w:fill="FFFFFF" w:themeFill="background1"/>
-          </w:tcPr>
-          <w:p>
-            <w:pPr>
-              <w:ind w:left="720" w:hanging="720"/>
-              <w:jc w:val="center"/>
-              <w:cnfStyle w:val="000000000000" w:firstRow="0" w:lastRow="0" w:firstColumn="0" w:lastColumn="0" w:oddVBand="0" w:evenVBand="0" w:oddHBand="0" w:evenHBand="0" w:firstRowFirstColumn="0" w:firstRowLastColumn="0" w:lastRowFirstColumn="0" w:lastRowLastColumn="0"/>
-              <w:rPr>
-                <w:strike/>
-                <w:color w:val="000000" w:themeColor="text1"/>
-                <w:lang w:val="en-US"/>
-              </w:rPr>
-            </w:pPr>
-            <w:r>
-              <w:rPr>
-                <w:strike/>
-                <w:color w:val="000000" w:themeColor="text1"/>
-              </w:rPr>
-              <w:sym w:font="Wingdings" w:char="F0A8"/>
-            </w:r>
-          </w:p>
-        </w:tc>
-      </w:tr>
-      <w:tr>
-        <w:tc>
-          <w:tcPr>
-            <w:cnfStyle w:val="001000000000" w:firstRow="0" w:lastRow="0" w:firstColumn="1" w:lastColumn="0" w:oddVBand="0" w:evenVBand="0" w:oddHBand="0" w:evenHBand="0" w:firstRowFirstColumn="0" w:firstRowLastColumn="0" w:lastRowFirstColumn="0" w:lastRowLastColumn="0"/>
-            <w:tcW w:w="1089" w:type="dxa"/>
-          </w:tcPr>
-          <w:p>
-            <w:pPr>
-              <w:rPr>
-                <w:strike/>
-                <w:lang w:val="en-US"/>
-              </w:rPr>
-            </w:pPr>
-            <w:r>
-              <w:rPr>
-                <w:strike/>
-                <w:lang w:val="en-US"/>
-              </w:rPr>
-              <w:t>4.7:102</w:t>
-            </w:r>
-          </w:p>
-        </w:tc>
-        <w:tc>
-          <w:tcPr>
-            <w:tcW w:w="1084" w:type="dxa"/>
-            <w:shd w:val="clear" w:color="auto" w:fill="FFFFFF" w:themeFill="background1"/>
-          </w:tcPr>
-          <w:p>
-            <w:pPr>
-              <w:jc w:val="center"/>
-              <w:cnfStyle w:val="000000000000" w:firstRow="0" w:lastRow="0" w:firstColumn="0" w:lastColumn="0" w:oddVBand="0" w:evenVBand="0" w:oddHBand="0" w:evenHBand="0" w:firstRowFirstColumn="0" w:firstRowLastColumn="0" w:lastRowFirstColumn="0" w:lastRowLastColumn="0"/>
-              <w:rPr>
-                <w:strike/>
-                <w:color w:val="000000" w:themeColor="text1"/>
-                <w:lang w:val="en-US"/>
-              </w:rPr>
-            </w:pPr>
-            <w:r>
-              <w:rPr>
-                <w:strike/>
-                <w:color w:val="000000" w:themeColor="text1"/>
-              </w:rPr>
-              <w:sym w:font="Wingdings" w:char="F0A8"/>
-            </w:r>
-          </w:p>
-        </w:tc>
-        <w:tc>
-          <w:tcPr>
-            <w:tcW w:w="1084" w:type="dxa"/>
-            <w:shd w:val="clear" w:color="auto" w:fill="FFFFFF" w:themeFill="background1"/>
-          </w:tcPr>
-          <w:p>
-            <w:pPr>
-              <w:jc w:val="center"/>
-              <w:cnfStyle w:val="000000000000" w:firstRow="0" w:lastRow="0" w:firstColumn="0" w:lastColumn="0" w:oddVBand="0" w:evenVBand="0" w:oddHBand="0" w:evenHBand="0" w:firstRowFirstColumn="0" w:firstRowLastColumn="0" w:lastRowFirstColumn="0" w:lastRowLastColumn="0"/>
-              <w:rPr>
-                <w:strike/>
-                <w:color w:val="000000" w:themeColor="text1"/>
-                <w:lang w:val="en-US"/>
-              </w:rPr>
-            </w:pPr>
-            <w:r>
-              <w:rPr>
-                <w:strike/>
-                <w:color w:val="000000" w:themeColor="text1"/>
-              </w:rPr>
-              <w:sym w:font="Wingdings" w:char="F0A8"/>
-            </w:r>
-          </w:p>
-        </w:tc>
-        <w:tc>
-          <w:tcPr>
-            <w:tcW w:w="1141" w:type="dxa"/>
-            <w:shd w:val="clear" w:color="auto" w:fill="FFFFFF" w:themeFill="background1"/>
-          </w:tcPr>
-          <w:p>
-            <w:pPr>
-              <w:jc w:val="center"/>
-              <w:cnfStyle w:val="000000000000" w:firstRow="0" w:lastRow="0" w:firstColumn="0" w:lastColumn="0" w:oddVBand="0" w:evenVBand="0" w:oddHBand="0" w:evenHBand="0" w:firstRowFirstColumn="0" w:firstRowLastColumn="0" w:lastRowFirstColumn="0" w:lastRowLastColumn="0"/>
-              <w:rPr>
-                <w:strike/>
-                <w:color w:val="000000" w:themeColor="text1"/>
-                <w:lang w:val="en-US"/>
-              </w:rPr>
-            </w:pPr>
-            <w:r>
-              <w:rPr>
-                <w:strike/>
-                <w:color w:val="000000" w:themeColor="text1"/>
-              </w:rPr>
-              <w:sym w:font="Wingdings" w:char="F0A8"/>
-            </w:r>
-          </w:p>
-        </w:tc>
-        <w:tc>
-          <w:tcPr>
-            <w:tcW w:w="1084" w:type="dxa"/>
-            <w:shd w:val="clear" w:color="auto" w:fill="FFFFFF" w:themeFill="background1"/>
-          </w:tcPr>
-          <w:p>
-            <w:pPr>
-              <w:jc w:val="center"/>
-              <w:cnfStyle w:val="000000000000" w:firstRow="0" w:lastRow="0" w:firstColumn="0" w:lastColumn="0" w:oddVBand="0" w:evenVBand="0" w:oddHBand="0" w:evenHBand="0" w:firstRowFirstColumn="0" w:firstRowLastColumn="0" w:lastRowFirstColumn="0" w:lastRowLastColumn="0"/>
-              <w:rPr>
-                <w:strike/>
-                <w:color w:val="000000" w:themeColor="text1"/>
-                <w:lang w:val="en-US"/>
-              </w:rPr>
-            </w:pPr>
-            <w:r>
-              <w:rPr>
-                <w:strike/>
-                <w:color w:val="000000" w:themeColor="text1"/>
-              </w:rPr>
-              <w:sym w:font="Wingdings" w:char="F0A8"/>
-            </w:r>
-          </w:p>
-        </w:tc>
-        <w:tc>
-          <w:tcPr>
-            <w:tcW w:w="1085" w:type="dxa"/>
-            <w:shd w:val="clear" w:color="auto" w:fill="FFFFFF" w:themeFill="background1"/>
-          </w:tcPr>
-          <w:p>
-            <w:pPr>
-              <w:jc w:val="center"/>
-              <w:cnfStyle w:val="000000000000" w:firstRow="0" w:lastRow="0" w:firstColumn="0" w:lastColumn="0" w:oddVBand="0" w:evenVBand="0" w:oddHBand="0" w:evenHBand="0" w:firstRowFirstColumn="0" w:firstRowLastColumn="0" w:lastRowFirstColumn="0" w:lastRowLastColumn="0"/>
-              <w:rPr>
-                <w:strike/>
-                <w:color w:val="00B050"/>
-                <w:lang w:val="en-US"/>
-              </w:rPr>
-            </w:pPr>
-            <w:r>
-              <w:rPr>
-                <w:strike/>
-              </w:rPr>
-              <w:sym w:font="Wingdings" w:char="F0A8"/>
-            </w:r>
-          </w:p>
-        </w:tc>
-        <w:tc>
-          <w:tcPr>
-            <w:tcW w:w="1083" w:type="dxa"/>
-            <w:shd w:val="clear" w:color="auto" w:fill="FFFFFF" w:themeFill="background1"/>
-          </w:tcPr>
-          <w:p>
-            <w:pPr>
-              <w:ind w:left="720" w:hanging="720"/>
-              <w:jc w:val="center"/>
-              <w:cnfStyle w:val="000000000000" w:firstRow="0" w:lastRow="0" w:firstColumn="0" w:lastColumn="0" w:oddVBand="0" w:evenVBand="0" w:oddHBand="0" w:evenHBand="0" w:firstRowFirstColumn="0" w:firstRowLastColumn="0" w:lastRowFirstColumn="0" w:lastRowLastColumn="0"/>
-              <w:rPr>
-                <w:strike/>
-                <w:color w:val="000000" w:themeColor="text1"/>
-                <w:lang w:val="en-US"/>
-              </w:rPr>
-            </w:pPr>
-            <w:r>
-              <w:rPr>
-                <w:strike/>
-                <w:color w:val="000000" w:themeColor="text1"/>
-              </w:rPr>
-              <w:sym w:font="Wingdings" w:char="F0A8"/>
-            </w:r>
-          </w:p>
-        </w:tc>
-      </w:tr>
-      <w:tr>
-        <w:tc>
-          <w:tcPr>
-            <w:cnfStyle w:val="001000000000" w:firstRow="0" w:lastRow="0" w:firstColumn="1" w:lastColumn="0" w:oddVBand="0" w:evenVBand="0" w:oddHBand="0" w:evenHBand="0" w:firstRowFirstColumn="0" w:firstRowLastColumn="0" w:lastRowFirstColumn="0" w:lastRowLastColumn="0"/>
-            <w:tcW w:w="1089" w:type="dxa"/>
-          </w:tcPr>
-          <w:p>
-            <w:pPr>
-              <w:rPr>
-                <w:lang w:val="en-US"/>
-              </w:rPr>
-            </w:pPr>
-          </w:p>
-        </w:tc>
-        <w:tc>
-          <w:tcPr>
-            <w:tcW w:w="1084" w:type="dxa"/>
-            <w:shd w:val="clear" w:color="auto" w:fill="FFFFFF" w:themeFill="background1"/>
-          </w:tcPr>
-          <w:p>
-            <w:pPr>
-              <w:pStyle w:val="ListParagraph"/>
-              <w:numPr>
-                <w:ilvl w:val="0"/>
-                <w:numId w:val="0"/>
-              </w:numPr>
-              <w:ind w:left="720"/>
-              <w:cnfStyle w:val="000000000000" w:firstRow="0" w:lastRow="0" w:firstColumn="0" w:lastColumn="0" w:oddVBand="0" w:evenVBand="0" w:oddHBand="0" w:evenHBand="0" w:firstRowFirstColumn="0" w:firstRowLastColumn="0" w:lastRowFirstColumn="0" w:lastRowLastColumn="0"/>
-              <w:rPr>
-                <w:color w:val="00B050"/>
-                <w:lang w:val="en-US"/>
-              </w:rPr>
-            </w:pPr>
-          </w:p>
-        </w:tc>
-        <w:tc>
-          <w:tcPr>
-            <w:tcW w:w="1084" w:type="dxa"/>
-            <w:shd w:val="clear" w:color="auto" w:fill="FFFFFF" w:themeFill="background1"/>
-          </w:tcPr>
-          <w:p>
-            <w:pPr>
-              <w:pStyle w:val="ListParagraph"/>
-              <w:numPr>
-                <w:ilvl w:val="0"/>
-                <w:numId w:val="0"/>
-              </w:numPr>
-              <w:ind w:left="720"/>
-              <w:cnfStyle w:val="000000000000" w:firstRow="0" w:lastRow="0" w:firstColumn="0" w:lastColumn="0" w:oddVBand="0" w:evenVBand="0" w:oddHBand="0" w:evenHBand="0" w:firstRowFirstColumn="0" w:firstRowLastColumn="0" w:lastRowFirstColumn="0" w:lastRowLastColumn="0"/>
-              <w:rPr>
-                <w:color w:val="00B050"/>
-                <w:lang w:val="en-US"/>
-              </w:rPr>
-            </w:pPr>
-          </w:p>
-        </w:tc>
-        <w:tc>
-          <w:tcPr>
-            <w:tcW w:w="1141" w:type="dxa"/>
-            <w:shd w:val="clear" w:color="auto" w:fill="FFFFFF" w:themeFill="background1"/>
-          </w:tcPr>
-          <w:p>
-            <w:pPr>
-              <w:jc w:val="center"/>
-              <w:cnfStyle w:val="000000000000" w:firstRow="0" w:lastRow="0" w:firstColumn="0" w:lastColumn="0" w:oddVBand="0" w:evenVBand="0" w:oddHBand="0" w:evenHBand="0" w:firstRowFirstColumn="0" w:firstRowLastColumn="0" w:lastRowFirstColumn="0" w:lastRowLastColumn="0"/>
-              <w:rPr>
-                <w:color w:val="000000" w:themeColor="text1"/>
-                <w:lang w:val="en-US"/>
-              </w:rPr>
-            </w:pPr>
-          </w:p>
-        </w:tc>
-        <w:tc>
-          <w:tcPr>
-            <w:tcW w:w="1084" w:type="dxa"/>
-            <w:shd w:val="clear" w:color="auto" w:fill="FFFFFF" w:themeFill="background1"/>
-          </w:tcPr>
-          <w:p>
-            <w:pPr>
-              <w:jc w:val="center"/>
-              <w:cnfStyle w:val="000000000000" w:firstRow="0" w:lastRow="0" w:firstColumn="0" w:lastColumn="0" w:oddVBand="0" w:evenVBand="0" w:oddHBand="0" w:evenHBand="0" w:firstRowFirstColumn="0" w:firstRowLastColumn="0" w:lastRowFirstColumn="0" w:lastRowLastColumn="0"/>
-              <w:rPr>
-                <w:color w:val="000000" w:themeColor="text1"/>
-                <w:lang w:val="en-US"/>
-              </w:rPr>
-            </w:pPr>
           </w:p>
         </w:tc>
         <w:tc>
@@ -4667,20 +2946,1672 @@
                 <w:lang w:val="en-US"/>
               </w:rPr>
             </w:pPr>
+            <w:r>
+              <w:rPr>
+                <w:color w:val="000000" w:themeColor="text1"/>
+              </w:rPr>
+              <w:sym w:font="Wingdings" w:char="F0A8"/>
+            </w:r>
+          </w:p>
+        </w:tc>
+      </w:tr>
+      <w:tr>
+        <w:tc>
+          <w:tcPr>
+            <w:cnfStyle w:val="001000000000" w:firstRow="0" w:lastRow="0" w:firstColumn="1" w:lastColumn="0" w:oddVBand="0" w:evenVBand="0" w:oddHBand="0" w:evenHBand="0" w:firstRowFirstColumn="0" w:firstRowLastColumn="0" w:lastRowFirstColumn="0" w:lastRowLastColumn="0"/>
+            <w:tcW w:w="1089" w:type="dxa"/>
+          </w:tcPr>
+          <w:p>
+            <w:pPr>
+              <w:rPr>
+                <w:strike/>
+                <w:color w:val="AEAAAA" w:themeColor="background2" w:themeShade="BF"/>
+              </w:rPr>
+            </w:pPr>
+            <w:r>
+              <w:rPr>
+                <w:strike/>
+                <w:color w:val="AEAAAA" w:themeColor="background2" w:themeShade="BF"/>
+              </w:rPr>
+              <w:t>4.4:66</w:t>
+            </w:r>
+          </w:p>
+        </w:tc>
+        <w:tc>
+          <w:tcPr>
+            <w:tcW w:w="1084" w:type="dxa"/>
+            <w:shd w:val="clear" w:color="auto" w:fill="FFFFFF" w:themeFill="background1"/>
+          </w:tcPr>
+          <w:p>
+            <w:pPr>
+              <w:jc w:val="center"/>
+              <w:cnfStyle w:val="000000000000" w:firstRow="0" w:lastRow="0" w:firstColumn="0" w:lastColumn="0" w:oddVBand="0" w:evenVBand="0" w:oddHBand="0" w:evenHBand="0" w:firstRowFirstColumn="0" w:firstRowLastColumn="0" w:lastRowFirstColumn="0" w:lastRowLastColumn="0"/>
+              <w:rPr>
+                <w:strike/>
+                <w:color w:val="AEAAAA" w:themeColor="background2" w:themeShade="BF"/>
+                <w:lang w:val="en-US"/>
+              </w:rPr>
+            </w:pPr>
+            <w:r>
+              <w:rPr>
+                <w:strike/>
+                <w:color w:val="AEAAAA" w:themeColor="background2" w:themeShade="BF"/>
+              </w:rPr>
+              <w:sym w:font="Wingdings" w:char="F0A8"/>
+            </w:r>
+          </w:p>
+        </w:tc>
+        <w:tc>
+          <w:tcPr>
+            <w:tcW w:w="1084" w:type="dxa"/>
+            <w:shd w:val="clear" w:color="auto" w:fill="FFFFFF" w:themeFill="background1"/>
+          </w:tcPr>
+          <w:p>
+            <w:pPr>
+              <w:jc w:val="center"/>
+              <w:cnfStyle w:val="000000000000" w:firstRow="0" w:lastRow="0" w:firstColumn="0" w:lastColumn="0" w:oddVBand="0" w:evenVBand="0" w:oddHBand="0" w:evenHBand="0" w:firstRowFirstColumn="0" w:firstRowLastColumn="0" w:lastRowFirstColumn="0" w:lastRowLastColumn="0"/>
+              <w:rPr>
+                <w:strike/>
+                <w:color w:val="AEAAAA" w:themeColor="background2" w:themeShade="BF"/>
+                <w:lang w:val="en-US"/>
+              </w:rPr>
+            </w:pPr>
+            <w:r>
+              <w:rPr>
+                <w:strike/>
+                <w:color w:val="AEAAAA" w:themeColor="background2" w:themeShade="BF"/>
+              </w:rPr>
+              <w:sym w:font="Wingdings" w:char="F0A8"/>
+            </w:r>
+          </w:p>
+        </w:tc>
+        <w:tc>
+          <w:tcPr>
+            <w:tcW w:w="1141" w:type="dxa"/>
+            <w:shd w:val="clear" w:color="auto" w:fill="FFFFFF" w:themeFill="background1"/>
+          </w:tcPr>
+          <w:p>
+            <w:pPr>
+              <w:jc w:val="center"/>
+              <w:cnfStyle w:val="000000000000" w:firstRow="0" w:lastRow="0" w:firstColumn="0" w:lastColumn="0" w:oddVBand="0" w:evenVBand="0" w:oddHBand="0" w:evenHBand="0" w:firstRowFirstColumn="0" w:firstRowLastColumn="0" w:lastRowFirstColumn="0" w:lastRowLastColumn="0"/>
+              <w:rPr>
+                <w:strike/>
+                <w:color w:val="AEAAAA" w:themeColor="background2" w:themeShade="BF"/>
+                <w:lang w:val="en-US"/>
+              </w:rPr>
+            </w:pPr>
+            <w:r>
+              <w:rPr>
+                <w:strike/>
+                <w:color w:val="AEAAAA" w:themeColor="background2" w:themeShade="BF"/>
+              </w:rPr>
+              <w:sym w:font="Wingdings" w:char="F0A8"/>
+            </w:r>
+          </w:p>
+        </w:tc>
+        <w:tc>
+          <w:tcPr>
+            <w:tcW w:w="1084" w:type="dxa"/>
+            <w:shd w:val="clear" w:color="auto" w:fill="FFFFFF" w:themeFill="background1"/>
+          </w:tcPr>
+          <w:p>
+            <w:pPr>
+              <w:jc w:val="center"/>
+              <w:cnfStyle w:val="000000000000" w:firstRow="0" w:lastRow="0" w:firstColumn="0" w:lastColumn="0" w:oddVBand="0" w:evenVBand="0" w:oddHBand="0" w:evenHBand="0" w:firstRowFirstColumn="0" w:firstRowLastColumn="0" w:lastRowFirstColumn="0" w:lastRowLastColumn="0"/>
+              <w:rPr>
+                <w:strike/>
+                <w:color w:val="AEAAAA" w:themeColor="background2" w:themeShade="BF"/>
+                <w:lang w:val="en-US"/>
+              </w:rPr>
+            </w:pPr>
+            <w:r>
+              <w:rPr>
+                <w:strike/>
+                <w:color w:val="AEAAAA" w:themeColor="background2" w:themeShade="BF"/>
+              </w:rPr>
+              <w:sym w:font="Wingdings" w:char="F0A8"/>
+            </w:r>
+          </w:p>
+        </w:tc>
+        <w:tc>
+          <w:tcPr>
+            <w:tcW w:w="1085" w:type="dxa"/>
+            <w:shd w:val="clear" w:color="auto" w:fill="FFFFFF" w:themeFill="background1"/>
+          </w:tcPr>
+          <w:p>
+            <w:pPr>
+              <w:jc w:val="center"/>
+              <w:cnfStyle w:val="000000000000" w:firstRow="0" w:lastRow="0" w:firstColumn="0" w:lastColumn="0" w:oddVBand="0" w:evenVBand="0" w:oddHBand="0" w:evenHBand="0" w:firstRowFirstColumn="0" w:firstRowLastColumn="0" w:lastRowFirstColumn="0" w:lastRowLastColumn="0"/>
+              <w:rPr>
+                <w:strike/>
+                <w:color w:val="AEAAAA" w:themeColor="background2" w:themeShade="BF"/>
+                <w:lang w:val="en-US"/>
+              </w:rPr>
+            </w:pPr>
+            <w:r>
+              <w:rPr>
+                <w:strike/>
+                <w:color w:val="AEAAAA" w:themeColor="background2" w:themeShade="BF"/>
+              </w:rPr>
+              <w:sym w:font="Wingdings" w:char="F0A8"/>
+            </w:r>
+          </w:p>
+        </w:tc>
+        <w:tc>
+          <w:tcPr>
+            <w:tcW w:w="1083" w:type="dxa"/>
+            <w:shd w:val="clear" w:color="auto" w:fill="FFFFFF" w:themeFill="background1"/>
+          </w:tcPr>
+          <w:p>
+            <w:pPr>
+              <w:ind w:left="720" w:hanging="720"/>
+              <w:jc w:val="center"/>
+              <w:cnfStyle w:val="000000000000" w:firstRow="0" w:lastRow="0" w:firstColumn="0" w:lastColumn="0" w:oddVBand="0" w:evenVBand="0" w:oddHBand="0" w:evenHBand="0" w:firstRowFirstColumn="0" w:firstRowLastColumn="0" w:lastRowFirstColumn="0" w:lastRowLastColumn="0"/>
+              <w:rPr>
+                <w:strike/>
+                <w:color w:val="AEAAAA" w:themeColor="background2" w:themeShade="BF"/>
+                <w:lang w:val="en-US"/>
+              </w:rPr>
+            </w:pPr>
+            <w:r>
+              <w:rPr>
+                <w:strike/>
+                <w:color w:val="AEAAAA" w:themeColor="background2" w:themeShade="BF"/>
+              </w:rPr>
+              <w:sym w:font="Wingdings" w:char="F0A8"/>
+            </w:r>
+          </w:p>
+        </w:tc>
+      </w:tr>
+      <w:tr>
+        <w:tc>
+          <w:tcPr>
+            <w:cnfStyle w:val="001000000000" w:firstRow="0" w:lastRow="0" w:firstColumn="1" w:lastColumn="0" w:oddVBand="0" w:evenVBand="0" w:oddHBand="0" w:evenHBand="0" w:firstRowFirstColumn="0" w:firstRowLastColumn="0" w:lastRowFirstColumn="0" w:lastRowLastColumn="0"/>
+            <w:tcW w:w="1089" w:type="dxa"/>
+          </w:tcPr>
+          <w:p>
+            <w:pPr>
+              <w:rPr>
+                <w:strike/>
+                <w:color w:val="AEAAAA" w:themeColor="background2" w:themeShade="BF"/>
+              </w:rPr>
+            </w:pPr>
+            <w:r>
+              <w:rPr>
+                <w:strike/>
+                <w:color w:val="AEAAAA" w:themeColor="background2" w:themeShade="BF"/>
+              </w:rPr>
+              <w:t>4.4:67</w:t>
+            </w:r>
+          </w:p>
+        </w:tc>
+        <w:tc>
+          <w:tcPr>
+            <w:tcW w:w="1084" w:type="dxa"/>
+            <w:shd w:val="clear" w:color="auto" w:fill="FFFFFF" w:themeFill="background1"/>
+          </w:tcPr>
+          <w:p>
+            <w:pPr>
+              <w:jc w:val="center"/>
+              <w:cnfStyle w:val="000000000000" w:firstRow="0" w:lastRow="0" w:firstColumn="0" w:lastColumn="0" w:oddVBand="0" w:evenVBand="0" w:oddHBand="0" w:evenHBand="0" w:firstRowFirstColumn="0" w:firstRowLastColumn="0" w:lastRowFirstColumn="0" w:lastRowLastColumn="0"/>
+              <w:rPr>
+                <w:strike/>
+                <w:color w:val="AEAAAA" w:themeColor="background2" w:themeShade="BF"/>
+                <w:lang w:val="en-US"/>
+              </w:rPr>
+            </w:pPr>
+            <w:r>
+              <w:rPr>
+                <w:strike/>
+                <w:color w:val="AEAAAA" w:themeColor="background2" w:themeShade="BF"/>
+              </w:rPr>
+              <w:sym w:font="Wingdings" w:char="F0A8"/>
+            </w:r>
+          </w:p>
+        </w:tc>
+        <w:tc>
+          <w:tcPr>
+            <w:tcW w:w="1084" w:type="dxa"/>
+            <w:shd w:val="clear" w:color="auto" w:fill="FFFFFF" w:themeFill="background1"/>
+          </w:tcPr>
+          <w:p>
+            <w:pPr>
+              <w:jc w:val="center"/>
+              <w:cnfStyle w:val="000000000000" w:firstRow="0" w:lastRow="0" w:firstColumn="0" w:lastColumn="0" w:oddVBand="0" w:evenVBand="0" w:oddHBand="0" w:evenHBand="0" w:firstRowFirstColumn="0" w:firstRowLastColumn="0" w:lastRowFirstColumn="0" w:lastRowLastColumn="0"/>
+              <w:rPr>
+                <w:strike/>
+                <w:color w:val="AEAAAA" w:themeColor="background2" w:themeShade="BF"/>
+                <w:lang w:val="en-US"/>
+              </w:rPr>
+            </w:pPr>
+            <w:r>
+              <w:rPr>
+                <w:strike/>
+                <w:color w:val="AEAAAA" w:themeColor="background2" w:themeShade="BF"/>
+              </w:rPr>
+              <w:sym w:font="Wingdings" w:char="F0A8"/>
+            </w:r>
+          </w:p>
+        </w:tc>
+        <w:tc>
+          <w:tcPr>
+            <w:tcW w:w="1141" w:type="dxa"/>
+            <w:shd w:val="clear" w:color="auto" w:fill="FFFFFF" w:themeFill="background1"/>
+          </w:tcPr>
+          <w:p>
+            <w:pPr>
+              <w:jc w:val="center"/>
+              <w:cnfStyle w:val="000000000000" w:firstRow="0" w:lastRow="0" w:firstColumn="0" w:lastColumn="0" w:oddVBand="0" w:evenVBand="0" w:oddHBand="0" w:evenHBand="0" w:firstRowFirstColumn="0" w:firstRowLastColumn="0" w:lastRowFirstColumn="0" w:lastRowLastColumn="0"/>
+              <w:rPr>
+                <w:strike/>
+                <w:color w:val="AEAAAA" w:themeColor="background2" w:themeShade="BF"/>
+                <w:lang w:val="en-US"/>
+              </w:rPr>
+            </w:pPr>
+            <w:r>
+              <w:rPr>
+                <w:strike/>
+                <w:color w:val="AEAAAA" w:themeColor="background2" w:themeShade="BF"/>
+              </w:rPr>
+              <w:sym w:font="Wingdings" w:char="F0A8"/>
+            </w:r>
+          </w:p>
+        </w:tc>
+        <w:tc>
+          <w:tcPr>
+            <w:tcW w:w="1084" w:type="dxa"/>
+            <w:shd w:val="clear" w:color="auto" w:fill="FFFFFF" w:themeFill="background1"/>
+          </w:tcPr>
+          <w:p>
+            <w:pPr>
+              <w:jc w:val="center"/>
+              <w:cnfStyle w:val="000000000000" w:firstRow="0" w:lastRow="0" w:firstColumn="0" w:lastColumn="0" w:oddVBand="0" w:evenVBand="0" w:oddHBand="0" w:evenHBand="0" w:firstRowFirstColumn="0" w:firstRowLastColumn="0" w:lastRowFirstColumn="0" w:lastRowLastColumn="0"/>
+              <w:rPr>
+                <w:strike/>
+                <w:color w:val="AEAAAA" w:themeColor="background2" w:themeShade="BF"/>
+                <w:lang w:val="en-US"/>
+              </w:rPr>
+            </w:pPr>
+            <w:r>
+              <w:rPr>
+                <w:strike/>
+                <w:color w:val="AEAAAA" w:themeColor="background2" w:themeShade="BF"/>
+              </w:rPr>
+              <w:sym w:font="Wingdings" w:char="F0A8"/>
+            </w:r>
+          </w:p>
+        </w:tc>
+        <w:tc>
+          <w:tcPr>
+            <w:tcW w:w="1085" w:type="dxa"/>
+            <w:shd w:val="clear" w:color="auto" w:fill="FFFFFF" w:themeFill="background1"/>
+          </w:tcPr>
+          <w:p>
+            <w:pPr>
+              <w:jc w:val="center"/>
+              <w:cnfStyle w:val="000000000000" w:firstRow="0" w:lastRow="0" w:firstColumn="0" w:lastColumn="0" w:oddVBand="0" w:evenVBand="0" w:oddHBand="0" w:evenHBand="0" w:firstRowFirstColumn="0" w:firstRowLastColumn="0" w:lastRowFirstColumn="0" w:lastRowLastColumn="0"/>
+              <w:rPr>
+                <w:strike/>
+                <w:color w:val="AEAAAA" w:themeColor="background2" w:themeShade="BF"/>
+                <w:lang w:val="en-US"/>
+              </w:rPr>
+            </w:pPr>
+            <w:r>
+              <w:rPr>
+                <w:strike/>
+                <w:color w:val="AEAAAA" w:themeColor="background2" w:themeShade="BF"/>
+              </w:rPr>
+              <w:sym w:font="Wingdings" w:char="F0A8"/>
+            </w:r>
+          </w:p>
+        </w:tc>
+        <w:tc>
+          <w:tcPr>
+            <w:tcW w:w="1083" w:type="dxa"/>
+            <w:shd w:val="clear" w:color="auto" w:fill="FFFFFF" w:themeFill="background1"/>
+          </w:tcPr>
+          <w:p>
+            <w:pPr>
+              <w:ind w:left="720" w:hanging="720"/>
+              <w:jc w:val="center"/>
+              <w:cnfStyle w:val="000000000000" w:firstRow="0" w:lastRow="0" w:firstColumn="0" w:lastColumn="0" w:oddVBand="0" w:evenVBand="0" w:oddHBand="0" w:evenHBand="0" w:firstRowFirstColumn="0" w:firstRowLastColumn="0" w:lastRowFirstColumn="0" w:lastRowLastColumn="0"/>
+              <w:rPr>
+                <w:strike/>
+                <w:color w:val="AEAAAA" w:themeColor="background2" w:themeShade="BF"/>
+                <w:lang w:val="en-US"/>
+              </w:rPr>
+            </w:pPr>
+            <w:r>
+              <w:rPr>
+                <w:strike/>
+                <w:color w:val="AEAAAA" w:themeColor="background2" w:themeShade="BF"/>
+              </w:rPr>
+              <w:sym w:font="Wingdings" w:char="F0A8"/>
+            </w:r>
+          </w:p>
+        </w:tc>
+      </w:tr>
+      <w:tr>
+        <w:tc>
+          <w:tcPr>
+            <w:cnfStyle w:val="001000000000" w:firstRow="0" w:lastRow="0" w:firstColumn="1" w:lastColumn="0" w:oddVBand="0" w:evenVBand="0" w:oddHBand="0" w:evenHBand="0" w:firstRowFirstColumn="0" w:firstRowLastColumn="0" w:lastRowFirstColumn="0" w:lastRowLastColumn="0"/>
+            <w:tcW w:w="1089" w:type="dxa"/>
+          </w:tcPr>
+          <w:p>
+            <w:pPr>
+              <w:rPr>
+                <w:strike/>
+                <w:color w:val="AEAAAA" w:themeColor="background2" w:themeShade="BF"/>
+              </w:rPr>
+            </w:pPr>
+            <w:r>
+              <w:rPr>
+                <w:strike/>
+                <w:color w:val="AEAAAA" w:themeColor="background2" w:themeShade="BF"/>
+              </w:rPr>
+              <w:t>4.4:69</w:t>
+            </w:r>
+          </w:p>
+        </w:tc>
+        <w:tc>
+          <w:tcPr>
+            <w:tcW w:w="1084" w:type="dxa"/>
+            <w:shd w:val="clear" w:color="auto" w:fill="FFFFFF" w:themeFill="background1"/>
+          </w:tcPr>
+          <w:p>
+            <w:pPr>
+              <w:jc w:val="center"/>
+              <w:cnfStyle w:val="000000000000" w:firstRow="0" w:lastRow="0" w:firstColumn="0" w:lastColumn="0" w:oddVBand="0" w:evenVBand="0" w:oddHBand="0" w:evenHBand="0" w:firstRowFirstColumn="0" w:firstRowLastColumn="0" w:lastRowFirstColumn="0" w:lastRowLastColumn="0"/>
+              <w:rPr>
+                <w:strike/>
+                <w:color w:val="AEAAAA" w:themeColor="background2" w:themeShade="BF"/>
+                <w:lang w:val="en-US"/>
+              </w:rPr>
+            </w:pPr>
+            <w:r>
+              <w:rPr>
+                <w:strike/>
+                <w:color w:val="AEAAAA" w:themeColor="background2" w:themeShade="BF"/>
+              </w:rPr>
+              <w:sym w:font="Wingdings" w:char="F0A8"/>
+            </w:r>
+          </w:p>
+        </w:tc>
+        <w:tc>
+          <w:tcPr>
+            <w:tcW w:w="1084" w:type="dxa"/>
+            <w:shd w:val="clear" w:color="auto" w:fill="FFFFFF" w:themeFill="background1"/>
+          </w:tcPr>
+          <w:p>
+            <w:pPr>
+              <w:jc w:val="center"/>
+              <w:cnfStyle w:val="000000000000" w:firstRow="0" w:lastRow="0" w:firstColumn="0" w:lastColumn="0" w:oddVBand="0" w:evenVBand="0" w:oddHBand="0" w:evenHBand="0" w:firstRowFirstColumn="0" w:firstRowLastColumn="0" w:lastRowFirstColumn="0" w:lastRowLastColumn="0"/>
+              <w:rPr>
+                <w:strike/>
+                <w:color w:val="AEAAAA" w:themeColor="background2" w:themeShade="BF"/>
+                <w:lang w:val="en-US"/>
+              </w:rPr>
+            </w:pPr>
+            <w:r>
+              <w:rPr>
+                <w:strike/>
+                <w:color w:val="AEAAAA" w:themeColor="background2" w:themeShade="BF"/>
+              </w:rPr>
+              <w:sym w:font="Wingdings" w:char="F0A8"/>
+            </w:r>
+          </w:p>
+        </w:tc>
+        <w:tc>
+          <w:tcPr>
+            <w:tcW w:w="1141" w:type="dxa"/>
+            <w:shd w:val="clear" w:color="auto" w:fill="FFFFFF" w:themeFill="background1"/>
+          </w:tcPr>
+          <w:p>
+            <w:pPr>
+              <w:jc w:val="center"/>
+              <w:cnfStyle w:val="000000000000" w:firstRow="0" w:lastRow="0" w:firstColumn="0" w:lastColumn="0" w:oddVBand="0" w:evenVBand="0" w:oddHBand="0" w:evenHBand="0" w:firstRowFirstColumn="0" w:firstRowLastColumn="0" w:lastRowFirstColumn="0" w:lastRowLastColumn="0"/>
+              <w:rPr>
+                <w:strike/>
+                <w:color w:val="AEAAAA" w:themeColor="background2" w:themeShade="BF"/>
+                <w:lang w:val="en-US"/>
+              </w:rPr>
+            </w:pPr>
+            <w:r>
+              <w:rPr>
+                <w:strike/>
+                <w:color w:val="AEAAAA" w:themeColor="background2" w:themeShade="BF"/>
+              </w:rPr>
+              <w:sym w:font="Wingdings" w:char="F0A8"/>
+            </w:r>
+          </w:p>
+        </w:tc>
+        <w:tc>
+          <w:tcPr>
+            <w:tcW w:w="1084" w:type="dxa"/>
+            <w:shd w:val="clear" w:color="auto" w:fill="FFFFFF" w:themeFill="background1"/>
+          </w:tcPr>
+          <w:p>
+            <w:pPr>
+              <w:jc w:val="center"/>
+              <w:cnfStyle w:val="000000000000" w:firstRow="0" w:lastRow="0" w:firstColumn="0" w:lastColumn="0" w:oddVBand="0" w:evenVBand="0" w:oddHBand="0" w:evenHBand="0" w:firstRowFirstColumn="0" w:firstRowLastColumn="0" w:lastRowFirstColumn="0" w:lastRowLastColumn="0"/>
+              <w:rPr>
+                <w:strike/>
+                <w:color w:val="AEAAAA" w:themeColor="background2" w:themeShade="BF"/>
+                <w:lang w:val="en-US"/>
+              </w:rPr>
+            </w:pPr>
+            <w:r>
+              <w:rPr>
+                <w:strike/>
+                <w:color w:val="AEAAAA" w:themeColor="background2" w:themeShade="BF"/>
+              </w:rPr>
+              <w:sym w:font="Wingdings" w:char="F0A8"/>
+            </w:r>
+          </w:p>
+        </w:tc>
+        <w:tc>
+          <w:tcPr>
+            <w:tcW w:w="1085" w:type="dxa"/>
+            <w:shd w:val="clear" w:color="auto" w:fill="FFFFFF" w:themeFill="background1"/>
+          </w:tcPr>
+          <w:p>
+            <w:pPr>
+              <w:jc w:val="center"/>
+              <w:cnfStyle w:val="000000000000" w:firstRow="0" w:lastRow="0" w:firstColumn="0" w:lastColumn="0" w:oddVBand="0" w:evenVBand="0" w:oddHBand="0" w:evenHBand="0" w:firstRowFirstColumn="0" w:firstRowLastColumn="0" w:lastRowFirstColumn="0" w:lastRowLastColumn="0"/>
+              <w:rPr>
+                <w:strike/>
+                <w:color w:val="AEAAAA" w:themeColor="background2" w:themeShade="BF"/>
+                <w:lang w:val="en-US"/>
+              </w:rPr>
+            </w:pPr>
+            <w:r>
+              <w:rPr>
+                <w:strike/>
+                <w:color w:val="AEAAAA" w:themeColor="background2" w:themeShade="BF"/>
+              </w:rPr>
+              <w:sym w:font="Wingdings" w:char="F0A8"/>
+            </w:r>
+          </w:p>
+        </w:tc>
+        <w:tc>
+          <w:tcPr>
+            <w:tcW w:w="1083" w:type="dxa"/>
+            <w:shd w:val="clear" w:color="auto" w:fill="FFFFFF" w:themeFill="background1"/>
+          </w:tcPr>
+          <w:p>
+            <w:pPr>
+              <w:ind w:left="720" w:hanging="720"/>
+              <w:jc w:val="center"/>
+              <w:cnfStyle w:val="000000000000" w:firstRow="0" w:lastRow="0" w:firstColumn="0" w:lastColumn="0" w:oddVBand="0" w:evenVBand="0" w:oddHBand="0" w:evenHBand="0" w:firstRowFirstColumn="0" w:firstRowLastColumn="0" w:lastRowFirstColumn="0" w:lastRowLastColumn="0"/>
+              <w:rPr>
+                <w:strike/>
+                <w:color w:val="AEAAAA" w:themeColor="background2" w:themeShade="BF"/>
+                <w:lang w:val="en-US"/>
+              </w:rPr>
+            </w:pPr>
+            <w:r>
+              <w:rPr>
+                <w:strike/>
+                <w:color w:val="AEAAAA" w:themeColor="background2" w:themeShade="BF"/>
+              </w:rPr>
+              <w:sym w:font="Wingdings" w:char="F0A8"/>
+            </w:r>
+          </w:p>
+        </w:tc>
+      </w:tr>
+      <w:tr>
+        <w:tc>
+          <w:tcPr>
+            <w:cnfStyle w:val="001000000000" w:firstRow="0" w:lastRow="0" w:firstColumn="1" w:lastColumn="0" w:oddVBand="0" w:evenVBand="0" w:oddHBand="0" w:evenHBand="0" w:firstRowFirstColumn="0" w:firstRowLastColumn="0" w:lastRowFirstColumn="0" w:lastRowLastColumn="0"/>
+            <w:tcW w:w="1089" w:type="dxa"/>
+          </w:tcPr>
+          <w:p>
+            <w:r>
+              <w:t>4.6:88</w:t>
+            </w:r>
+          </w:p>
+        </w:tc>
+        <w:tc>
+          <w:tcPr>
+            <w:tcW w:w="1084" w:type="dxa"/>
+            <w:shd w:val="clear" w:color="auto" w:fill="FFFFFF" w:themeFill="background1"/>
+          </w:tcPr>
+          <w:p>
+            <w:pPr>
+              <w:jc w:val="center"/>
+              <w:cnfStyle w:val="000000000000" w:firstRow="0" w:lastRow="0" w:firstColumn="0" w:lastColumn="0" w:oddVBand="0" w:evenVBand="0" w:oddHBand="0" w:evenHBand="0" w:firstRowFirstColumn="0" w:firstRowLastColumn="0" w:lastRowFirstColumn="0" w:lastRowLastColumn="0"/>
+              <w:rPr>
+                <w:color w:val="000000" w:themeColor="text1"/>
+              </w:rPr>
+            </w:pPr>
+          </w:p>
+        </w:tc>
+        <w:tc>
+          <w:tcPr>
+            <w:tcW w:w="1084" w:type="dxa"/>
+            <w:shd w:val="clear" w:color="auto" w:fill="FFFFFF" w:themeFill="background1"/>
+          </w:tcPr>
+          <w:p>
+            <w:pPr>
+              <w:ind w:left="360"/>
+              <w:cnfStyle w:val="000000000000" w:firstRow="0" w:lastRow="0" w:firstColumn="0" w:lastColumn="0" w:oddVBand="0" w:evenVBand="0" w:oddHBand="0" w:evenHBand="0" w:firstRowFirstColumn="0" w:firstRowLastColumn="0" w:lastRowFirstColumn="0" w:lastRowLastColumn="0"/>
+              <w:rPr>
+                <w:color w:val="000000" w:themeColor="text1"/>
+              </w:rPr>
+            </w:pPr>
+            <w:r>
+              <w:rPr>
+                <w:color w:val="00B050"/>
+              </w:rPr>
+              <w:sym w:font="Wingdings" w:char="F0FE"/>
+            </w:r>
+          </w:p>
+        </w:tc>
+        <w:tc>
+          <w:tcPr>
+            <w:tcW w:w="1141" w:type="dxa"/>
+            <w:shd w:val="clear" w:color="auto" w:fill="FFFFFF" w:themeFill="background1"/>
+          </w:tcPr>
+          <w:p>
+            <w:pPr>
+              <w:jc w:val="center"/>
+              <w:cnfStyle w:val="000000000000" w:firstRow="0" w:lastRow="0" w:firstColumn="0" w:lastColumn="0" w:oddVBand="0" w:evenVBand="0" w:oddHBand="0" w:evenHBand="0" w:firstRowFirstColumn="0" w:firstRowLastColumn="0" w:lastRowFirstColumn="0" w:lastRowLastColumn="0"/>
+              <w:rPr>
+                <w:color w:val="000000" w:themeColor="text1"/>
+              </w:rPr>
+            </w:pPr>
+          </w:p>
+        </w:tc>
+        <w:tc>
+          <w:tcPr>
+            <w:tcW w:w="1084" w:type="dxa"/>
+            <w:shd w:val="clear" w:color="auto" w:fill="FFFFFF" w:themeFill="background1"/>
+          </w:tcPr>
+          <w:p>
+            <w:pPr>
+              <w:jc w:val="center"/>
+              <w:cnfStyle w:val="000000000000" w:firstRow="0" w:lastRow="0" w:firstColumn="0" w:lastColumn="0" w:oddVBand="0" w:evenVBand="0" w:oddHBand="0" w:evenHBand="0" w:firstRowFirstColumn="0" w:firstRowLastColumn="0" w:lastRowFirstColumn="0" w:lastRowLastColumn="0"/>
+              <w:rPr>
+                <w:color w:val="000000" w:themeColor="text1"/>
+              </w:rPr>
+            </w:pPr>
+          </w:p>
+        </w:tc>
+        <w:tc>
+          <w:tcPr>
+            <w:tcW w:w="1085" w:type="dxa"/>
+            <w:shd w:val="clear" w:color="auto" w:fill="FFFFFF" w:themeFill="background1"/>
+          </w:tcPr>
+          <w:p>
+            <w:pPr>
+              <w:pStyle w:val="ListParagraph"/>
+              <w:numPr>
+                <w:ilvl w:val="0"/>
+                <w:numId w:val="16"/>
+              </w:numPr>
+              <w:cnfStyle w:val="000000000000" w:firstRow="0" w:lastRow="0" w:firstColumn="0" w:lastColumn="0" w:oddVBand="0" w:evenVBand="0" w:oddHBand="0" w:evenHBand="0" w:firstRowFirstColumn="0" w:firstRowLastColumn="0" w:lastRowFirstColumn="0" w:lastRowLastColumn="0"/>
+              <w:rPr>
+                <w:color w:val="00B050"/>
+                <w:lang w:val="en-US"/>
+              </w:rPr>
+            </w:pPr>
+          </w:p>
+        </w:tc>
+        <w:tc>
+          <w:tcPr>
+            <w:tcW w:w="1083" w:type="dxa"/>
+            <w:shd w:val="clear" w:color="auto" w:fill="FFFFFF" w:themeFill="background1"/>
+          </w:tcPr>
+          <w:p>
+            <w:pPr>
+              <w:jc w:val="center"/>
+              <w:cnfStyle w:val="000000000000" w:firstRow="0" w:lastRow="0" w:firstColumn="0" w:lastColumn="0" w:oddVBand="0" w:evenVBand="0" w:oddHBand="0" w:evenHBand="0" w:firstRowFirstColumn="0" w:firstRowLastColumn="0" w:lastRowFirstColumn="0" w:lastRowLastColumn="0"/>
+              <w:rPr>
+                <w:color w:val="000000" w:themeColor="text1"/>
+              </w:rPr>
+            </w:pPr>
+          </w:p>
+        </w:tc>
+      </w:tr>
+      <w:tr>
+        <w:tc>
+          <w:tcPr>
+            <w:cnfStyle w:val="001000000000" w:firstRow="0" w:lastRow="0" w:firstColumn="1" w:lastColumn="0" w:oddVBand="0" w:evenVBand="0" w:oddHBand="0" w:evenHBand="0" w:firstRowFirstColumn="0" w:firstRowLastColumn="0" w:lastRowFirstColumn="0" w:lastRowLastColumn="0"/>
+            <w:tcW w:w="1089" w:type="dxa"/>
+          </w:tcPr>
+          <w:p>
+            <w:r>
+              <w:t>4.6:89</w:t>
+            </w:r>
+          </w:p>
+        </w:tc>
+        <w:tc>
+          <w:tcPr>
+            <w:tcW w:w="1084" w:type="dxa"/>
+            <w:shd w:val="clear" w:color="auto" w:fill="FFFFFF" w:themeFill="background1"/>
+          </w:tcPr>
+          <w:p>
+            <w:pPr>
+              <w:ind w:left="720" w:hanging="720"/>
+              <w:jc w:val="center"/>
+              <w:cnfStyle w:val="000000000000" w:firstRow="0" w:lastRow="0" w:firstColumn="0" w:lastColumn="0" w:oddVBand="0" w:evenVBand="0" w:oddHBand="0" w:evenHBand="0" w:firstRowFirstColumn="0" w:firstRowLastColumn="0" w:lastRowFirstColumn="0" w:lastRowLastColumn="0"/>
+              <w:rPr>
+                <w:color w:val="000000" w:themeColor="text1"/>
+              </w:rPr>
+            </w:pPr>
+          </w:p>
+        </w:tc>
+        <w:tc>
+          <w:tcPr>
+            <w:tcW w:w="1084" w:type="dxa"/>
+            <w:shd w:val="clear" w:color="auto" w:fill="FFFFFF" w:themeFill="background1"/>
+          </w:tcPr>
+          <w:p>
+            <w:pPr>
+              <w:ind w:left="720" w:hanging="720"/>
+              <w:jc w:val="center"/>
+              <w:cnfStyle w:val="000000000000" w:firstRow="0" w:lastRow="0" w:firstColumn="0" w:lastColumn="0" w:oddVBand="0" w:evenVBand="0" w:oddHBand="0" w:evenHBand="0" w:firstRowFirstColumn="0" w:firstRowLastColumn="0" w:lastRowFirstColumn="0" w:lastRowLastColumn="0"/>
+              <w:rPr>
+                <w:color w:val="000000" w:themeColor="text1"/>
+              </w:rPr>
+            </w:pPr>
+            <w:r>
+              <w:rPr>
+                <w:color w:val="00B050"/>
+              </w:rPr>
+              <w:sym w:font="Wingdings" w:char="F0FE"/>
+            </w:r>
+          </w:p>
+        </w:tc>
+        <w:tc>
+          <w:tcPr>
+            <w:tcW w:w="1141" w:type="dxa"/>
+            <w:shd w:val="clear" w:color="auto" w:fill="FFFFFF" w:themeFill="background1"/>
+          </w:tcPr>
+          <w:p>
+            <w:pPr>
+              <w:jc w:val="center"/>
+              <w:cnfStyle w:val="000000000000" w:firstRow="0" w:lastRow="0" w:firstColumn="0" w:lastColumn="0" w:oddVBand="0" w:evenVBand="0" w:oddHBand="0" w:evenHBand="0" w:firstRowFirstColumn="0" w:firstRowLastColumn="0" w:lastRowFirstColumn="0" w:lastRowLastColumn="0"/>
+              <w:rPr>
+                <w:color w:val="000000" w:themeColor="text1"/>
+              </w:rPr>
+            </w:pPr>
+          </w:p>
+        </w:tc>
+        <w:tc>
+          <w:tcPr>
+            <w:tcW w:w="1084" w:type="dxa"/>
+            <w:shd w:val="clear" w:color="auto" w:fill="FFFFFF" w:themeFill="background1"/>
+          </w:tcPr>
+          <w:p>
+            <w:pPr>
+              <w:jc w:val="center"/>
+              <w:cnfStyle w:val="000000000000" w:firstRow="0" w:lastRow="0" w:firstColumn="0" w:lastColumn="0" w:oddVBand="0" w:evenVBand="0" w:oddHBand="0" w:evenHBand="0" w:firstRowFirstColumn="0" w:firstRowLastColumn="0" w:lastRowFirstColumn="0" w:lastRowLastColumn="0"/>
+              <w:rPr>
+                <w:color w:val="000000" w:themeColor="text1"/>
+              </w:rPr>
+            </w:pPr>
+          </w:p>
+        </w:tc>
+        <w:tc>
+          <w:tcPr>
+            <w:tcW w:w="1085" w:type="dxa"/>
+            <w:shd w:val="clear" w:color="auto" w:fill="FFFFFF" w:themeFill="background1"/>
+          </w:tcPr>
+          <w:p>
+            <w:pPr>
+              <w:ind w:left="720" w:hanging="720"/>
+              <w:jc w:val="center"/>
+              <w:cnfStyle w:val="000000000000" w:firstRow="0" w:lastRow="0" w:firstColumn="0" w:lastColumn="0" w:oddVBand="0" w:evenVBand="0" w:oddHBand="0" w:evenHBand="0" w:firstRowFirstColumn="0" w:firstRowLastColumn="0" w:lastRowFirstColumn="0" w:lastRowLastColumn="0"/>
+              <w:rPr>
+                <w:color w:val="000000" w:themeColor="text1"/>
+              </w:rPr>
+            </w:pPr>
+            <w:r>
+              <w:sym w:font="Wingdings" w:char="F0A8"/>
+            </w:r>
+          </w:p>
+        </w:tc>
+        <w:tc>
+          <w:tcPr>
+            <w:tcW w:w="1083" w:type="dxa"/>
+            <w:shd w:val="clear" w:color="auto" w:fill="FFFFFF" w:themeFill="background1"/>
+          </w:tcPr>
+          <w:p>
+            <w:pPr>
+              <w:ind w:left="720" w:hanging="720"/>
+              <w:jc w:val="center"/>
+              <w:cnfStyle w:val="000000000000" w:firstRow="0" w:lastRow="0" w:firstColumn="0" w:lastColumn="0" w:oddVBand="0" w:evenVBand="0" w:oddHBand="0" w:evenHBand="0" w:firstRowFirstColumn="0" w:firstRowLastColumn="0" w:lastRowFirstColumn="0" w:lastRowLastColumn="0"/>
+              <w:rPr>
+                <w:color w:val="000000" w:themeColor="text1"/>
+              </w:rPr>
+            </w:pPr>
+          </w:p>
+        </w:tc>
+      </w:tr>
+      <w:tr>
+        <w:tc>
+          <w:tcPr>
+            <w:cnfStyle w:val="001000000000" w:firstRow="0" w:lastRow="0" w:firstColumn="1" w:lastColumn="0" w:oddVBand="0" w:evenVBand="0" w:oddHBand="0" w:evenHBand="0" w:firstRowFirstColumn="0" w:firstRowLastColumn="0" w:lastRowFirstColumn="0" w:lastRowLastColumn="0"/>
+            <w:tcW w:w="1089" w:type="dxa"/>
+          </w:tcPr>
+          <w:p>
+            <w:r>
+              <w:t>4.6:90</w:t>
+            </w:r>
+          </w:p>
+        </w:tc>
+        <w:tc>
+          <w:tcPr>
+            <w:tcW w:w="1084" w:type="dxa"/>
+            <w:shd w:val="clear" w:color="auto" w:fill="FFFFFF" w:themeFill="background1"/>
+          </w:tcPr>
+          <w:p>
+            <w:pPr>
+              <w:ind w:left="720" w:hanging="720"/>
+              <w:jc w:val="center"/>
+              <w:cnfStyle w:val="000000000000" w:firstRow="0" w:lastRow="0" w:firstColumn="0" w:lastColumn="0" w:oddVBand="0" w:evenVBand="0" w:oddHBand="0" w:evenHBand="0" w:firstRowFirstColumn="0" w:firstRowLastColumn="0" w:lastRowFirstColumn="0" w:lastRowLastColumn="0"/>
+              <w:rPr>
+                <w:color w:val="000000" w:themeColor="text1"/>
+              </w:rPr>
+            </w:pPr>
+          </w:p>
+        </w:tc>
+        <w:tc>
+          <w:tcPr>
+            <w:tcW w:w="1084" w:type="dxa"/>
+            <w:shd w:val="clear" w:color="auto" w:fill="FFFFFF" w:themeFill="background1"/>
+          </w:tcPr>
+          <w:p>
+            <w:pPr>
+              <w:ind w:left="720" w:hanging="720"/>
+              <w:jc w:val="center"/>
+              <w:cnfStyle w:val="000000000000" w:firstRow="0" w:lastRow="0" w:firstColumn="0" w:lastColumn="0" w:oddVBand="0" w:evenVBand="0" w:oddHBand="0" w:evenHBand="0" w:firstRowFirstColumn="0" w:firstRowLastColumn="0" w:lastRowFirstColumn="0" w:lastRowLastColumn="0"/>
+              <w:rPr>
+                <w:color w:val="000000" w:themeColor="text1"/>
+              </w:rPr>
+            </w:pPr>
+            <w:r>
+              <w:rPr>
+                <w:color w:val="00B050"/>
+              </w:rPr>
+              <w:sym w:font="Wingdings" w:char="F0FE"/>
+            </w:r>
+          </w:p>
+        </w:tc>
+        <w:tc>
+          <w:tcPr>
+            <w:tcW w:w="1141" w:type="dxa"/>
+            <w:shd w:val="clear" w:color="auto" w:fill="FFFFFF" w:themeFill="background1"/>
+          </w:tcPr>
+          <w:p>
+            <w:pPr>
+              <w:jc w:val="center"/>
+              <w:cnfStyle w:val="000000000000" w:firstRow="0" w:lastRow="0" w:firstColumn="0" w:lastColumn="0" w:oddVBand="0" w:evenVBand="0" w:oddHBand="0" w:evenHBand="0" w:firstRowFirstColumn="0" w:firstRowLastColumn="0" w:lastRowFirstColumn="0" w:lastRowLastColumn="0"/>
+              <w:rPr>
+                <w:color w:val="000000" w:themeColor="text1"/>
+              </w:rPr>
+            </w:pPr>
+          </w:p>
+        </w:tc>
+        <w:tc>
+          <w:tcPr>
+            <w:tcW w:w="1084" w:type="dxa"/>
+            <w:shd w:val="clear" w:color="auto" w:fill="FFFFFF" w:themeFill="background1"/>
+          </w:tcPr>
+          <w:p>
+            <w:pPr>
+              <w:jc w:val="center"/>
+              <w:cnfStyle w:val="000000000000" w:firstRow="0" w:lastRow="0" w:firstColumn="0" w:lastColumn="0" w:oddVBand="0" w:evenVBand="0" w:oddHBand="0" w:evenHBand="0" w:firstRowFirstColumn="0" w:firstRowLastColumn="0" w:lastRowFirstColumn="0" w:lastRowLastColumn="0"/>
+              <w:rPr>
+                <w:color w:val="000000" w:themeColor="text1"/>
+              </w:rPr>
+            </w:pPr>
+          </w:p>
+        </w:tc>
+        <w:tc>
+          <w:tcPr>
+            <w:tcW w:w="1085" w:type="dxa"/>
+            <w:shd w:val="clear" w:color="auto" w:fill="FFFFFF" w:themeFill="background1"/>
+          </w:tcPr>
+          <w:p>
+            <w:pPr>
+              <w:pStyle w:val="ListParagraph"/>
+              <w:numPr>
+                <w:ilvl w:val="0"/>
+                <w:numId w:val="16"/>
+              </w:numPr>
+              <w:cnfStyle w:val="000000000000" w:firstRow="0" w:lastRow="0" w:firstColumn="0" w:lastColumn="0" w:oddVBand="0" w:evenVBand="0" w:oddHBand="0" w:evenHBand="0" w:firstRowFirstColumn="0" w:firstRowLastColumn="0" w:lastRowFirstColumn="0" w:lastRowLastColumn="0"/>
+              <w:rPr>
+                <w:color w:val="00B050"/>
+                <w:lang w:val="en-US"/>
+              </w:rPr>
+            </w:pPr>
+          </w:p>
+        </w:tc>
+        <w:tc>
+          <w:tcPr>
+            <w:tcW w:w="1083" w:type="dxa"/>
+            <w:shd w:val="clear" w:color="auto" w:fill="FFFFFF" w:themeFill="background1"/>
+          </w:tcPr>
+          <w:p>
+            <w:pPr>
+              <w:ind w:left="720" w:hanging="720"/>
+              <w:jc w:val="center"/>
+              <w:cnfStyle w:val="000000000000" w:firstRow="0" w:lastRow="0" w:firstColumn="0" w:lastColumn="0" w:oddVBand="0" w:evenVBand="0" w:oddHBand="0" w:evenHBand="0" w:firstRowFirstColumn="0" w:firstRowLastColumn="0" w:lastRowFirstColumn="0" w:lastRowLastColumn="0"/>
+              <w:rPr>
+                <w:color w:val="000000" w:themeColor="text1"/>
+              </w:rPr>
+            </w:pPr>
+          </w:p>
+        </w:tc>
+      </w:tr>
+      <w:tr>
+        <w:tc>
+          <w:tcPr>
+            <w:cnfStyle w:val="001000000000" w:firstRow="0" w:lastRow="0" w:firstColumn="1" w:lastColumn="0" w:oddVBand="0" w:evenVBand="0" w:oddHBand="0" w:evenHBand="0" w:firstRowFirstColumn="0" w:firstRowLastColumn="0" w:lastRowFirstColumn="0" w:lastRowLastColumn="0"/>
+            <w:tcW w:w="1089" w:type="dxa"/>
+          </w:tcPr>
+          <w:p>
+            <w:r>
+              <w:t>4.6:91</w:t>
+            </w:r>
+          </w:p>
+        </w:tc>
+        <w:tc>
+          <w:tcPr>
+            <w:tcW w:w="1084" w:type="dxa"/>
+            <w:shd w:val="clear" w:color="auto" w:fill="FFFFFF" w:themeFill="background1"/>
+          </w:tcPr>
+          <w:p>
+            <w:pPr>
+              <w:cnfStyle w:val="000000000000" w:firstRow="0" w:lastRow="0" w:firstColumn="0" w:lastColumn="0" w:oddVBand="0" w:evenVBand="0" w:oddHBand="0" w:evenHBand="0" w:firstRowFirstColumn="0" w:firstRowLastColumn="0" w:lastRowFirstColumn="0" w:lastRowLastColumn="0"/>
+            </w:pPr>
+          </w:p>
+        </w:tc>
+        <w:tc>
+          <w:tcPr>
+            <w:tcW w:w="1084" w:type="dxa"/>
+            <w:shd w:val="clear" w:color="auto" w:fill="FFFFFF" w:themeFill="background1"/>
+          </w:tcPr>
+          <w:p>
+            <w:pPr>
+              <w:jc w:val="center"/>
+              <w:cnfStyle w:val="000000000000" w:firstRow="0" w:lastRow="0" w:firstColumn="0" w:lastColumn="0" w:oddVBand="0" w:evenVBand="0" w:oddHBand="0" w:evenHBand="0" w:firstRowFirstColumn="0" w:firstRowLastColumn="0" w:lastRowFirstColumn="0" w:lastRowLastColumn="0"/>
+            </w:pPr>
+            <w:r>
+              <w:rPr>
+                <w:color w:val="FF0000"/>
+              </w:rPr>
+              <w:sym w:font="Wingdings" w:char="F0FE"/>
+            </w:r>
+          </w:p>
+        </w:tc>
+        <w:tc>
+          <w:tcPr>
+            <w:tcW w:w="1141" w:type="dxa"/>
+            <w:shd w:val="clear" w:color="auto" w:fill="FFFFFF" w:themeFill="background1"/>
+          </w:tcPr>
+          <w:p>
+            <w:pPr>
+              <w:jc w:val="center"/>
+              <w:cnfStyle w:val="000000000000" w:firstRow="0" w:lastRow="0" w:firstColumn="0" w:lastColumn="0" w:oddVBand="0" w:evenVBand="0" w:oddHBand="0" w:evenHBand="0" w:firstRowFirstColumn="0" w:firstRowLastColumn="0" w:lastRowFirstColumn="0" w:lastRowLastColumn="0"/>
+              <w:rPr>
+                <w:color w:val="000000" w:themeColor="text1"/>
+              </w:rPr>
+            </w:pPr>
+          </w:p>
+        </w:tc>
+        <w:tc>
+          <w:tcPr>
+            <w:tcW w:w="1084" w:type="dxa"/>
+            <w:shd w:val="clear" w:color="auto" w:fill="FFFFFF" w:themeFill="background1"/>
+          </w:tcPr>
+          <w:p>
+            <w:pPr>
+              <w:jc w:val="center"/>
+              <w:cnfStyle w:val="000000000000" w:firstRow="0" w:lastRow="0" w:firstColumn="0" w:lastColumn="0" w:oddVBand="0" w:evenVBand="0" w:oddHBand="0" w:evenHBand="0" w:firstRowFirstColumn="0" w:firstRowLastColumn="0" w:lastRowFirstColumn="0" w:lastRowLastColumn="0"/>
+              <w:rPr>
+                <w:color w:val="000000" w:themeColor="text1"/>
+              </w:rPr>
+            </w:pPr>
+          </w:p>
+        </w:tc>
+        <w:tc>
+          <w:tcPr>
+            <w:tcW w:w="1085" w:type="dxa"/>
+            <w:shd w:val="clear" w:color="auto" w:fill="FFFFFF" w:themeFill="background1"/>
+          </w:tcPr>
+          <w:p>
+            <w:pPr>
+              <w:jc w:val="center"/>
+              <w:cnfStyle w:val="000000000000" w:firstRow="0" w:lastRow="0" w:firstColumn="0" w:lastColumn="0" w:oddVBand="0" w:evenVBand="0" w:oddHBand="0" w:evenHBand="0" w:firstRowFirstColumn="0" w:firstRowLastColumn="0" w:lastRowFirstColumn="0" w:lastRowLastColumn="0"/>
+              <w:rPr>
+                <w:color w:val="000000" w:themeColor="text1"/>
+              </w:rPr>
+            </w:pPr>
+          </w:p>
+        </w:tc>
+        <w:tc>
+          <w:tcPr>
+            <w:tcW w:w="1083" w:type="dxa"/>
+            <w:shd w:val="clear" w:color="auto" w:fill="FFFFFF" w:themeFill="background1"/>
+          </w:tcPr>
+          <w:p>
+            <w:pPr>
+              <w:ind w:left="720" w:hanging="720"/>
+              <w:jc w:val="center"/>
+              <w:cnfStyle w:val="000000000000" w:firstRow="0" w:lastRow="0" w:firstColumn="0" w:lastColumn="0" w:oddVBand="0" w:evenVBand="0" w:oddHBand="0" w:evenHBand="0" w:firstRowFirstColumn="0" w:firstRowLastColumn="0" w:lastRowFirstColumn="0" w:lastRowLastColumn="0"/>
+              <w:rPr>
+                <w:color w:val="000000" w:themeColor="text1"/>
+              </w:rPr>
+            </w:pPr>
+          </w:p>
+        </w:tc>
+      </w:tr>
+      <w:tr>
+        <w:tc>
+          <w:tcPr>
+            <w:cnfStyle w:val="001000000000" w:firstRow="0" w:lastRow="0" w:firstColumn="1" w:lastColumn="0" w:oddVBand="0" w:evenVBand="0" w:oddHBand="0" w:evenHBand="0" w:firstRowFirstColumn="0" w:firstRowLastColumn="0" w:lastRowFirstColumn="0" w:lastRowLastColumn="0"/>
+            <w:tcW w:w="1089" w:type="dxa"/>
+          </w:tcPr>
+          <w:p>
+            <w:pPr>
+              <w:rPr>
+                <w:strike/>
+                <w:color w:val="AEAAAA" w:themeColor="background2" w:themeShade="BF"/>
+                <w:lang w:val="en-US"/>
+              </w:rPr>
+            </w:pPr>
+            <w:r>
+              <w:rPr>
+                <w:strike/>
+                <w:color w:val="AEAAAA" w:themeColor="background2" w:themeShade="BF"/>
+                <w:lang w:val="en-US"/>
+              </w:rPr>
+              <w:t>4.6:92</w:t>
+            </w:r>
+          </w:p>
+        </w:tc>
+        <w:tc>
+          <w:tcPr>
+            <w:tcW w:w="1084" w:type="dxa"/>
+            <w:shd w:val="clear" w:color="auto" w:fill="FFFFFF" w:themeFill="background1"/>
+          </w:tcPr>
+          <w:p>
+            <w:pPr>
+              <w:jc w:val="center"/>
+              <w:cnfStyle w:val="000000000000" w:firstRow="0" w:lastRow="0" w:firstColumn="0" w:lastColumn="0" w:oddVBand="0" w:evenVBand="0" w:oddHBand="0" w:evenHBand="0" w:firstRowFirstColumn="0" w:firstRowLastColumn="0" w:lastRowFirstColumn="0" w:lastRowLastColumn="0"/>
+              <w:rPr>
+                <w:strike/>
+                <w:color w:val="AEAAAA" w:themeColor="background2" w:themeShade="BF"/>
+                <w:lang w:val="en-US"/>
+              </w:rPr>
+            </w:pPr>
+            <w:r>
+              <w:rPr>
+                <w:strike/>
+                <w:color w:val="AEAAAA" w:themeColor="background2" w:themeShade="BF"/>
+              </w:rPr>
+              <w:sym w:font="Wingdings" w:char="F0A8"/>
+            </w:r>
+          </w:p>
+        </w:tc>
+        <w:tc>
+          <w:tcPr>
+            <w:tcW w:w="1084" w:type="dxa"/>
+            <w:shd w:val="clear" w:color="auto" w:fill="FFFFFF" w:themeFill="background1"/>
+          </w:tcPr>
+          <w:p>
+            <w:pPr>
+              <w:jc w:val="center"/>
+              <w:cnfStyle w:val="000000000000" w:firstRow="0" w:lastRow="0" w:firstColumn="0" w:lastColumn="0" w:oddVBand="0" w:evenVBand="0" w:oddHBand="0" w:evenHBand="0" w:firstRowFirstColumn="0" w:firstRowLastColumn="0" w:lastRowFirstColumn="0" w:lastRowLastColumn="0"/>
+              <w:rPr>
+                <w:strike/>
+                <w:color w:val="AEAAAA" w:themeColor="background2" w:themeShade="BF"/>
+                <w:lang w:val="en-US"/>
+              </w:rPr>
+            </w:pPr>
+            <w:r>
+              <w:rPr>
+                <w:strike/>
+                <w:color w:val="AEAAAA" w:themeColor="background2" w:themeShade="BF"/>
+              </w:rPr>
+              <w:sym w:font="Wingdings" w:char="F0A8"/>
+            </w:r>
+          </w:p>
+        </w:tc>
+        <w:tc>
+          <w:tcPr>
+            <w:tcW w:w="1141" w:type="dxa"/>
+            <w:shd w:val="clear" w:color="auto" w:fill="FFFFFF" w:themeFill="background1"/>
+          </w:tcPr>
+          <w:p>
+            <w:pPr>
+              <w:jc w:val="center"/>
+              <w:cnfStyle w:val="000000000000" w:firstRow="0" w:lastRow="0" w:firstColumn="0" w:lastColumn="0" w:oddVBand="0" w:evenVBand="0" w:oddHBand="0" w:evenHBand="0" w:firstRowFirstColumn="0" w:firstRowLastColumn="0" w:lastRowFirstColumn="0" w:lastRowLastColumn="0"/>
+              <w:rPr>
+                <w:strike/>
+                <w:color w:val="AEAAAA" w:themeColor="background2" w:themeShade="BF"/>
+                <w:lang w:val="en-US"/>
+              </w:rPr>
+            </w:pPr>
+            <w:r>
+              <w:rPr>
+                <w:strike/>
+                <w:color w:val="AEAAAA" w:themeColor="background2" w:themeShade="BF"/>
+              </w:rPr>
+              <w:sym w:font="Wingdings" w:char="F0A8"/>
+            </w:r>
+          </w:p>
+        </w:tc>
+        <w:tc>
+          <w:tcPr>
+            <w:tcW w:w="1084" w:type="dxa"/>
+            <w:shd w:val="clear" w:color="auto" w:fill="FFFFFF" w:themeFill="background1"/>
+          </w:tcPr>
+          <w:p>
+            <w:pPr>
+              <w:jc w:val="center"/>
+              <w:cnfStyle w:val="000000000000" w:firstRow="0" w:lastRow="0" w:firstColumn="0" w:lastColumn="0" w:oddVBand="0" w:evenVBand="0" w:oddHBand="0" w:evenHBand="0" w:firstRowFirstColumn="0" w:firstRowLastColumn="0" w:lastRowFirstColumn="0" w:lastRowLastColumn="0"/>
+              <w:rPr>
+                <w:strike/>
+                <w:color w:val="AEAAAA" w:themeColor="background2" w:themeShade="BF"/>
+                <w:lang w:val="en-US"/>
+              </w:rPr>
+            </w:pPr>
+            <w:r>
+              <w:rPr>
+                <w:strike/>
+                <w:color w:val="AEAAAA" w:themeColor="background2" w:themeShade="BF"/>
+              </w:rPr>
+              <w:sym w:font="Wingdings" w:char="F0A8"/>
+            </w:r>
+          </w:p>
+        </w:tc>
+        <w:tc>
+          <w:tcPr>
+            <w:tcW w:w="1085" w:type="dxa"/>
+            <w:shd w:val="clear" w:color="auto" w:fill="FFFFFF" w:themeFill="background1"/>
+          </w:tcPr>
+          <w:p>
+            <w:pPr>
+              <w:jc w:val="center"/>
+              <w:cnfStyle w:val="000000000000" w:firstRow="0" w:lastRow="0" w:firstColumn="0" w:lastColumn="0" w:oddVBand="0" w:evenVBand="0" w:oddHBand="0" w:evenHBand="0" w:firstRowFirstColumn="0" w:firstRowLastColumn="0" w:lastRowFirstColumn="0" w:lastRowLastColumn="0"/>
+              <w:rPr>
+                <w:strike/>
+                <w:color w:val="AEAAAA" w:themeColor="background2" w:themeShade="BF"/>
+                <w:lang w:val="en-US"/>
+              </w:rPr>
+            </w:pPr>
+            <w:r>
+              <w:rPr>
+                <w:strike/>
+                <w:color w:val="AEAAAA" w:themeColor="background2" w:themeShade="BF"/>
+              </w:rPr>
+              <w:sym w:font="Wingdings" w:char="F0A8"/>
+            </w:r>
+          </w:p>
+        </w:tc>
+        <w:tc>
+          <w:tcPr>
+            <w:tcW w:w="1083" w:type="dxa"/>
+            <w:shd w:val="clear" w:color="auto" w:fill="FFFFFF" w:themeFill="background1"/>
+          </w:tcPr>
+          <w:p>
+            <w:pPr>
+              <w:ind w:left="720" w:hanging="720"/>
+              <w:jc w:val="center"/>
+              <w:cnfStyle w:val="000000000000" w:firstRow="0" w:lastRow="0" w:firstColumn="0" w:lastColumn="0" w:oddVBand="0" w:evenVBand="0" w:oddHBand="0" w:evenHBand="0" w:firstRowFirstColumn="0" w:firstRowLastColumn="0" w:lastRowFirstColumn="0" w:lastRowLastColumn="0"/>
+              <w:rPr>
+                <w:strike/>
+                <w:color w:val="AEAAAA" w:themeColor="background2" w:themeShade="BF"/>
+                <w:lang w:val="en-US"/>
+              </w:rPr>
+            </w:pPr>
+            <w:r>
+              <w:rPr>
+                <w:strike/>
+                <w:color w:val="AEAAAA" w:themeColor="background2" w:themeShade="BF"/>
+              </w:rPr>
+              <w:sym w:font="Wingdings" w:char="F0A8"/>
+            </w:r>
+          </w:p>
+        </w:tc>
+      </w:tr>
+      <w:tr>
+        <w:tc>
+          <w:tcPr>
+            <w:cnfStyle w:val="001000000000" w:firstRow="0" w:lastRow="0" w:firstColumn="1" w:lastColumn="0" w:oddVBand="0" w:evenVBand="0" w:oddHBand="0" w:evenHBand="0" w:firstRowFirstColumn="0" w:firstRowLastColumn="0" w:lastRowFirstColumn="0" w:lastRowLastColumn="0"/>
+            <w:tcW w:w="1089" w:type="dxa"/>
+          </w:tcPr>
+          <w:p>
+            <w:pPr>
+              <w:rPr>
+                <w:strike/>
+                <w:color w:val="AEAAAA" w:themeColor="background2" w:themeShade="BF"/>
+                <w:lang w:val="en-US"/>
+              </w:rPr>
+            </w:pPr>
+            <w:r>
+              <w:rPr>
+                <w:strike/>
+                <w:color w:val="AEAAAA" w:themeColor="background2" w:themeShade="BF"/>
+                <w:lang w:val="en-US"/>
+              </w:rPr>
+              <w:t>4.7:96</w:t>
+            </w:r>
+          </w:p>
+        </w:tc>
+        <w:tc>
+          <w:tcPr>
+            <w:tcW w:w="1084" w:type="dxa"/>
+            <w:shd w:val="clear" w:color="auto" w:fill="FFFFFF" w:themeFill="background1"/>
+          </w:tcPr>
+          <w:p>
+            <w:pPr>
+              <w:jc w:val="center"/>
+              <w:cnfStyle w:val="000000000000" w:firstRow="0" w:lastRow="0" w:firstColumn="0" w:lastColumn="0" w:oddVBand="0" w:evenVBand="0" w:oddHBand="0" w:evenHBand="0" w:firstRowFirstColumn="0" w:firstRowLastColumn="0" w:lastRowFirstColumn="0" w:lastRowLastColumn="0"/>
+              <w:rPr>
+                <w:strike/>
+                <w:color w:val="AEAAAA" w:themeColor="background2" w:themeShade="BF"/>
+                <w:lang w:val="en-US"/>
+              </w:rPr>
+            </w:pPr>
+            <w:r>
+              <w:rPr>
+                <w:strike/>
+                <w:color w:val="AEAAAA" w:themeColor="background2" w:themeShade="BF"/>
+              </w:rPr>
+              <w:sym w:font="Wingdings" w:char="F0A8"/>
+            </w:r>
+          </w:p>
+        </w:tc>
+        <w:tc>
+          <w:tcPr>
+            <w:tcW w:w="1084" w:type="dxa"/>
+            <w:shd w:val="clear" w:color="auto" w:fill="FFFFFF" w:themeFill="background1"/>
+          </w:tcPr>
+          <w:p>
+            <w:pPr>
+              <w:jc w:val="center"/>
+              <w:cnfStyle w:val="000000000000" w:firstRow="0" w:lastRow="0" w:firstColumn="0" w:lastColumn="0" w:oddVBand="0" w:evenVBand="0" w:oddHBand="0" w:evenHBand="0" w:firstRowFirstColumn="0" w:firstRowLastColumn="0" w:lastRowFirstColumn="0" w:lastRowLastColumn="0"/>
+              <w:rPr>
+                <w:strike/>
+                <w:color w:val="AEAAAA" w:themeColor="background2" w:themeShade="BF"/>
+                <w:lang w:val="en-US"/>
+              </w:rPr>
+            </w:pPr>
+            <w:r>
+              <w:rPr>
+                <w:strike/>
+                <w:color w:val="AEAAAA" w:themeColor="background2" w:themeShade="BF"/>
+              </w:rPr>
+              <w:sym w:font="Wingdings" w:char="F0A8"/>
+            </w:r>
+          </w:p>
+        </w:tc>
+        <w:tc>
+          <w:tcPr>
+            <w:tcW w:w="1141" w:type="dxa"/>
+            <w:shd w:val="clear" w:color="auto" w:fill="FFFFFF" w:themeFill="background1"/>
+          </w:tcPr>
+          <w:p>
+            <w:pPr>
+              <w:jc w:val="center"/>
+              <w:cnfStyle w:val="000000000000" w:firstRow="0" w:lastRow="0" w:firstColumn="0" w:lastColumn="0" w:oddVBand="0" w:evenVBand="0" w:oddHBand="0" w:evenHBand="0" w:firstRowFirstColumn="0" w:firstRowLastColumn="0" w:lastRowFirstColumn="0" w:lastRowLastColumn="0"/>
+              <w:rPr>
+                <w:strike/>
+                <w:color w:val="AEAAAA" w:themeColor="background2" w:themeShade="BF"/>
+                <w:lang w:val="en-US"/>
+              </w:rPr>
+            </w:pPr>
+            <w:r>
+              <w:rPr>
+                <w:strike/>
+                <w:color w:val="AEAAAA" w:themeColor="background2" w:themeShade="BF"/>
+              </w:rPr>
+              <w:sym w:font="Wingdings" w:char="F0A8"/>
+            </w:r>
+          </w:p>
+        </w:tc>
+        <w:tc>
+          <w:tcPr>
+            <w:tcW w:w="1084" w:type="dxa"/>
+            <w:shd w:val="clear" w:color="auto" w:fill="FFFFFF" w:themeFill="background1"/>
+          </w:tcPr>
+          <w:p>
+            <w:pPr>
+              <w:jc w:val="center"/>
+              <w:cnfStyle w:val="000000000000" w:firstRow="0" w:lastRow="0" w:firstColumn="0" w:lastColumn="0" w:oddVBand="0" w:evenVBand="0" w:oddHBand="0" w:evenHBand="0" w:firstRowFirstColumn="0" w:firstRowLastColumn="0" w:lastRowFirstColumn="0" w:lastRowLastColumn="0"/>
+              <w:rPr>
+                <w:strike/>
+                <w:color w:val="AEAAAA" w:themeColor="background2" w:themeShade="BF"/>
+                <w:lang w:val="en-US"/>
+              </w:rPr>
+            </w:pPr>
+            <w:r>
+              <w:rPr>
+                <w:strike/>
+                <w:color w:val="AEAAAA" w:themeColor="background2" w:themeShade="BF"/>
+              </w:rPr>
+              <w:sym w:font="Wingdings" w:char="F0A8"/>
+            </w:r>
+          </w:p>
+        </w:tc>
+        <w:tc>
+          <w:tcPr>
+            <w:tcW w:w="1085" w:type="dxa"/>
+            <w:shd w:val="clear" w:color="auto" w:fill="FFFFFF" w:themeFill="background1"/>
+          </w:tcPr>
+          <w:p>
+            <w:pPr>
+              <w:jc w:val="center"/>
+              <w:cnfStyle w:val="000000000000" w:firstRow="0" w:lastRow="0" w:firstColumn="0" w:lastColumn="0" w:oddVBand="0" w:evenVBand="0" w:oddHBand="0" w:evenHBand="0" w:firstRowFirstColumn="0" w:firstRowLastColumn="0" w:lastRowFirstColumn="0" w:lastRowLastColumn="0"/>
+              <w:rPr>
+                <w:strike/>
+                <w:color w:val="AEAAAA" w:themeColor="background2" w:themeShade="BF"/>
+                <w:lang w:val="en-US"/>
+              </w:rPr>
+            </w:pPr>
+            <w:r>
+              <w:rPr>
+                <w:strike/>
+                <w:color w:val="AEAAAA" w:themeColor="background2" w:themeShade="BF"/>
+              </w:rPr>
+              <w:sym w:font="Wingdings" w:char="F0A8"/>
+            </w:r>
+          </w:p>
+        </w:tc>
+        <w:tc>
+          <w:tcPr>
+            <w:tcW w:w="1083" w:type="dxa"/>
+            <w:shd w:val="clear" w:color="auto" w:fill="FFFFFF" w:themeFill="background1"/>
+          </w:tcPr>
+          <w:p>
+            <w:pPr>
+              <w:ind w:left="720" w:hanging="720"/>
+              <w:jc w:val="center"/>
+              <w:cnfStyle w:val="000000000000" w:firstRow="0" w:lastRow="0" w:firstColumn="0" w:lastColumn="0" w:oddVBand="0" w:evenVBand="0" w:oddHBand="0" w:evenHBand="0" w:firstRowFirstColumn="0" w:firstRowLastColumn="0" w:lastRowFirstColumn="0" w:lastRowLastColumn="0"/>
+              <w:rPr>
+                <w:strike/>
+                <w:color w:val="AEAAAA" w:themeColor="background2" w:themeShade="BF"/>
+                <w:lang w:val="en-US"/>
+              </w:rPr>
+            </w:pPr>
+            <w:r>
+              <w:rPr>
+                <w:strike/>
+                <w:color w:val="AEAAAA" w:themeColor="background2" w:themeShade="BF"/>
+              </w:rPr>
+              <w:sym w:font="Wingdings" w:char="F0A8"/>
+            </w:r>
+          </w:p>
+        </w:tc>
+      </w:tr>
+      <w:tr>
+        <w:tc>
+          <w:tcPr>
+            <w:cnfStyle w:val="001000000000" w:firstRow="0" w:lastRow="0" w:firstColumn="1" w:lastColumn="0" w:oddVBand="0" w:evenVBand="0" w:oddHBand="0" w:evenHBand="0" w:firstRowFirstColumn="0" w:firstRowLastColumn="0" w:lastRowFirstColumn="0" w:lastRowLastColumn="0"/>
+            <w:tcW w:w="1089" w:type="dxa"/>
+          </w:tcPr>
+          <w:p>
+            <w:pPr>
+              <w:rPr>
+                <w:strike/>
+                <w:color w:val="AEAAAA" w:themeColor="background2" w:themeShade="BF"/>
+                <w:lang w:val="en-US"/>
+              </w:rPr>
+            </w:pPr>
+            <w:r>
+              <w:rPr>
+                <w:strike/>
+                <w:color w:val="AEAAAA" w:themeColor="background2" w:themeShade="BF"/>
+                <w:lang w:val="en-US"/>
+              </w:rPr>
+              <w:t>4.7:101</w:t>
+            </w:r>
+          </w:p>
+        </w:tc>
+        <w:tc>
+          <w:tcPr>
+            <w:tcW w:w="1084" w:type="dxa"/>
+            <w:shd w:val="clear" w:color="auto" w:fill="FFFFFF" w:themeFill="background1"/>
+          </w:tcPr>
+          <w:p>
+            <w:pPr>
+              <w:jc w:val="center"/>
+              <w:cnfStyle w:val="000000000000" w:firstRow="0" w:lastRow="0" w:firstColumn="0" w:lastColumn="0" w:oddVBand="0" w:evenVBand="0" w:oddHBand="0" w:evenHBand="0" w:firstRowFirstColumn="0" w:firstRowLastColumn="0" w:lastRowFirstColumn="0" w:lastRowLastColumn="0"/>
+              <w:rPr>
+                <w:strike/>
+                <w:color w:val="AEAAAA" w:themeColor="background2" w:themeShade="BF"/>
+                <w:lang w:val="en-US"/>
+              </w:rPr>
+            </w:pPr>
+            <w:r>
+              <w:rPr>
+                <w:strike/>
+                <w:color w:val="AEAAAA" w:themeColor="background2" w:themeShade="BF"/>
+              </w:rPr>
+              <w:sym w:font="Wingdings" w:char="F0A8"/>
+            </w:r>
+          </w:p>
+        </w:tc>
+        <w:tc>
+          <w:tcPr>
+            <w:tcW w:w="1084" w:type="dxa"/>
+            <w:shd w:val="clear" w:color="auto" w:fill="FFFFFF" w:themeFill="background1"/>
+          </w:tcPr>
+          <w:p>
+            <w:pPr>
+              <w:jc w:val="center"/>
+              <w:cnfStyle w:val="000000000000" w:firstRow="0" w:lastRow="0" w:firstColumn="0" w:lastColumn="0" w:oddVBand="0" w:evenVBand="0" w:oddHBand="0" w:evenHBand="0" w:firstRowFirstColumn="0" w:firstRowLastColumn="0" w:lastRowFirstColumn="0" w:lastRowLastColumn="0"/>
+              <w:rPr>
+                <w:strike/>
+                <w:color w:val="AEAAAA" w:themeColor="background2" w:themeShade="BF"/>
+                <w:lang w:val="en-US"/>
+              </w:rPr>
+            </w:pPr>
+            <w:r>
+              <w:rPr>
+                <w:strike/>
+                <w:color w:val="AEAAAA" w:themeColor="background2" w:themeShade="BF"/>
+              </w:rPr>
+              <w:sym w:font="Wingdings" w:char="F0A8"/>
+            </w:r>
+          </w:p>
+        </w:tc>
+        <w:tc>
+          <w:tcPr>
+            <w:tcW w:w="1141" w:type="dxa"/>
+            <w:shd w:val="clear" w:color="auto" w:fill="FFFFFF" w:themeFill="background1"/>
+          </w:tcPr>
+          <w:p>
+            <w:pPr>
+              <w:jc w:val="center"/>
+              <w:cnfStyle w:val="000000000000" w:firstRow="0" w:lastRow="0" w:firstColumn="0" w:lastColumn="0" w:oddVBand="0" w:evenVBand="0" w:oddHBand="0" w:evenHBand="0" w:firstRowFirstColumn="0" w:firstRowLastColumn="0" w:lastRowFirstColumn="0" w:lastRowLastColumn="0"/>
+              <w:rPr>
+                <w:strike/>
+                <w:color w:val="AEAAAA" w:themeColor="background2" w:themeShade="BF"/>
+                <w:lang w:val="en-US"/>
+              </w:rPr>
+            </w:pPr>
+            <w:r>
+              <w:rPr>
+                <w:strike/>
+                <w:color w:val="AEAAAA" w:themeColor="background2" w:themeShade="BF"/>
+              </w:rPr>
+              <w:sym w:font="Wingdings" w:char="F0A8"/>
+            </w:r>
+          </w:p>
+        </w:tc>
+        <w:tc>
+          <w:tcPr>
+            <w:tcW w:w="1084" w:type="dxa"/>
+            <w:shd w:val="clear" w:color="auto" w:fill="FFFFFF" w:themeFill="background1"/>
+          </w:tcPr>
+          <w:p>
+            <w:pPr>
+              <w:jc w:val="center"/>
+              <w:cnfStyle w:val="000000000000" w:firstRow="0" w:lastRow="0" w:firstColumn="0" w:lastColumn="0" w:oddVBand="0" w:evenVBand="0" w:oddHBand="0" w:evenHBand="0" w:firstRowFirstColumn="0" w:firstRowLastColumn="0" w:lastRowFirstColumn="0" w:lastRowLastColumn="0"/>
+              <w:rPr>
+                <w:strike/>
+                <w:color w:val="AEAAAA" w:themeColor="background2" w:themeShade="BF"/>
+                <w:lang w:val="en-US"/>
+              </w:rPr>
+            </w:pPr>
+            <w:r>
+              <w:rPr>
+                <w:strike/>
+                <w:color w:val="AEAAAA" w:themeColor="background2" w:themeShade="BF"/>
+              </w:rPr>
+              <w:sym w:font="Wingdings" w:char="F0A8"/>
+            </w:r>
+          </w:p>
+        </w:tc>
+        <w:tc>
+          <w:tcPr>
+            <w:tcW w:w="1085" w:type="dxa"/>
+            <w:shd w:val="clear" w:color="auto" w:fill="FFFFFF" w:themeFill="background1"/>
+          </w:tcPr>
+          <w:p>
+            <w:pPr>
+              <w:jc w:val="center"/>
+              <w:cnfStyle w:val="000000000000" w:firstRow="0" w:lastRow="0" w:firstColumn="0" w:lastColumn="0" w:oddVBand="0" w:evenVBand="0" w:oddHBand="0" w:evenHBand="0" w:firstRowFirstColumn="0" w:firstRowLastColumn="0" w:lastRowFirstColumn="0" w:lastRowLastColumn="0"/>
+              <w:rPr>
+                <w:strike/>
+                <w:color w:val="AEAAAA" w:themeColor="background2" w:themeShade="BF"/>
+                <w:lang w:val="en-US"/>
+              </w:rPr>
+            </w:pPr>
+            <w:r>
+              <w:rPr>
+                <w:strike/>
+                <w:color w:val="AEAAAA" w:themeColor="background2" w:themeShade="BF"/>
+              </w:rPr>
+              <w:sym w:font="Wingdings" w:char="F0A8"/>
+            </w:r>
+          </w:p>
+        </w:tc>
+        <w:tc>
+          <w:tcPr>
+            <w:tcW w:w="1083" w:type="dxa"/>
+            <w:shd w:val="clear" w:color="auto" w:fill="FFFFFF" w:themeFill="background1"/>
+          </w:tcPr>
+          <w:p>
+            <w:pPr>
+              <w:ind w:left="720" w:hanging="720"/>
+              <w:jc w:val="center"/>
+              <w:cnfStyle w:val="000000000000" w:firstRow="0" w:lastRow="0" w:firstColumn="0" w:lastColumn="0" w:oddVBand="0" w:evenVBand="0" w:oddHBand="0" w:evenHBand="0" w:firstRowFirstColumn="0" w:firstRowLastColumn="0" w:lastRowFirstColumn="0" w:lastRowLastColumn="0"/>
+              <w:rPr>
+                <w:strike/>
+                <w:color w:val="AEAAAA" w:themeColor="background2" w:themeShade="BF"/>
+                <w:lang w:val="en-US"/>
+              </w:rPr>
+            </w:pPr>
+            <w:r>
+              <w:rPr>
+                <w:strike/>
+                <w:color w:val="AEAAAA" w:themeColor="background2" w:themeShade="BF"/>
+              </w:rPr>
+              <w:sym w:font="Wingdings" w:char="F0A8"/>
+            </w:r>
+          </w:p>
+        </w:tc>
+      </w:tr>
+      <w:tr>
+        <w:tc>
+          <w:tcPr>
+            <w:cnfStyle w:val="001000000000" w:firstRow="0" w:lastRow="0" w:firstColumn="1" w:lastColumn="0" w:oddVBand="0" w:evenVBand="0" w:oddHBand="0" w:evenHBand="0" w:firstRowFirstColumn="0" w:firstRowLastColumn="0" w:lastRowFirstColumn="0" w:lastRowLastColumn="0"/>
+            <w:tcW w:w="1089" w:type="dxa"/>
+          </w:tcPr>
+          <w:p>
+            <w:pPr>
+              <w:rPr>
+                <w:strike/>
+                <w:color w:val="AEAAAA" w:themeColor="background2" w:themeShade="BF"/>
+                <w:lang w:val="en-US"/>
+              </w:rPr>
+            </w:pPr>
+            <w:r>
+              <w:rPr>
+                <w:strike/>
+                <w:color w:val="AEAAAA" w:themeColor="background2" w:themeShade="BF"/>
+                <w:lang w:val="en-US"/>
+              </w:rPr>
+              <w:t>4.7:102</w:t>
+            </w:r>
+          </w:p>
+        </w:tc>
+        <w:tc>
+          <w:tcPr>
+            <w:tcW w:w="1084" w:type="dxa"/>
+            <w:shd w:val="clear" w:color="auto" w:fill="FFFFFF" w:themeFill="background1"/>
+          </w:tcPr>
+          <w:p>
+            <w:pPr>
+              <w:jc w:val="center"/>
+              <w:cnfStyle w:val="000000000000" w:firstRow="0" w:lastRow="0" w:firstColumn="0" w:lastColumn="0" w:oddVBand="0" w:evenVBand="0" w:oddHBand="0" w:evenHBand="0" w:firstRowFirstColumn="0" w:firstRowLastColumn="0" w:lastRowFirstColumn="0" w:lastRowLastColumn="0"/>
+              <w:rPr>
+                <w:strike/>
+                <w:color w:val="AEAAAA" w:themeColor="background2" w:themeShade="BF"/>
+                <w:lang w:val="en-US"/>
+              </w:rPr>
+            </w:pPr>
+            <w:r>
+              <w:rPr>
+                <w:strike/>
+                <w:color w:val="AEAAAA" w:themeColor="background2" w:themeShade="BF"/>
+              </w:rPr>
+              <w:sym w:font="Wingdings" w:char="F0A8"/>
+            </w:r>
+          </w:p>
+        </w:tc>
+        <w:tc>
+          <w:tcPr>
+            <w:tcW w:w="1084" w:type="dxa"/>
+            <w:shd w:val="clear" w:color="auto" w:fill="FFFFFF" w:themeFill="background1"/>
+          </w:tcPr>
+          <w:p>
+            <w:pPr>
+              <w:jc w:val="center"/>
+              <w:cnfStyle w:val="000000000000" w:firstRow="0" w:lastRow="0" w:firstColumn="0" w:lastColumn="0" w:oddVBand="0" w:evenVBand="0" w:oddHBand="0" w:evenHBand="0" w:firstRowFirstColumn="0" w:firstRowLastColumn="0" w:lastRowFirstColumn="0" w:lastRowLastColumn="0"/>
+              <w:rPr>
+                <w:strike/>
+                <w:color w:val="AEAAAA" w:themeColor="background2" w:themeShade="BF"/>
+                <w:lang w:val="en-US"/>
+              </w:rPr>
+            </w:pPr>
+            <w:r>
+              <w:rPr>
+                <w:strike/>
+                <w:color w:val="AEAAAA" w:themeColor="background2" w:themeShade="BF"/>
+              </w:rPr>
+              <w:sym w:font="Wingdings" w:char="F0A8"/>
+            </w:r>
+          </w:p>
+        </w:tc>
+        <w:tc>
+          <w:tcPr>
+            <w:tcW w:w="1141" w:type="dxa"/>
+            <w:shd w:val="clear" w:color="auto" w:fill="FFFFFF" w:themeFill="background1"/>
+          </w:tcPr>
+          <w:p>
+            <w:pPr>
+              <w:jc w:val="center"/>
+              <w:cnfStyle w:val="000000000000" w:firstRow="0" w:lastRow="0" w:firstColumn="0" w:lastColumn="0" w:oddVBand="0" w:evenVBand="0" w:oddHBand="0" w:evenHBand="0" w:firstRowFirstColumn="0" w:firstRowLastColumn="0" w:lastRowFirstColumn="0" w:lastRowLastColumn="0"/>
+              <w:rPr>
+                <w:strike/>
+                <w:color w:val="AEAAAA" w:themeColor="background2" w:themeShade="BF"/>
+                <w:lang w:val="en-US"/>
+              </w:rPr>
+            </w:pPr>
+            <w:r>
+              <w:rPr>
+                <w:strike/>
+                <w:color w:val="AEAAAA" w:themeColor="background2" w:themeShade="BF"/>
+              </w:rPr>
+              <w:sym w:font="Wingdings" w:char="F0A8"/>
+            </w:r>
+          </w:p>
+        </w:tc>
+        <w:tc>
+          <w:tcPr>
+            <w:tcW w:w="1084" w:type="dxa"/>
+            <w:shd w:val="clear" w:color="auto" w:fill="FFFFFF" w:themeFill="background1"/>
+          </w:tcPr>
+          <w:p>
+            <w:pPr>
+              <w:jc w:val="center"/>
+              <w:cnfStyle w:val="000000000000" w:firstRow="0" w:lastRow="0" w:firstColumn="0" w:lastColumn="0" w:oddVBand="0" w:evenVBand="0" w:oddHBand="0" w:evenHBand="0" w:firstRowFirstColumn="0" w:firstRowLastColumn="0" w:lastRowFirstColumn="0" w:lastRowLastColumn="0"/>
+              <w:rPr>
+                <w:strike/>
+                <w:color w:val="AEAAAA" w:themeColor="background2" w:themeShade="BF"/>
+                <w:lang w:val="en-US"/>
+              </w:rPr>
+            </w:pPr>
+            <w:r>
+              <w:rPr>
+                <w:strike/>
+                <w:color w:val="AEAAAA" w:themeColor="background2" w:themeShade="BF"/>
+              </w:rPr>
+              <w:sym w:font="Wingdings" w:char="F0A8"/>
+            </w:r>
+          </w:p>
+        </w:tc>
+        <w:tc>
+          <w:tcPr>
+            <w:tcW w:w="1085" w:type="dxa"/>
+            <w:shd w:val="clear" w:color="auto" w:fill="FFFFFF" w:themeFill="background1"/>
+          </w:tcPr>
+          <w:p>
+            <w:pPr>
+              <w:jc w:val="center"/>
+              <w:cnfStyle w:val="000000000000" w:firstRow="0" w:lastRow="0" w:firstColumn="0" w:lastColumn="0" w:oddVBand="0" w:evenVBand="0" w:oddHBand="0" w:evenHBand="0" w:firstRowFirstColumn="0" w:firstRowLastColumn="0" w:lastRowFirstColumn="0" w:lastRowLastColumn="0"/>
+              <w:rPr>
+                <w:strike/>
+                <w:color w:val="AEAAAA" w:themeColor="background2" w:themeShade="BF"/>
+                <w:lang w:val="en-US"/>
+              </w:rPr>
+            </w:pPr>
+            <w:r>
+              <w:rPr>
+                <w:strike/>
+                <w:color w:val="AEAAAA" w:themeColor="background2" w:themeShade="BF"/>
+              </w:rPr>
+              <w:sym w:font="Wingdings" w:char="F0A8"/>
+            </w:r>
+          </w:p>
+        </w:tc>
+        <w:tc>
+          <w:tcPr>
+            <w:tcW w:w="1083" w:type="dxa"/>
+            <w:shd w:val="clear" w:color="auto" w:fill="FFFFFF" w:themeFill="background1"/>
+          </w:tcPr>
+          <w:p>
+            <w:pPr>
+              <w:ind w:left="720" w:hanging="720"/>
+              <w:jc w:val="center"/>
+              <w:cnfStyle w:val="000000000000" w:firstRow="0" w:lastRow="0" w:firstColumn="0" w:lastColumn="0" w:oddVBand="0" w:evenVBand="0" w:oddHBand="0" w:evenHBand="0" w:firstRowFirstColumn="0" w:firstRowLastColumn="0" w:lastRowFirstColumn="0" w:lastRowLastColumn="0"/>
+              <w:rPr>
+                <w:strike/>
+                <w:color w:val="AEAAAA" w:themeColor="background2" w:themeShade="BF"/>
+                <w:lang w:val="en-US"/>
+              </w:rPr>
+            </w:pPr>
+            <w:r>
+              <w:rPr>
+                <w:strike/>
+                <w:color w:val="AEAAAA" w:themeColor="background2" w:themeShade="BF"/>
+              </w:rPr>
+              <w:sym w:font="Wingdings" w:char="F0A8"/>
+            </w:r>
           </w:p>
         </w:tc>
       </w:tr>
     </w:tbl>
     <w:p>
       <w:pPr>
+        <w:tabs>
+          <w:tab w:val="left" w:pos="4780"/>
+        </w:tabs>
+        <w:ind w:left="720" w:hanging="720"/>
+        <w:rPr>
+          <w:color w:val="00B050"/>
+        </w:rPr>
+      </w:pPr>
+    </w:p>
+    <w:p>
+      <w:pPr>
         <w:pStyle w:val="ListParagraph"/>
         <w:numPr>
           <w:ilvl w:val="0"/>
-          <w:numId w:val="16"/>
+          <w:numId w:val="0"/>
         </w:numPr>
         <w:tabs>
           <w:tab w:val="left" w:pos="4780"/>
         </w:tabs>
+        <w:ind w:left="720"/>
         <w:rPr>
           <w:i/>
           <w:color w:val="00B050"/>
@@ -4690,12 +4621,18 @@
       </w:pPr>
       <w:r>
         <w:rPr>
+          <w:color w:val="00B050"/>
+        </w:rPr>
+        <w:sym w:font="Wingdings" w:char="F0FE"/>
+      </w:r>
+      <w:r>
+        <w:rPr>
           <w:i/>
           <w:color w:val="00B050"/>
           <w:sz w:val="18"/>
           <w:lang w:val="en-US"/>
         </w:rPr>
-        <w:t xml:space="preserve">Green indicates </w:t>
+        <w:t xml:space="preserve"> </w:t>
       </w:r>
       <w:r>
         <w:rPr>
@@ -4704,7 +4641,7 @@
           <w:sz w:val="18"/>
           <w:lang w:val="en-US"/>
         </w:rPr>
-        <w:t>a Pass</w:t>
+        <w:t xml:space="preserve">Green indicates </w:t>
       </w:r>
       <w:r>
         <w:rPr>
@@ -4713,6 +4650,15 @@
           <w:sz w:val="18"/>
           <w:lang w:val="en-US"/>
         </w:rPr>
+        <w:t>a Pass</w:t>
+      </w:r>
+      <w:r>
+        <w:rPr>
+          <w:i/>
+          <w:color w:val="00B050"/>
+          <w:sz w:val="18"/>
+          <w:lang w:val="en-US"/>
+        </w:rPr>
         <w:t xml:space="preserve"> test verdict</w:t>
       </w:r>
     </w:p>
@@ -4721,11 +4667,12 @@
         <w:pStyle w:val="ListParagraph"/>
         <w:numPr>
           <w:ilvl w:val="0"/>
-          <w:numId w:val="16"/>
+          <w:numId w:val="0"/>
         </w:numPr>
         <w:tabs>
           <w:tab w:val="left" w:pos="4780"/>
         </w:tabs>
+        <w:ind w:left="720"/>
         <w:rPr>
           <w:i/>
           <w:color w:val="FF0000"/>
@@ -4735,12 +4682,26 @@
       </w:pPr>
       <w:r>
         <w:rPr>
+          <w:color w:val="FF0000"/>
+        </w:rPr>
+        <w:lastRenderedPageBreak/>
+        <w:sym w:font="Wingdings" w:char="F0FE"/>
+      </w:r>
+      <w:r>
+        <w:rPr>
+          <w:color w:val="FF0000"/>
+          <w:lang w:val="en-US"/>
+        </w:rPr>
+        <w:t xml:space="preserve"> </w:t>
+      </w:r>
+      <w:r>
+        <w:rPr>
           <w:i/>
           <w:color w:val="FF0000"/>
           <w:sz w:val="18"/>
           <w:lang w:val="en-US"/>
         </w:rPr>
-        <w:t xml:space="preserve">Red indicates </w:t>
+        <w:t xml:space="preserve">Red indicates a Fail test </w:t>
       </w:r>
       <w:r>
         <w:rPr>
@@ -4749,44 +4710,30 @@
           <w:sz w:val="18"/>
           <w:lang w:val="en-US"/>
         </w:rPr>
-        <w:t xml:space="preserve">a Fail test </w:t>
-      </w:r>
-      <w:r>
-        <w:rPr>
-          <w:i/>
-          <w:color w:val="FF0000"/>
-          <w:sz w:val="18"/>
-          <w:lang w:val="en-US"/>
-        </w:rPr>
         <w:t>verdict</w:t>
       </w:r>
     </w:p>
     <w:p>
       <w:pPr>
         <w:pStyle w:val="NumRubrik2"/>
-      </w:pPr>
-      <w:bookmarkStart w:id="4" w:name="_Toc442190982"/>
-      <w:proofErr w:type="spellStart"/>
-      <w:r>
-        <w:rPr>
-          <w:lang w:val="en-US"/>
-        </w:rPr>
-        <w:lastRenderedPageBreak/>
+        <w:rPr>
+          <w:lang w:val="en-US"/>
+        </w:rPr>
+      </w:pPr>
+      <w:bookmarkStart w:id="5" w:name="_Toc443399897"/>
+      <w:r>
+        <w:rPr>
+          <w:lang w:val="en-US"/>
+        </w:rPr>
         <w:t>Te</w:t>
       </w:r>
       <w:r>
-        <w:t>st</w:t>
-      </w:r>
-      <w:proofErr w:type="spellEnd"/>
-      <w:r>
-        <w:t xml:space="preserve"> </w:t>
-      </w:r>
-      <w:proofErr w:type="spellStart"/>
-      <w:r>
-        <w:t>protocol</w:t>
-      </w:r>
-      <w:bookmarkEnd w:id="4"/>
-      <w:proofErr w:type="spellEnd"/>
+        <w:rPr>
+          <w:lang w:val="en-US"/>
+        </w:rPr>
+        <w:t>st protocol</w:t>
+      </w:r>
+      <w:bookmarkEnd w:id="5"/>
     </w:p>
     <w:p>
       <w:pPr>
@@ -4825,7 +4772,7 @@
             <w:rStyle w:val="Hyperlink"/>
             <w:lang w:val="en-US"/>
           </w:rPr>
-          <w:t>https://github.com/snaekobbi/testing/blob/master/Test%20protocol/Sprint_6/All%20Agencies/System%20Test%20protocol_Braille%20DP2_Sprint%206_All%20Agencies.xlsx</w:t>
+          <w:t>https://github.com/snaekobbi/testing/blob/master/Test%20protocol/Sprint_7/All%20Agencies/System%20Test%20protocol_Braille%20DP2_Sprint%207_All%20Agencies.xlsx</w:t>
         </w:r>
       </w:hyperlink>
     </w:p>
@@ -4833,7 +4780,7 @@
       <w:pPr>
         <w:pStyle w:val="NumRubrik2"/>
       </w:pPr>
-      <w:bookmarkStart w:id="5" w:name="_Toc442190983"/>
+      <w:bookmarkStart w:id="6" w:name="_Toc443399898"/>
       <w:proofErr w:type="spellStart"/>
       <w:r>
         <w:t>Approval</w:t>
@@ -4846,7 +4793,7 @@
       <w:r>
         <w:t>criteria</w:t>
       </w:r>
-      <w:bookmarkEnd w:id="5"/>
+      <w:bookmarkEnd w:id="6"/>
       <w:proofErr w:type="spellEnd"/>
     </w:p>
     <w:p>
@@ -5030,7 +4977,7 @@
       <w:pPr>
         <w:pStyle w:val="NumRubrik1"/>
       </w:pPr>
-      <w:bookmarkStart w:id="6" w:name="_Toc442190984"/>
+      <w:bookmarkStart w:id="7" w:name="_Toc443399899"/>
       <w:r>
         <w:t xml:space="preserve">Test </w:t>
       </w:r>
@@ -5040,214 +4987,21 @@
       </w:r>
       <w:r>
         <w:t>xecution</w:t>
-      </w:r>
-      <w:bookmarkEnd w:id="6"/>
-      <w:proofErr w:type="spellEnd"/>
-    </w:p>
-    <w:p>
-      <w:pPr>
-        <w:pStyle w:val="NumRubrik2"/>
-      </w:pPr>
-      <w:bookmarkStart w:id="7" w:name="_Toc442190985"/>
-      <w:r>
-        <w:t>Sy</w:t>
-      </w:r>
-      <w:r>
-        <w:t>stem</w:t>
-      </w:r>
-      <w:r>
-        <w:t xml:space="preserve"> </w:t>
-      </w:r>
-      <w:proofErr w:type="spellStart"/>
-      <w:r>
-        <w:t>T</w:t>
-      </w:r>
-      <w:r>
-        <w:t>est</w:t>
-      </w:r>
-      <w:r>
-        <w:t>ing</w:t>
       </w:r>
       <w:bookmarkEnd w:id="7"/>
       <w:proofErr w:type="spellEnd"/>
     </w:p>
     <w:p>
       <w:pPr>
-        <w:rPr>
-          <w:lang w:val="en-US"/>
-        </w:rPr>
-      </w:pPr>
-      <w:r>
-        <w:rPr>
-          <w:lang w:val="en-US"/>
-        </w:rPr>
-        <w:t>The over</w:t>
-      </w:r>
-      <w:r>
-        <w:rPr>
-          <w:lang w:val="en-US"/>
-        </w:rPr>
-        <w:t>all test p</w:t>
-      </w:r>
-      <w:r>
-        <w:rPr>
-          <w:lang w:val="en-US"/>
-        </w:rPr>
-        <w:t xml:space="preserve">articipation was </w:t>
-      </w:r>
-      <w:r>
-        <w:rPr>
-          <w:lang w:val="en-US"/>
-        </w:rPr>
-        <w:t>8</w:t>
-      </w:r>
-      <w:r>
-        <w:rPr>
-          <w:lang w:val="en-US"/>
-        </w:rPr>
-        <w:t xml:space="preserve">0% </w:t>
-      </w:r>
-      <w:r>
-        <w:rPr>
-          <w:lang w:val="en-US"/>
-        </w:rPr>
-        <w:t xml:space="preserve">with an </w:t>
-      </w:r>
-      <w:r>
-        <w:rPr>
-          <w:lang w:val="en-US"/>
-        </w:rPr>
-        <w:t xml:space="preserve">average </w:t>
-      </w:r>
-      <w:r>
-        <w:rPr>
-          <w:lang w:val="en-US"/>
-        </w:rPr>
-        <w:t>test success rate of 10</w:t>
-      </w:r>
-      <w:r>
-        <w:rPr>
-          <w:lang w:val="en-US"/>
-        </w:rPr>
-        <w:t>0</w:t>
-      </w:r>
-      <w:r>
-        <w:rPr>
-          <w:lang w:val="en-US"/>
-        </w:rPr>
-        <w:t>%.</w:t>
-      </w:r>
-      <w:r>
-        <w:rPr>
-          <w:lang w:val="en-US"/>
-        </w:rPr>
-        <w:t xml:space="preserve"> </w:t>
-      </w:r>
-      <w:r>
-        <w:rPr>
-          <w:b/>
-          <w:lang w:val="en-US"/>
-        </w:rPr>
-        <w:t>However, only 4</w:t>
-      </w:r>
-      <w:r>
-        <w:rPr>
-          <w:b/>
-          <w:lang w:val="en-US"/>
-        </w:rPr>
-        <w:t xml:space="preserve">0% of the initially planned </w:t>
-      </w:r>
-      <w:r>
-        <w:rPr>
-          <w:b/>
-          <w:lang w:val="en-US"/>
-        </w:rPr>
-        <w:t xml:space="preserve">and committed </w:t>
-      </w:r>
-      <w:r>
-        <w:rPr>
-          <w:b/>
-          <w:lang w:val="en-US"/>
-        </w:rPr>
-        <w:t xml:space="preserve">features were actually </w:t>
-      </w:r>
-      <w:r>
-        <w:rPr>
-          <w:b/>
-          <w:lang w:val="en-US"/>
-        </w:rPr>
-        <w:t xml:space="preserve">fully </w:t>
-      </w:r>
-      <w:r>
-        <w:rPr>
-          <w:b/>
-          <w:lang w:val="en-US"/>
-        </w:rPr>
-        <w:t>implemented</w:t>
-      </w:r>
-      <w:r>
-        <w:rPr>
-          <w:b/>
-          <w:lang w:val="en-US"/>
-        </w:rPr>
-        <w:t xml:space="preserve"> and ready for test </w:t>
-      </w:r>
-      <w:r>
-        <w:rPr>
-          <w:b/>
-          <w:lang w:val="en-US"/>
-        </w:rPr>
-        <w:t>in the sprint</w:t>
-      </w:r>
-      <w:r>
-        <w:rPr>
-          <w:b/>
-          <w:lang w:val="en-US"/>
-        </w:rPr>
-        <w:t>.</w:t>
-      </w:r>
-    </w:p>
-    <w:p>
-      <w:pPr>
-        <w:rPr>
-          <w:lang w:val="en-US"/>
-        </w:rPr>
-      </w:pPr>
-      <w:r>
-        <w:rPr>
-          <w:lang w:val="en-US"/>
-        </w:rPr>
-        <w:t xml:space="preserve">Based on the mentioned approval criteria in section 2.3, the system test is considered </w:t>
-      </w:r>
-      <w:r>
-        <w:rPr>
-          <w:lang w:val="en-US"/>
-        </w:rPr>
-        <w:t>in</w:t>
-      </w:r>
-      <w:r>
-        <w:rPr>
-          <w:lang w:val="en-US"/>
-        </w:rPr>
-        <w:t>complete</w:t>
-      </w:r>
-      <w:r>
-        <w:rPr>
-          <w:lang w:val="en-US"/>
-        </w:rPr>
-        <w:t>.</w:t>
-      </w:r>
-    </w:p>
-    <w:p>
-      <w:pPr>
         <w:pStyle w:val="NumRubrik2"/>
       </w:pPr>
-      <w:bookmarkStart w:id="8" w:name="_Toc442190986"/>
-      <w:proofErr w:type="spellStart"/>
-      <w:r>
-        <w:t>Acceptance</w:t>
-      </w:r>
-      <w:proofErr w:type="spellEnd"/>
+      <w:bookmarkStart w:id="8" w:name="_Toc443399900"/>
+      <w:r>
+        <w:t>Sy</w:t>
+      </w:r>
+      <w:r>
+        <w:t>stem</w:t>
+      </w:r>
       <w:r>
         <w:t xml:space="preserve"> </w:t>
       </w:r>
@@ -5274,13 +5028,55 @@
         <w:rPr>
           <w:lang w:val="en-US"/>
         </w:rPr>
-        <w:t>Acceptance test</w:t>
-      </w:r>
-      <w:r>
-        <w:rPr>
-          <w:lang w:val="en-US"/>
-        </w:rPr>
-        <w:t>ing</w:t>
+        <w:t>The over</w:t>
+      </w:r>
+      <w:r>
+        <w:rPr>
+          <w:lang w:val="en-US"/>
+        </w:rPr>
+        <w:t>all test p</w:t>
+      </w:r>
+      <w:r>
+        <w:rPr>
+          <w:lang w:val="en-US"/>
+        </w:rPr>
+        <w:t xml:space="preserve">articipation was </w:t>
+      </w:r>
+      <w:r>
+        <w:rPr>
+          <w:lang w:val="en-US"/>
+        </w:rPr>
+        <w:t>67</w:t>
+      </w:r>
+      <w:r>
+        <w:rPr>
+          <w:lang w:val="en-US"/>
+        </w:rPr>
+        <w:t xml:space="preserve">% </w:t>
+      </w:r>
+      <w:r>
+        <w:rPr>
+          <w:lang w:val="en-US"/>
+        </w:rPr>
+        <w:t xml:space="preserve">with an </w:t>
+      </w:r>
+      <w:r>
+        <w:rPr>
+          <w:lang w:val="en-US"/>
+        </w:rPr>
+        <w:t xml:space="preserve">average </w:t>
+      </w:r>
+      <w:r>
+        <w:rPr>
+          <w:lang w:val="en-US"/>
+        </w:rPr>
+        <w:t>test success rate of 80</w:t>
+      </w:r>
+      <w:r>
+        <w:rPr>
+          <w:lang w:val="en-US"/>
+        </w:rPr>
+        <w:t>%.</w:t>
       </w:r>
       <w:r>
         <w:rPr>
@@ -5290,105 +5086,248 @@
       </w:r>
       <w:r>
         <w:rPr>
-          <w:lang w:val="en-US"/>
-        </w:rPr>
-        <w:t>is</w:t>
-      </w:r>
-      <w:r>
-        <w:rPr>
-          <w:lang w:val="en-US"/>
-        </w:rPr>
-        <w:t xml:space="preserve"> </w:t>
-      </w:r>
-      <w:r>
-        <w:rPr>
-          <w:lang w:val="en-US"/>
-        </w:rPr>
-        <w:t xml:space="preserve">planned </w:t>
-      </w:r>
-      <w:r>
-        <w:rPr>
-          <w:lang w:val="en-US"/>
-        </w:rPr>
-        <w:t xml:space="preserve">to be </w:t>
-      </w:r>
-      <w:r>
-        <w:rPr>
-          <w:lang w:val="en-US"/>
-        </w:rPr>
-        <w:t>started after sprint 8</w:t>
-      </w:r>
-      <w:r>
-        <w:rPr>
-          <w:lang w:val="en-US"/>
-        </w:rPr>
-        <w:t>, i.e. upon production readiness,</w:t>
-      </w:r>
-      <w:r>
-        <w:rPr>
-          <w:lang w:val="en-US"/>
-        </w:rPr>
-        <w:t xml:space="preserve"> </w:t>
-      </w:r>
-      <w:r>
-        <w:rPr>
-          <w:lang w:val="en-US"/>
-        </w:rPr>
-        <w:t>by</w:t>
-      </w:r>
-      <w:r>
-        <w:rPr>
-          <w:lang w:val="en-US"/>
-        </w:rPr>
-        <w:t xml:space="preserve"> </w:t>
-      </w:r>
-      <w:r>
-        <w:rPr>
-          <w:lang w:val="en-US"/>
-        </w:rPr>
-        <w:t xml:space="preserve">the various </w:t>
-      </w:r>
-      <w:r>
-        <w:rPr>
-          <w:lang w:val="en-US"/>
-        </w:rPr>
-        <w:t xml:space="preserve">agencies </w:t>
-      </w:r>
-      <w:r>
-        <w:rPr>
-          <w:lang w:val="en-US"/>
-        </w:rPr>
-        <w:t xml:space="preserve">and </w:t>
-      </w:r>
-      <w:r>
-        <w:rPr>
-          <w:lang w:val="en-US"/>
-        </w:rPr>
-        <w:t>will be organized in time for the February</w:t>
-      </w:r>
-      <w:r>
-        <w:rPr>
-          <w:lang w:val="en-US"/>
-        </w:rPr>
-        <w:t>/March</w:t>
-      </w:r>
-      <w:r>
-        <w:rPr>
-          <w:lang w:val="en-US"/>
-        </w:rPr>
-        <w:t xml:space="preserve"> 2016 mile stone.</w:t>
-      </w:r>
-      <w:bookmarkStart w:id="9" w:name="_GoBack"/>
-      <w:bookmarkEnd w:id="9"/>
+          <w:b/>
+          <w:lang w:val="en-US"/>
+        </w:rPr>
+        <w:t>However, only 4</w:t>
+      </w:r>
+      <w:r>
+        <w:rPr>
+          <w:b/>
+          <w:lang w:val="en-US"/>
+        </w:rPr>
+        <w:t xml:space="preserve">0% of the initially planned </w:t>
+      </w:r>
+      <w:r>
+        <w:rPr>
+          <w:b/>
+          <w:lang w:val="en-US"/>
+        </w:rPr>
+        <w:t xml:space="preserve">and committed </w:t>
+      </w:r>
+      <w:r>
+        <w:rPr>
+          <w:b/>
+          <w:lang w:val="en-US"/>
+        </w:rPr>
+        <w:t xml:space="preserve">features were actually </w:t>
+      </w:r>
+      <w:r>
+        <w:rPr>
+          <w:b/>
+          <w:lang w:val="en-US"/>
+        </w:rPr>
+        <w:t xml:space="preserve">fully </w:t>
+      </w:r>
+      <w:r>
+        <w:rPr>
+          <w:b/>
+          <w:lang w:val="en-US"/>
+        </w:rPr>
+        <w:t>implemented</w:t>
+      </w:r>
+      <w:r>
+        <w:rPr>
+          <w:b/>
+          <w:lang w:val="en-US"/>
+        </w:rPr>
+        <w:t xml:space="preserve"> and ready for test </w:t>
+      </w:r>
+      <w:r>
+        <w:rPr>
+          <w:b/>
+          <w:lang w:val="en-US"/>
+        </w:rPr>
+        <w:t>in the sprint</w:t>
+      </w:r>
+      <w:r>
+        <w:rPr>
+          <w:b/>
+          <w:lang w:val="en-US"/>
+        </w:rPr>
+        <w:t>.</w:t>
+      </w:r>
     </w:p>
     <w:p>
       <w:pPr>
+        <w:rPr>
+          <w:lang w:val="en-US"/>
+        </w:rPr>
+      </w:pPr>
+      <w:r>
+        <w:rPr>
+          <w:lang w:val="en-US"/>
+        </w:rPr>
+        <w:t xml:space="preserve">Based on the mentioned approval criteria in section 2.3, the system test is considered </w:t>
+      </w:r>
+      <w:r>
+        <w:rPr>
+          <w:lang w:val="en-US"/>
+        </w:rPr>
+        <w:t>in</w:t>
+      </w:r>
+      <w:r>
+        <w:rPr>
+          <w:lang w:val="en-US"/>
+        </w:rPr>
+        <w:t>complete</w:t>
+      </w:r>
+      <w:r>
+        <w:rPr>
+          <w:lang w:val="en-US"/>
+        </w:rPr>
+        <w:t>.</w:t>
+      </w:r>
+    </w:p>
+    <w:p>
+      <w:pPr>
+        <w:pStyle w:val="NumRubrik2"/>
+      </w:pPr>
+      <w:bookmarkStart w:id="9" w:name="_Toc443399901"/>
+      <w:proofErr w:type="spellStart"/>
+      <w:r>
+        <w:t>Acceptance</w:t>
+      </w:r>
+      <w:proofErr w:type="spellEnd"/>
+      <w:r>
+        <w:t xml:space="preserve"> </w:t>
+      </w:r>
+      <w:proofErr w:type="spellStart"/>
+      <w:r>
+        <w:t>T</w:t>
+      </w:r>
+      <w:r>
+        <w:t>est</w:t>
+      </w:r>
+      <w:r>
+        <w:t>ing</w:t>
+      </w:r>
+      <w:bookmarkEnd w:id="9"/>
+      <w:proofErr w:type="spellEnd"/>
+    </w:p>
+    <w:p>
+      <w:pPr>
+        <w:rPr>
+          <w:lang w:val="en-US"/>
+        </w:rPr>
+      </w:pPr>
+      <w:r>
+        <w:rPr>
+          <w:lang w:val="en-US"/>
+        </w:rPr>
+        <w:t>Acceptance test</w:t>
+      </w:r>
+      <w:r>
+        <w:rPr>
+          <w:lang w:val="en-US"/>
+        </w:rPr>
+        <w:t>ing</w:t>
+      </w:r>
+      <w:r>
+        <w:rPr>
+          <w:lang w:val="en-US"/>
+        </w:rPr>
+        <w:t xml:space="preserve"> </w:t>
+      </w:r>
+      <w:r>
+        <w:rPr>
+          <w:lang w:val="en-US"/>
+        </w:rPr>
+        <w:t>is</w:t>
+      </w:r>
+      <w:r>
+        <w:rPr>
+          <w:lang w:val="en-US"/>
+        </w:rPr>
+        <w:t xml:space="preserve"> </w:t>
+      </w:r>
+      <w:r>
+        <w:rPr>
+          <w:lang w:val="en-US"/>
+        </w:rPr>
+        <w:t xml:space="preserve">planned </w:t>
+      </w:r>
+      <w:r>
+        <w:rPr>
+          <w:lang w:val="en-US"/>
+        </w:rPr>
+        <w:t xml:space="preserve">to be </w:t>
+      </w:r>
+      <w:r>
+        <w:rPr>
+          <w:lang w:val="en-US"/>
+        </w:rPr>
+        <w:t>started after sprint 8</w:t>
+      </w:r>
+      <w:r>
+        <w:rPr>
+          <w:lang w:val="en-US"/>
+        </w:rPr>
+        <w:t>, i.e. upon production readiness,</w:t>
+      </w:r>
+      <w:r>
+        <w:rPr>
+          <w:lang w:val="en-US"/>
+        </w:rPr>
+        <w:t xml:space="preserve"> </w:t>
+      </w:r>
+      <w:r>
+        <w:rPr>
+          <w:lang w:val="en-US"/>
+        </w:rPr>
+        <w:t>by</w:t>
+      </w:r>
+      <w:r>
+        <w:rPr>
+          <w:lang w:val="en-US"/>
+        </w:rPr>
+        <w:t xml:space="preserve"> </w:t>
+      </w:r>
+      <w:r>
+        <w:rPr>
+          <w:lang w:val="en-US"/>
+        </w:rPr>
+        <w:t xml:space="preserve">the various </w:t>
+      </w:r>
+      <w:r>
+        <w:rPr>
+          <w:lang w:val="en-US"/>
+        </w:rPr>
+        <w:t xml:space="preserve">agencies </w:t>
+      </w:r>
+      <w:r>
+        <w:rPr>
+          <w:lang w:val="en-US"/>
+        </w:rPr>
+        <w:t xml:space="preserve">and </w:t>
+      </w:r>
+      <w:r>
+        <w:rPr>
+          <w:lang w:val="en-US"/>
+        </w:rPr>
+        <w:t>will be organized in time for the February</w:t>
+      </w:r>
+      <w:r>
+        <w:rPr>
+          <w:lang w:val="en-US"/>
+        </w:rPr>
+        <w:t>/March</w:t>
+      </w:r>
+      <w:r>
+        <w:rPr>
+          <w:lang w:val="en-US"/>
+        </w:rPr>
+        <w:t xml:space="preserve"> 2016 mile stone.</w:t>
+      </w:r>
+    </w:p>
+    <w:p>
+      <w:pPr>
         <w:pStyle w:val="NumRubrik1"/>
         <w:rPr>
           <w:lang w:val="en-US"/>
         </w:rPr>
       </w:pPr>
-      <w:bookmarkStart w:id="10" w:name="_Toc442190987"/>
+      <w:bookmarkStart w:id="10" w:name="_Toc443399902"/>
       <w:r>
         <w:rPr>
           <w:lang w:val="en-US"/>
@@ -5415,7 +5354,7 @@
         </w:rPr>
       </w:pPr>
       <w:bookmarkStart w:id="11" w:name="_Toc432762056"/>
-      <w:bookmarkStart w:id="12" w:name="_Toc442190988"/>
+      <w:bookmarkStart w:id="12" w:name="_Toc443399903"/>
       <w:r>
         <w:rPr>
           <w:lang w:val="en-US"/>
@@ -5457,7 +5396,7 @@
       <w:pPr>
         <w:pStyle w:val="NumRubrik1"/>
       </w:pPr>
-      <w:bookmarkStart w:id="13" w:name="_Toc442190989"/>
+      <w:bookmarkStart w:id="13" w:name="_Toc443399904"/>
       <w:r>
         <w:t>Test</w:t>
       </w:r>
@@ -5520,7 +5459,19 @@
         <w:rPr>
           <w:lang w:val="en-US"/>
         </w:rPr>
-        <w:t xml:space="preserve">key table and volume breaking </w:t>
+        <w:t xml:space="preserve">key </w:t>
+      </w:r>
+      <w:r>
+        <w:rPr>
+          <w:lang w:val="en-US"/>
+        </w:rPr>
+        <w:t xml:space="preserve">and basic </w:t>
+      </w:r>
+      <w:r>
+        <w:rPr>
+          <w:lang w:val="en-US"/>
+        </w:rPr>
+        <w:t xml:space="preserve">table and volume breaking </w:t>
       </w:r>
       <w:r>
         <w:rPr>
@@ -5691,7 +5642,7 @@
           <w:rPr>
             <w:lang w:val="en-US"/>
           </w:rPr>
-          <w:t>6-02-02</w:t>
+          <w:t>6-02-16</w:t>
         </w:r>
       </w:sdtContent>
     </w:sdt>
@@ -5718,7 +5669,7 @@
         <w:noProof/>
         <w:lang w:val="en-US"/>
       </w:rPr>
-      <w:t>3</w:t>
+      <w:t>4</w:t>
     </w:r>
     <w:r>
       <w:fldChar w:fldCharType="end"/>
@@ -9934,6 +9885,7 @@
     <w:rsid w:val="007E14CE"/>
     <w:rsid w:val="00826A07"/>
     <w:rsid w:val="00915C16"/>
+    <w:rsid w:val="009358A4"/>
     <w:rsid w:val="00A14168"/>
     <w:rsid w:val="00B044E4"/>
     <w:rsid w:val="00B255BD"/>
@@ -10656,7 +10608,7 @@
 </file>
 
 <file path=customXml/itemProps2.xml><?xml version="1.0" encoding="utf-8"?>
-<ds:datastoreItem xmlns:ds="http://schemas.openxmlformats.org/officeDocument/2006/customXml" ds:itemID="{22C95063-326D-4721-B821-9E07886CE6F3}">
+<ds:datastoreItem xmlns:ds="http://schemas.openxmlformats.org/officeDocument/2006/customXml" ds:itemID="{84FADA5C-690F-455D-8AF6-778B87F1C993}">
   <ds:schemaRefs>
     <ds:schemaRef ds:uri="http://schemas.openxmlformats.org/officeDocument/2006/bibliography"/>
   </ds:schemaRefs>

--- a/Test reports/Test report_Braille DP2 v1.2 Sprint_7.docx
+++ b/Test reports/Test report_Braille DP2 v1.2 Sprint_7.docx
@@ -2,8 +2,6 @@
 <file path=word/document.xml><?xml version="1.0" encoding="utf-8"?>
 <w:document xmlns:wpc="http://schemas.microsoft.com/office/word/2010/wordprocessingCanvas" xmlns:mc="http://schemas.openxmlformats.org/markup-compatibility/2006" xmlns:o="urn:schemas-microsoft-com:office:office" xmlns:r="http://schemas.openxmlformats.org/officeDocument/2006/relationships" xmlns:m="http://schemas.openxmlformats.org/officeDocument/2006/math" xmlns:v="urn:schemas-microsoft-com:vml" xmlns:wp14="http://schemas.microsoft.com/office/word/2010/wordprocessingDrawing" xmlns:wp="http://schemas.openxmlformats.org/drawingml/2006/wordprocessingDrawing" xmlns:w10="urn:schemas-microsoft-com:office:word" xmlns:w="http://schemas.openxmlformats.org/wordprocessingml/2006/main" xmlns:w14="http://schemas.microsoft.com/office/word/2010/wordml" xmlns:w15="http://schemas.microsoft.com/office/word/2012/wordml" xmlns:wpg="http://schemas.microsoft.com/office/word/2010/wordprocessingGroup" xmlns:wpi="http://schemas.microsoft.com/office/word/2010/wordprocessingInk" xmlns:wne="http://schemas.microsoft.com/office/word/2006/wordml" xmlns:wps="http://schemas.microsoft.com/office/word/2010/wordprocessingShape" mc:Ignorable="w14 w15 wp14">
   <w:body>
-    <w:bookmarkStart w:id="0" w:name="_GoBack" w:displacedByCustomXml="next"/>
-    <w:bookmarkEnd w:id="0" w:displacedByCustomXml="next"/>
     <w:sdt>
       <w:sdtPr>
         <w:rPr>
@@ -1464,213 +1462,213 @@
       <w:r>
         <w:br w:type="page"/>
       </w:r>
-      <w:bookmarkStart w:id="1" w:name="_Toc443399893"/>
+      <w:bookmarkStart w:id="0" w:name="_Toc443399893"/>
       <w:proofErr w:type="spellStart"/>
       <w:r>
         <w:lastRenderedPageBreak/>
         <w:t>Introduction</w:t>
+      </w:r>
+      <w:bookmarkEnd w:id="0"/>
+      <w:proofErr w:type="spellEnd"/>
+    </w:p>
+    <w:p>
+      <w:pPr>
+        <w:rPr>
+          <w:lang w:val="en-US"/>
+        </w:rPr>
+      </w:pPr>
+      <w:r>
+        <w:rPr>
+          <w:lang w:val="en-US"/>
+        </w:rPr>
+        <w:t xml:space="preserve">The </w:t>
+      </w:r>
+      <w:r>
+        <w:rPr>
+          <w:lang w:val="en-US"/>
+        </w:rPr>
+        <w:t>t</w:t>
+      </w:r>
+      <w:r>
+        <w:rPr>
+          <w:lang w:val="en-US"/>
+        </w:rPr>
+        <w:t xml:space="preserve">est </w:t>
+      </w:r>
+      <w:r>
+        <w:rPr>
+          <w:lang w:val="en-US"/>
+        </w:rPr>
+        <w:t xml:space="preserve">report </w:t>
+      </w:r>
+      <w:r>
+        <w:rPr>
+          <w:lang w:val="en-US"/>
+        </w:rPr>
+        <w:t xml:space="preserve">is </w:t>
+      </w:r>
+      <w:r>
+        <w:rPr>
+          <w:lang w:val="en-US"/>
+        </w:rPr>
+        <w:t>created by the Test M</w:t>
+      </w:r>
+      <w:r>
+        <w:rPr>
+          <w:lang w:val="en-US"/>
+        </w:rPr>
+        <w:t xml:space="preserve">anager and contains information </w:t>
+      </w:r>
+      <w:r>
+        <w:rPr>
+          <w:lang w:val="en-US"/>
+        </w:rPr>
+        <w:t xml:space="preserve">on </w:t>
+      </w:r>
+      <w:r>
+        <w:rPr>
+          <w:lang w:val="en-US"/>
+        </w:rPr>
+        <w:t>the</w:t>
+      </w:r>
+      <w:r>
+        <w:rPr>
+          <w:lang w:val="en-US"/>
+        </w:rPr>
+        <w:t xml:space="preserve"> perceived quality</w:t>
+      </w:r>
+      <w:r>
+        <w:rPr>
+          <w:lang w:val="en-US"/>
+        </w:rPr>
+        <w:t xml:space="preserve"> re</w:t>
+      </w:r>
+      <w:r>
+        <w:rPr>
+          <w:lang w:val="en-US"/>
+        </w:rPr>
+        <w:t xml:space="preserve">sults from the performed system and acceptance </w:t>
+      </w:r>
+      <w:r>
+        <w:rPr>
+          <w:lang w:val="en-US"/>
+        </w:rPr>
+        <w:t>test</w:t>
+      </w:r>
+      <w:r>
+        <w:rPr>
+          <w:lang w:val="en-US"/>
+        </w:rPr>
+        <w:t>s</w:t>
+      </w:r>
+      <w:r>
+        <w:rPr>
+          <w:lang w:val="en-US"/>
+        </w:rPr>
+        <w:t xml:space="preserve"> in each </w:t>
+      </w:r>
+      <w:r>
+        <w:rPr>
+          <w:lang w:val="en-US"/>
+        </w:rPr>
+        <w:t xml:space="preserve">individual </w:t>
+      </w:r>
+      <w:r>
+        <w:rPr>
+          <w:lang w:val="en-US"/>
+        </w:rPr>
+        <w:t xml:space="preserve">sprint, </w:t>
+      </w:r>
+      <w:hyperlink r:id="rId9" w:history="1">
+        <w:r>
+          <w:rPr>
+            <w:rStyle w:val="Hyperlink"/>
+            <w:lang w:val="en-US"/>
+          </w:rPr>
+          <w:t>https://github.com/snaekobbi/sprints</w:t>
+        </w:r>
+      </w:hyperlink>
+    </w:p>
+    <w:p>
+      <w:pPr>
+        <w:pStyle w:val="NumRubrik1"/>
+      </w:pPr>
+      <w:bookmarkStart w:id="1" w:name="_Toc443399894"/>
+      <w:proofErr w:type="spellStart"/>
+      <w:r>
+        <w:t>O</w:t>
+      </w:r>
+      <w:r>
+        <w:t>verview</w:t>
       </w:r>
       <w:bookmarkEnd w:id="1"/>
       <w:proofErr w:type="spellEnd"/>
     </w:p>
     <w:p>
       <w:pPr>
-        <w:rPr>
-          <w:lang w:val="en-US"/>
-        </w:rPr>
-      </w:pPr>
-      <w:r>
-        <w:rPr>
-          <w:lang w:val="en-US"/>
-        </w:rPr>
-        <w:t xml:space="preserve">The </w:t>
-      </w:r>
-      <w:r>
-        <w:rPr>
-          <w:lang w:val="en-US"/>
-        </w:rPr>
-        <w:t>t</w:t>
-      </w:r>
-      <w:r>
-        <w:rPr>
-          <w:lang w:val="en-US"/>
-        </w:rPr>
-        <w:t xml:space="preserve">est </w:t>
-      </w:r>
-      <w:r>
-        <w:rPr>
-          <w:lang w:val="en-US"/>
-        </w:rPr>
-        <w:t xml:space="preserve">report </w:t>
-      </w:r>
-      <w:r>
-        <w:rPr>
-          <w:lang w:val="en-US"/>
-        </w:rPr>
-        <w:t xml:space="preserve">is </w:t>
-      </w:r>
-      <w:r>
-        <w:rPr>
-          <w:lang w:val="en-US"/>
-        </w:rPr>
-        <w:t>created by the Test M</w:t>
-      </w:r>
-      <w:r>
-        <w:rPr>
-          <w:lang w:val="en-US"/>
-        </w:rPr>
-        <w:t xml:space="preserve">anager and contains information </w:t>
-      </w:r>
-      <w:r>
-        <w:rPr>
-          <w:lang w:val="en-US"/>
-        </w:rPr>
-        <w:t xml:space="preserve">on </w:t>
-      </w:r>
-      <w:r>
-        <w:rPr>
-          <w:lang w:val="en-US"/>
-        </w:rPr>
-        <w:t>the</w:t>
-      </w:r>
-      <w:r>
-        <w:rPr>
-          <w:lang w:val="en-US"/>
-        </w:rPr>
-        <w:t xml:space="preserve"> perceived quality</w:t>
-      </w:r>
-      <w:r>
-        <w:rPr>
-          <w:lang w:val="en-US"/>
-        </w:rPr>
-        <w:t xml:space="preserve"> re</w:t>
-      </w:r>
-      <w:r>
-        <w:rPr>
-          <w:lang w:val="en-US"/>
-        </w:rPr>
-        <w:t xml:space="preserve">sults from the performed system and acceptance </w:t>
-      </w:r>
-      <w:r>
-        <w:rPr>
-          <w:lang w:val="en-US"/>
-        </w:rPr>
-        <w:t>test</w:t>
-      </w:r>
-      <w:r>
-        <w:rPr>
-          <w:lang w:val="en-US"/>
-        </w:rPr>
-        <w:t>s</w:t>
-      </w:r>
-      <w:r>
-        <w:rPr>
-          <w:lang w:val="en-US"/>
-        </w:rPr>
-        <w:t xml:space="preserve"> in each </w:t>
-      </w:r>
-      <w:r>
-        <w:rPr>
-          <w:lang w:val="en-US"/>
-        </w:rPr>
-        <w:t xml:space="preserve">individual </w:t>
-      </w:r>
-      <w:r>
-        <w:rPr>
-          <w:lang w:val="en-US"/>
-        </w:rPr>
-        <w:t xml:space="preserve">sprint, </w:t>
-      </w:r>
-      <w:hyperlink r:id="rId9" w:history="1">
+        <w:pStyle w:val="NumRubrik2"/>
+        <w:rPr>
+          <w:lang w:val="en-US"/>
+        </w:rPr>
+      </w:pPr>
+      <w:bookmarkStart w:id="2" w:name="_Toc443399895"/>
+      <w:r>
+        <w:rPr>
+          <w:lang w:val="en-US"/>
+        </w:rPr>
+        <w:t>Project sprint schedule</w:t>
+      </w:r>
+      <w:bookmarkEnd w:id="2"/>
+    </w:p>
+    <w:p>
+      <w:pPr>
+        <w:rPr>
+          <w:lang w:val="en-US"/>
+        </w:rPr>
+      </w:pPr>
+      <w:hyperlink r:id="rId10" w:history="1">
         <w:r>
           <w:rPr>
             <w:rStyle w:val="Hyperlink"/>
             <w:lang w:val="en-US"/>
           </w:rPr>
-          <w:t>https://github.com/snaekobbi/sprints</w:t>
+          <w:t>http://snaekobbi.github.io/sprints/schedule/long-term/</w:t>
         </w:r>
       </w:hyperlink>
     </w:p>
     <w:p>
       <w:pPr>
-        <w:pStyle w:val="NumRubrik1"/>
-      </w:pPr>
-      <w:bookmarkStart w:id="2" w:name="_Toc443399894"/>
-      <w:proofErr w:type="spellStart"/>
-      <w:r>
-        <w:t>O</w:t>
-      </w:r>
-      <w:r>
-        <w:t>verview</w:t>
-      </w:r>
-      <w:bookmarkEnd w:id="2"/>
-      <w:proofErr w:type="spellEnd"/>
-    </w:p>
-    <w:p>
-      <w:pPr>
         <w:pStyle w:val="NumRubrik2"/>
         <w:rPr>
           <w:lang w:val="en-US"/>
         </w:rPr>
       </w:pPr>
-      <w:bookmarkStart w:id="3" w:name="_Toc443399895"/>
-      <w:r>
-        <w:rPr>
-          <w:lang w:val="en-US"/>
-        </w:rPr>
-        <w:t>Project sprint schedule</w:t>
+      <w:bookmarkStart w:id="3" w:name="_Toc443399896"/>
+      <w:r>
+        <w:rPr>
+          <w:lang w:val="en-US"/>
+        </w:rPr>
+        <w:t>Test summary</w:t>
+      </w:r>
+      <w:r>
+        <w:rPr>
+          <w:lang w:val="en-US"/>
+        </w:rPr>
+        <w:t xml:space="preserve"> for Sprint_</w:t>
+      </w:r>
+      <w:r>
+        <w:rPr>
+          <w:lang w:val="en-US"/>
+        </w:rPr>
+        <w:t>7, WK01.4 – 04</w:t>
+      </w:r>
+      <w:r>
+        <w:rPr>
+          <w:lang w:val="en-US"/>
+        </w:rPr>
+        <w:t>.4</w:t>
       </w:r>
       <w:bookmarkEnd w:id="3"/>
-    </w:p>
-    <w:p>
-      <w:pPr>
-        <w:rPr>
-          <w:lang w:val="en-US"/>
-        </w:rPr>
-      </w:pPr>
-      <w:hyperlink r:id="rId10" w:history="1">
-        <w:r>
-          <w:rPr>
-            <w:rStyle w:val="Hyperlink"/>
-            <w:lang w:val="en-US"/>
-          </w:rPr>
-          <w:t>http://snaekobbi.github.io/sprints/schedule/long-term/</w:t>
-        </w:r>
-      </w:hyperlink>
-    </w:p>
-    <w:p>
-      <w:pPr>
-        <w:pStyle w:val="NumRubrik2"/>
-        <w:rPr>
-          <w:lang w:val="en-US"/>
-        </w:rPr>
-      </w:pPr>
-      <w:bookmarkStart w:id="4" w:name="_Toc443399896"/>
-      <w:r>
-        <w:rPr>
-          <w:lang w:val="en-US"/>
-        </w:rPr>
-        <w:t>Test summary</w:t>
-      </w:r>
-      <w:r>
-        <w:rPr>
-          <w:lang w:val="en-US"/>
-        </w:rPr>
-        <w:t xml:space="preserve"> for Sprint_</w:t>
-      </w:r>
-      <w:r>
-        <w:rPr>
-          <w:lang w:val="en-US"/>
-        </w:rPr>
-        <w:t>7, WK01.4 – 04</w:t>
-      </w:r>
-      <w:r>
-        <w:rPr>
-          <w:lang w:val="en-US"/>
-        </w:rPr>
-        <w:t>.4</w:t>
-      </w:r>
-      <w:bookmarkEnd w:id="4"/>
     </w:p>
     <w:p>
       <w:pPr>
@@ -4720,7 +4718,7 @@
           <w:lang w:val="en-US"/>
         </w:rPr>
       </w:pPr>
-      <w:bookmarkStart w:id="5" w:name="_Toc443399897"/>
+      <w:bookmarkStart w:id="4" w:name="_Toc443399897"/>
       <w:r>
         <w:rPr>
           <w:lang w:val="en-US"/>
@@ -4733,7 +4731,7 @@
         </w:rPr>
         <w:t>st protocol</w:t>
       </w:r>
-      <w:bookmarkEnd w:id="5"/>
+      <w:bookmarkEnd w:id="4"/>
     </w:p>
     <w:p>
       <w:pPr>
@@ -4763,6 +4761,7 @@
     <w:p>
       <w:pPr>
         <w:rPr>
+          <w:rStyle w:val="Hyperlink"/>
           <w:lang w:val="en-US"/>
         </w:rPr>
       </w:pPr>
@@ -4780,7 +4779,9 @@
       <w:pPr>
         <w:pStyle w:val="NumRubrik2"/>
       </w:pPr>
-      <w:bookmarkStart w:id="6" w:name="_Toc443399898"/>
+      <w:bookmarkStart w:id="5" w:name="_Toc443399898"/>
+      <w:bookmarkStart w:id="6" w:name="_GoBack"/>
+      <w:bookmarkEnd w:id="6"/>
       <w:proofErr w:type="spellStart"/>
       <w:r>
         <w:t>Approval</w:t>
@@ -4793,7 +4794,7 @@
       <w:r>
         <w:t>criteria</w:t>
       </w:r>
-      <w:bookmarkEnd w:id="6"/>
+      <w:bookmarkEnd w:id="5"/>
       <w:proofErr w:type="spellEnd"/>
     </w:p>
     <w:p>
@@ -9877,6 +9878,7 @@
     <w:rsid w:val="004B3DD0"/>
     <w:rsid w:val="004B6D73"/>
     <w:rsid w:val="00513EC7"/>
+    <w:rsid w:val="00524C0E"/>
     <w:rsid w:val="00595435"/>
     <w:rsid w:val="005C61A9"/>
     <w:rsid w:val="005D1D51"/>
@@ -10608,7 +10610,7 @@
 </file>
 
 <file path=customXml/itemProps2.xml><?xml version="1.0" encoding="utf-8"?>
-<ds:datastoreItem xmlns:ds="http://schemas.openxmlformats.org/officeDocument/2006/customXml" ds:itemID="{84FADA5C-690F-455D-8AF6-778B87F1C993}">
+<ds:datastoreItem xmlns:ds="http://schemas.openxmlformats.org/officeDocument/2006/customXml" ds:itemID="{5F5162CA-5DBB-47EA-8822-75C39DE83D21}">
   <ds:schemaRefs>
     <ds:schemaRef ds:uri="http://schemas.openxmlformats.org/officeDocument/2006/bibliography"/>
   </ds:schemaRefs>
